--- a/13_Technical Conditions.docx
+++ b/13_Technical Conditions.docx
@@ -7022,7 +7022,639 @@
           <w:color w:val="C00000"/>
           <w:lang w:val="en-IN"/>
         </w:rPr>
-        <w:t>4. (</w:t>
+        <w:t>4</w:t>
+      </w:r>
+      <w:r>
+        <w:rPr>
+          <w:color w:val="C00000"/>
+          <w:lang w:val="en-IN"/>
+        </w:rPr>
+        <w:t>. (3P) What must be regularly serviced to prevent high fuel consumption and excessive pollutant emission?</w:t>
+      </w:r>
+    </w:p>
+    <w:p>
+      <w:pPr>
+        <w:pStyle w:val="Listenabsatz"/>
+        <w:numPr>
+          <w:ilvl w:val="0"/>
+          <w:numId w:val="91"/>
+        </w:numPr>
+        <w:rPr>
+          <w:lang w:val="en-IN"/>
+        </w:rPr>
+      </w:pPr>
+      <w:r>
+        <w:rPr>
+          <w:lang w:val="en-IN"/>
+        </w:rPr>
+        <w:t>Carburettor or fuel-injection system</w:t>
+      </w:r>
+    </w:p>
+    <w:p>
+      <w:pPr>
+        <w:pStyle w:val="Listenabsatz"/>
+        <w:numPr>
+          <w:ilvl w:val="0"/>
+          <w:numId w:val="91"/>
+        </w:numPr>
+        <w:rPr>
+          <w:lang w:val="en-IN"/>
+        </w:rPr>
+      </w:pPr>
+      <w:r>
+        <w:rPr>
+          <w:lang w:val="en-IN"/>
+        </w:rPr>
+        <w:t>Ignition system</w:t>
+      </w:r>
+    </w:p>
+    <w:p>
+      <w:pPr>
+        <w:pStyle w:val="Listenabsatz"/>
+        <w:numPr>
+          <w:ilvl w:val="0"/>
+          <w:numId w:val="91"/>
+        </w:numPr>
+        <w:rPr>
+          <w:lang w:val="en-IN"/>
+        </w:rPr>
+      </w:pPr>
+      <w:r>
+        <w:rPr>
+          <w:lang w:val="en-IN"/>
+        </w:rPr>
+        <w:t>Engine air filter</w:t>
+      </w:r>
+    </w:p>
+    <w:p>
+      <w:pPr>
+        <w:rPr>
+          <w:color w:val="C00000"/>
+          <w:lang w:val="en-IN"/>
+        </w:rPr>
+      </w:pPr>
+      <w:r>
+        <w:rPr>
+          <w:color w:val="C00000"/>
+          <w:lang w:val="en-IN"/>
+        </w:rPr>
+        <w:t>5</w:t>
+      </w:r>
+      <w:r>
+        <w:rPr>
+          <w:color w:val="C00000"/>
+          <w:lang w:val="en-IN"/>
+        </w:rPr>
+        <w:t>. (3P) What kind of driving results in high fuel consumption?</w:t>
+      </w:r>
+    </w:p>
+    <w:p>
+      <w:pPr>
+        <w:pStyle w:val="Listenabsatz"/>
+        <w:numPr>
+          <w:ilvl w:val="0"/>
+          <w:numId w:val="101"/>
+        </w:numPr>
+        <w:rPr>
+          <w:lang w:val="en-IN"/>
+        </w:rPr>
+      </w:pPr>
+      <w:r>
+        <w:rPr>
+          <w:lang w:val="en-IN"/>
+        </w:rPr>
+        <w:t>Revving up all gears</w:t>
+      </w:r>
+    </w:p>
+    <w:p>
+      <w:pPr>
+        <w:pStyle w:val="Listenabsatz"/>
+        <w:numPr>
+          <w:ilvl w:val="0"/>
+          <w:numId w:val="101"/>
+        </w:numPr>
+        <w:rPr>
+          <w:lang w:val="en-IN"/>
+        </w:rPr>
+      </w:pPr>
+      <w:r>
+        <w:rPr>
+          <w:lang w:val="en-IN"/>
+        </w:rPr>
+        <w:t>Driving at high speed</w:t>
+      </w:r>
+    </w:p>
+    <w:p>
+      <w:pPr>
+        <w:pStyle w:val="Listenabsatz"/>
+        <w:numPr>
+          <w:ilvl w:val="0"/>
+          <w:numId w:val="101"/>
+        </w:numPr>
+        <w:rPr>
+          <w:lang w:val="en-IN"/>
+        </w:rPr>
+      </w:pPr>
+      <w:r>
+        <w:rPr>
+          <w:lang w:val="en-IN"/>
+        </w:rPr>
+        <w:t>Fast starts and unnecessary acceleration</w:t>
+      </w:r>
+    </w:p>
+    <w:p>
+      <w:pPr>
+        <w:rPr>
+          <w:color w:val="C00000"/>
+          <w:lang w:val="en-IN"/>
+        </w:rPr>
+      </w:pPr>
+      <w:r>
+        <w:rPr>
+          <w:color w:val="C00000"/>
+          <w:lang w:val="en-IN"/>
+        </w:rPr>
+        <w:t>6</w:t>
+      </w:r>
+      <w:r>
+        <w:rPr>
+          <w:color w:val="C00000"/>
+          <w:lang w:val="en-IN"/>
+        </w:rPr>
+        <w:t>. What can help save fuel and reduce pollution?</w:t>
+      </w:r>
+    </w:p>
+    <w:p>
+      <w:pPr>
+        <w:pStyle w:val="Listenabsatz"/>
+        <w:numPr>
+          <w:ilvl w:val="0"/>
+          <w:numId w:val="104"/>
+        </w:numPr>
+        <w:rPr>
+          <w:lang w:val="en-IN"/>
+        </w:rPr>
+      </w:pPr>
+      <w:r>
+        <w:rPr>
+          <w:lang w:val="en-IN"/>
+        </w:rPr>
+        <w:t>Using public transport, a bicycle or walking, wherever possible</w:t>
+      </w:r>
+    </w:p>
+    <w:p>
+      <w:pPr>
+        <w:pStyle w:val="Listenabsatz"/>
+        <w:numPr>
+          <w:ilvl w:val="0"/>
+          <w:numId w:val="104"/>
+        </w:numPr>
+        <w:rPr>
+          <w:lang w:val="en-IN"/>
+        </w:rPr>
+      </w:pPr>
+      <w:r>
+        <w:rPr>
+          <w:lang w:val="en-IN"/>
+        </w:rPr>
+        <w:t>Paying attention to the fuel consumption of a motor vehicle when buying it</w:t>
+      </w:r>
+    </w:p>
+    <w:p>
+      <w:pPr>
+        <w:pStyle w:val="Listenabsatz"/>
+        <w:numPr>
+          <w:ilvl w:val="0"/>
+          <w:numId w:val="104"/>
+        </w:numPr>
+        <w:rPr>
+          <w:lang w:val="en-IN"/>
+        </w:rPr>
+      </w:pPr>
+      <w:r>
+        <w:rPr>
+          <w:lang w:val="en-IN"/>
+        </w:rPr>
+        <w:t>Contributing to a constant flow of traffic by thinking ahead and driving correspondingly</w:t>
+      </w:r>
+    </w:p>
+    <w:p>
+      <w:pPr>
+        <w:rPr>
+          <w:color w:val="C00000"/>
+          <w:lang w:val="en-IN"/>
+        </w:rPr>
+      </w:pPr>
+      <w:r>
+        <w:rPr>
+          <w:color w:val="C00000"/>
+          <w:lang w:val="en-IN"/>
+        </w:rPr>
+        <w:t>7</w:t>
+      </w:r>
+      <w:r>
+        <w:rPr>
+          <w:color w:val="C00000"/>
+          <w:lang w:val="en-IN"/>
+        </w:rPr>
+        <w:t>. How can you keep the burden on the environment low?</w:t>
+      </w:r>
+    </w:p>
+    <w:p>
+      <w:pPr>
+        <w:pStyle w:val="Listenabsatz"/>
+        <w:numPr>
+          <w:ilvl w:val="0"/>
+          <w:numId w:val="119"/>
+        </w:numPr>
+        <w:rPr>
+          <w:lang w:val="en-IN"/>
+        </w:rPr>
+      </w:pPr>
+      <w:r>
+        <w:rPr>
+          <w:lang w:val="en-IN"/>
+        </w:rPr>
+        <w:t>By forming car pools</w:t>
+      </w:r>
+    </w:p>
+    <w:p>
+      <w:pPr>
+        <w:pStyle w:val="Listenabsatz"/>
+        <w:numPr>
+          <w:ilvl w:val="0"/>
+          <w:numId w:val="119"/>
+        </w:numPr>
+        <w:rPr>
+          <w:lang w:val="en-IN"/>
+        </w:rPr>
+      </w:pPr>
+      <w:r>
+        <w:rPr>
+          <w:lang w:val="en-IN"/>
+        </w:rPr>
+        <w:t>By avoiding peak traffic periods</w:t>
+      </w:r>
+    </w:p>
+    <w:p>
+      <w:pPr>
+        <w:pStyle w:val="Listenabsatz"/>
+        <w:numPr>
+          <w:ilvl w:val="0"/>
+          <w:numId w:val="119"/>
+        </w:numPr>
+        <w:rPr>
+          <w:lang w:val="en-IN"/>
+        </w:rPr>
+      </w:pPr>
+      <w:r>
+        <w:rPr>
+          <w:lang w:val="en-IN"/>
+        </w:rPr>
+        <w:t>By avoiding roads with frequent traffic jams</w:t>
+      </w:r>
+    </w:p>
+    <w:p>
+      <w:pPr>
+        <w:rPr>
+          <w:color w:val="C00000"/>
+          <w:lang w:val="en-IN"/>
+        </w:rPr>
+      </w:pPr>
+      <w:r>
+        <w:rPr>
+          <w:color w:val="C00000"/>
+          <w:lang w:val="en-IN"/>
+        </w:rPr>
+        <w:t>8</w:t>
+      </w:r>
+      <w:r>
+        <w:rPr>
+          <w:color w:val="C00000"/>
+          <w:lang w:val="en-IN"/>
+        </w:rPr>
+        <w:t>. What should you avoid for reasons of environmental pollution?</w:t>
+      </w:r>
+    </w:p>
+    <w:p>
+      <w:pPr>
+        <w:pStyle w:val="Listenabsatz"/>
+        <w:numPr>
+          <w:ilvl w:val="0"/>
+          <w:numId w:val="122"/>
+        </w:numPr>
+        <w:rPr>
+          <w:lang w:val="en-IN"/>
+        </w:rPr>
+      </w:pPr>
+      <w:r>
+        <w:rPr>
+          <w:lang w:val="en-IN"/>
+        </w:rPr>
+        <w:t>Unnecessary trips</w:t>
+      </w:r>
+    </w:p>
+    <w:p>
+      <w:pPr>
+        <w:pStyle w:val="Listenabsatz"/>
+        <w:numPr>
+          <w:ilvl w:val="0"/>
+          <w:numId w:val="122"/>
+        </w:numPr>
+        <w:rPr>
+          <w:lang w:val="en-IN"/>
+        </w:rPr>
+      </w:pPr>
+      <w:r>
+        <w:rPr>
+          <w:lang w:val="en-IN"/>
+        </w:rPr>
+        <w:t>Loud music with windows opened</w:t>
+      </w:r>
+    </w:p>
+    <w:p>
+      <w:pPr>
+        <w:pStyle w:val="Listenabsatz"/>
+        <w:numPr>
+          <w:ilvl w:val="0"/>
+          <w:numId w:val="122"/>
+        </w:numPr>
+        <w:rPr>
+          <w:lang w:val="en-IN"/>
+        </w:rPr>
+      </w:pPr>
+      <w:r>
+        <w:rPr>
+          <w:lang w:val="en-IN"/>
+        </w:rPr>
+        <w:t>Letting the engine warm up when the vehicle is stationary</w:t>
+      </w:r>
+    </w:p>
+    <w:p>
+      <w:pPr>
+        <w:rPr>
+          <w:color w:val="C00000"/>
+          <w:lang w:val="en-IN"/>
+        </w:rPr>
+      </w:pPr>
+      <w:r>
+        <w:rPr>
+          <w:color w:val="C00000"/>
+          <w:lang w:val="en-IN"/>
+        </w:rPr>
+        <w:t>9</w:t>
+      </w:r>
+      <w:r>
+        <w:rPr>
+          <w:color w:val="C00000"/>
+          <w:lang w:val="en-IN"/>
+        </w:rPr>
+        <w:t>: Which conduct shows awareness of the environment?</w:t>
+      </w:r>
+    </w:p>
+    <w:p>
+      <w:pPr>
+        <w:pStyle w:val="Listenabsatz"/>
+        <w:numPr>
+          <w:ilvl w:val="0"/>
+          <w:numId w:val="123"/>
+        </w:numPr>
+        <w:rPr>
+          <w:lang w:val="en-IN"/>
+        </w:rPr>
+      </w:pPr>
+      <w:r>
+        <w:rPr>
+          <w:lang w:val="en-IN"/>
+        </w:rPr>
+        <w:t>The formation of car pools</w:t>
+      </w:r>
+    </w:p>
+    <w:p>
+      <w:pPr>
+        <w:pStyle w:val="Listenabsatz"/>
+        <w:numPr>
+          <w:ilvl w:val="0"/>
+          <w:numId w:val="123"/>
+        </w:numPr>
+        <w:rPr>
+          <w:lang w:val="en-IN"/>
+        </w:rPr>
+      </w:pPr>
+      <w:r>
+        <w:rPr>
+          <w:lang w:val="en-IN"/>
+        </w:rPr>
+        <w:t>Switching off the engine in a traffic jam</w:t>
+      </w:r>
+    </w:p>
+    <w:p>
+      <w:pPr>
+        <w:pStyle w:val="Listenabsatz"/>
+        <w:numPr>
+          <w:ilvl w:val="0"/>
+          <w:numId w:val="123"/>
+        </w:numPr>
+        <w:rPr>
+          <w:lang w:val="en-IN"/>
+        </w:rPr>
+      </w:pPr>
+      <w:r>
+        <w:rPr>
+          <w:lang w:val="en-IN"/>
+        </w:rPr>
+        <w:t>Changing to public transport at collective parking areas (“P+R”)</w:t>
+      </w:r>
+    </w:p>
+    <w:p>
+      <w:pPr>
+        <w:rPr>
+          <w:color w:val="C00000"/>
+          <w:lang w:val="en-IN"/>
+        </w:rPr>
+      </w:pPr>
+      <w:r>
+        <w:rPr>
+          <w:color w:val="C00000"/>
+          <w:lang w:val="en-IN"/>
+        </w:rPr>
+        <w:t>10</w:t>
+      </w:r>
+      <w:r>
+        <w:rPr>
+          <w:color w:val="C00000"/>
+          <w:lang w:val="en-IN"/>
+        </w:rPr>
+        <w:t>. When planning your journey, how can you make them environmentally-friendlier? By ____</w:t>
+      </w:r>
+    </w:p>
+    <w:p>
+      <w:pPr>
+        <w:pStyle w:val="Listenabsatz"/>
+        <w:numPr>
+          <w:ilvl w:val="0"/>
+          <w:numId w:val="144"/>
+        </w:numPr>
+        <w:rPr>
+          <w:lang w:val="en-IN"/>
+        </w:rPr>
+      </w:pPr>
+      <w:r>
+        <w:rPr>
+          <w:lang w:val="en-IN"/>
+        </w:rPr>
+        <w:t>Forming car pools with other vehicle users</w:t>
+      </w:r>
+    </w:p>
+    <w:p>
+      <w:pPr>
+        <w:pStyle w:val="Listenabsatz"/>
+        <w:numPr>
+          <w:ilvl w:val="0"/>
+          <w:numId w:val="144"/>
+        </w:numPr>
+        <w:rPr>
+          <w:lang w:val="en-IN"/>
+        </w:rPr>
+      </w:pPr>
+      <w:r>
+        <w:rPr>
+          <w:lang w:val="en-IN"/>
+        </w:rPr>
+        <w:t>Combining several destinations into one single trip</w:t>
+      </w:r>
+    </w:p>
+    <w:p>
+      <w:pPr>
+        <w:pStyle w:val="Listenabsatz"/>
+        <w:numPr>
+          <w:ilvl w:val="0"/>
+          <w:numId w:val="144"/>
+        </w:numPr>
+        <w:rPr>
+          <w:lang w:val="en-IN"/>
+        </w:rPr>
+      </w:pPr>
+      <w:r>
+        <w:rPr>
+          <w:lang w:val="en-IN"/>
+        </w:rPr>
+        <w:t>Planning to use public transport instead of my own vehicle</w:t>
+      </w:r>
+    </w:p>
+    <w:p>
+      <w:pPr>
+        <w:rPr>
+          <w:color w:val="C00000"/>
+          <w:lang w:val="en-IN"/>
+        </w:rPr>
+      </w:pPr>
+      <w:r>
+        <w:rPr>
+          <w:color w:val="C00000"/>
+          <w:lang w:val="en-IN"/>
+        </w:rPr>
+        <w:lastRenderedPageBreak/>
+        <w:t>11</w:t>
+      </w:r>
+      <w:r>
+        <w:rPr>
+          <w:color w:val="C00000"/>
+          <w:lang w:val="en-IN"/>
+        </w:rPr>
+        <w:t>. What manufacturer specifications will allow you to know if your motor vehicle is environmentally-friendly? From the details _____</w:t>
+      </w:r>
+    </w:p>
+    <w:p>
+      <w:pPr>
+        <w:pStyle w:val="Listenabsatz"/>
+        <w:numPr>
+          <w:ilvl w:val="0"/>
+          <w:numId w:val="114"/>
+        </w:numPr>
+        <w:rPr>
+          <w:lang w:val="en-IN"/>
+        </w:rPr>
+      </w:pPr>
+      <w:r>
+        <w:rPr>
+          <w:lang w:val="en-IN"/>
+        </w:rPr>
+        <w:t>About the emissions class</w:t>
+      </w:r>
+    </w:p>
+    <w:p>
+      <w:pPr>
+        <w:pStyle w:val="Listenabsatz"/>
+        <w:numPr>
+          <w:ilvl w:val="0"/>
+          <w:numId w:val="114"/>
+        </w:numPr>
+        <w:rPr>
+          <w:lang w:val="en-IN"/>
+        </w:rPr>
+      </w:pPr>
+      <w:r>
+        <w:rPr>
+          <w:lang w:val="en-IN"/>
+        </w:rPr>
+        <w:t>About the fuel consumption</w:t>
+      </w:r>
+    </w:p>
+    <w:p>
+      <w:pPr>
+        <w:pStyle w:val="Listenabsatz"/>
+        <w:numPr>
+          <w:ilvl w:val="0"/>
+          <w:numId w:val="114"/>
+        </w:numPr>
+        <w:rPr>
+          <w:lang w:val="en-IN"/>
+        </w:rPr>
+      </w:pPr>
+      <w:r>
+        <w:rPr>
+          <w:lang w:val="en-IN"/>
+        </w:rPr>
+        <w:t>About the efficiency category</w:t>
+      </w:r>
+    </w:p>
+    <w:p>
+      <w:pPr>
+        <w:jc w:val="center"/>
+        <w:rPr>
+          <w:color w:val="0000FF"/>
+          <w:lang w:val="en-IN"/>
+        </w:rPr>
+      </w:pPr>
+      <w:r>
+        <w:rPr>
+          <w:color w:val="0000FF"/>
+          <w:lang w:val="en-IN"/>
+        </w:rPr>
+        <w:t>-------------------------------------------------------</w:t>
+      </w:r>
+    </w:p>
+    <w:p>
+      <w:pPr>
+        <w:rPr>
+          <w:color w:val="C00000"/>
+          <w:lang w:val="en-IN"/>
+        </w:rPr>
+      </w:pPr>
+      <w:r>
+        <w:rPr>
+          <w:color w:val="C00000"/>
+          <w:lang w:val="en-IN"/>
+        </w:rPr>
+        <w:t>12</w:t>
+      </w:r>
+      <w:r>
+        <w:rPr>
+          <w:color w:val="C00000"/>
+          <w:lang w:val="en-IN"/>
+        </w:rPr>
+        <w:t>. (</w:t>
       </w:r>
       <w:r>
         <w:rPr>
@@ -7100,7 +7732,14 @@
           <w:color w:val="C00000"/>
           <w:lang w:val="en-IN"/>
         </w:rPr>
-        <w:t>5. (3P) How is a purely electric vehicle different from a vehicle with a combustion engine? Purely electric vehicles</w:t>
+        <w:t>13</w:t>
+      </w:r>
+      <w:r>
+        <w:rPr>
+          <w:color w:val="C00000"/>
+          <w:lang w:val="en-IN"/>
+        </w:rPr>
+        <w:t>. (3P) How is a purely electric vehicle different from a vehicle with a combustion engine? Purely electric vehicles</w:t>
       </w:r>
     </w:p>
     <w:p>
@@ -7171,7 +7810,14 @@
           <w:color w:val="C00000"/>
           <w:lang w:val="en-IN"/>
         </w:rPr>
-        <w:t>6. (3P) You are driving a purely electric vehicle in a residential area. What should you be aware of due to your lower engine noise?</w:t>
+        <w:t>14</w:t>
+      </w:r>
+      <w:r>
+        <w:rPr>
+          <w:color w:val="C00000"/>
+          <w:lang w:val="en-IN"/>
+        </w:rPr>
+        <w:t>. (3P) You are driving a purely electric vehicle in a residential area. What should you be aware of due to your lower engine noise?</w:t>
       </w:r>
     </w:p>
     <w:p>
@@ -7242,7 +7888,14 @@
           <w:color w:val="C00000"/>
           <w:lang w:val="en-IN"/>
         </w:rPr>
-        <w:t>7. (3P) What should you do to protect the environment? When</w:t>
+        <w:t>15</w:t>
+      </w:r>
+      <w:r>
+        <w:rPr>
+          <w:color w:val="C00000"/>
+          <w:lang w:val="en-IN"/>
+        </w:rPr>
+        <w:t>. (3P) What should you do to protect the environment? When</w:t>
       </w:r>
     </w:p>
     <w:p>
@@ -7313,7 +7966,14 @@
           <w:color w:val="C00000"/>
           <w:lang w:val="en-IN"/>
         </w:rPr>
-        <w:t>8. (3P) What must you remember in the interests of environmental protection?</w:t>
+        <w:t>16</w:t>
+      </w:r>
+      <w:r>
+        <w:rPr>
+          <w:color w:val="C00000"/>
+          <w:lang w:val="en-IN"/>
+        </w:rPr>
+        <w:t>. (3P) What must you remember in the interests of environmental protection?</w:t>
       </w:r>
     </w:p>
     <w:p>
@@ -7384,76 +8044,21 @@
           <w:color w:val="C00000"/>
           <w:lang w:val="en-IN"/>
         </w:rPr>
-        <w:t>9. (3P) What must be regularly serviced to prevent high fuel consumption and excessive pollutant emission?</w:t>
-      </w:r>
-    </w:p>
-    <w:p>
-      <w:pPr>
-        <w:pStyle w:val="Listenabsatz"/>
-        <w:numPr>
-          <w:ilvl w:val="0"/>
-          <w:numId w:val="91"/>
-        </w:numPr>
-        <w:rPr>
-          <w:lang w:val="en-IN"/>
-        </w:rPr>
-      </w:pPr>
-      <w:r>
-        <w:rPr>
-          <w:lang w:val="en-IN"/>
-        </w:rPr>
-        <w:t>Carburettor or fuel-injection system</w:t>
-      </w:r>
-    </w:p>
-    <w:p>
-      <w:pPr>
-        <w:pStyle w:val="Listenabsatz"/>
-        <w:numPr>
-          <w:ilvl w:val="0"/>
-          <w:numId w:val="91"/>
-        </w:numPr>
-        <w:rPr>
-          <w:lang w:val="en-IN"/>
-        </w:rPr>
-      </w:pPr>
-      <w:r>
-        <w:rPr>
-          <w:lang w:val="en-IN"/>
-        </w:rPr>
-        <w:t>Ignition system</w:t>
-      </w:r>
-    </w:p>
-    <w:p>
-      <w:pPr>
-        <w:pStyle w:val="Listenabsatz"/>
-        <w:numPr>
-          <w:ilvl w:val="0"/>
-          <w:numId w:val="91"/>
-        </w:numPr>
-        <w:rPr>
-          <w:lang w:val="en-IN"/>
-        </w:rPr>
-      </w:pPr>
-      <w:r>
-        <w:rPr>
-          <w:lang w:val="en-IN"/>
-        </w:rPr>
-        <w:t>Engine air filter</w:t>
-      </w:r>
-    </w:p>
-    <w:p>
-      <w:pPr>
-        <w:rPr>
-          <w:color w:val="C00000"/>
-          <w:lang w:val="en-IN"/>
-        </w:rPr>
-      </w:pPr>
-      <w:r>
-        <w:rPr>
-          <w:color w:val="C00000"/>
-          <w:lang w:val="en-IN"/>
-        </w:rPr>
-        <w:t>10. (3P) When should you switch off the engine to save fuel and reduce pollution?</w:t>
+        <w:t>1</w:t>
+      </w:r>
+      <w:r>
+        <w:rPr>
+          <w:color w:val="C00000"/>
+          <w:lang w:val="en-IN"/>
+        </w:rPr>
+        <w:t>7</w:t>
+      </w:r>
+      <w:r>
+        <w:rPr>
+          <w:color w:val="C00000"/>
+          <w:lang w:val="en-IN"/>
+        </w:rPr>
+        <w:t>. (3P) When should you switch off the engine to save fuel and reduce pollution?</w:t>
       </w:r>
     </w:p>
     <w:p>
@@ -7524,207 +8129,228 @@
           <w:color w:val="C00000"/>
           <w:lang w:val="en-IN"/>
         </w:rPr>
+        <w:t>18</w:t>
+      </w:r>
+      <w:r>
+        <w:rPr>
+          <w:color w:val="C00000"/>
+          <w:lang w:val="en-IN"/>
+        </w:rPr>
+        <w:t>. (4P) Your vehicle loses oil. How much drinking water can be polluted by a single drop of oil? Upto</w:t>
+      </w:r>
+    </w:p>
+    <w:p>
+      <w:pPr>
+        <w:pStyle w:val="Listenabsatz"/>
+        <w:numPr>
+          <w:ilvl w:val="0"/>
+          <w:numId w:val="93"/>
+        </w:numPr>
+        <w:rPr>
+          <w:lang w:val="en-IN"/>
+        </w:rPr>
+      </w:pPr>
+      <w:r>
+        <w:rPr>
+          <w:lang w:val="en-IN"/>
+        </w:rPr>
+        <w:t>600 litres</w:t>
+      </w:r>
+    </w:p>
+    <w:p>
+      <w:pPr>
+        <w:pStyle w:val="Listenabsatz"/>
+        <w:numPr>
+          <w:ilvl w:val="0"/>
+          <w:numId w:val="93"/>
+        </w:numPr>
+        <w:rPr>
+          <w:strike/>
+          <w:lang w:val="en-IN"/>
+        </w:rPr>
+      </w:pPr>
+      <w:r>
+        <w:rPr>
+          <w:strike/>
+          <w:lang w:val="en-IN"/>
+        </w:rPr>
+        <w:t>50 litres</w:t>
+      </w:r>
+    </w:p>
+    <w:p>
+      <w:pPr>
+        <w:pStyle w:val="Listenabsatz"/>
+        <w:numPr>
+          <w:ilvl w:val="0"/>
+          <w:numId w:val="93"/>
+        </w:numPr>
+        <w:rPr>
+          <w:strike/>
+          <w:lang w:val="en-IN"/>
+        </w:rPr>
+      </w:pPr>
+      <w:r>
+        <w:rPr>
+          <w:strike/>
+          <w:lang w:val="en-IN"/>
+        </w:rPr>
+        <w:t>1 litre</w:t>
+      </w:r>
+    </w:p>
+    <w:p>
+      <w:pPr>
+        <w:rPr>
+          <w:color w:val="C00000"/>
+          <w:lang w:val="en-IN"/>
+        </w:rPr>
+      </w:pPr>
+      <w:r>
+        <w:rPr>
+          <w:color w:val="C00000"/>
+          <w:lang w:val="en-IN"/>
+        </w:rPr>
+        <w:t>19</w:t>
+      </w:r>
+      <w:r>
+        <w:rPr>
+          <w:color w:val="C00000"/>
+          <w:lang w:val="en-IN"/>
+        </w:rPr>
+        <w:t>. (3P) What must you remember when refuelling?</w:t>
+      </w:r>
+    </w:p>
+    <w:p>
+      <w:pPr>
+        <w:pStyle w:val="Listenabsatz"/>
+        <w:numPr>
+          <w:ilvl w:val="0"/>
+          <w:numId w:val="94"/>
+        </w:numPr>
+        <w:rPr>
+          <w:lang w:val="en-IN"/>
+        </w:rPr>
+      </w:pPr>
+      <w:r>
+        <w:rPr>
+          <w:lang w:val="en-IN"/>
+        </w:rPr>
+        <w:t>Do not refuel when the tank is full and the nozzle has switched off</w:t>
+      </w:r>
+    </w:p>
+    <w:p>
+      <w:pPr>
+        <w:pStyle w:val="Listenabsatz"/>
+        <w:numPr>
+          <w:ilvl w:val="0"/>
+          <w:numId w:val="94"/>
+        </w:numPr>
+        <w:rPr>
+          <w:lang w:val="en-IN"/>
+        </w:rPr>
+      </w:pPr>
+      <w:r>
+        <w:rPr>
+          <w:lang w:val="en-IN"/>
+        </w:rPr>
+        <w:t>Do not breath in any fuel fumes</w:t>
+      </w:r>
+    </w:p>
+    <w:p>
+      <w:pPr>
+        <w:pStyle w:val="Listenabsatz"/>
+        <w:numPr>
+          <w:ilvl w:val="0"/>
+          <w:numId w:val="94"/>
+        </w:numPr>
+        <w:rPr>
+          <w:strike/>
+          <w:lang w:val="en-IN"/>
+        </w:rPr>
+      </w:pPr>
+      <w:r>
+        <w:rPr>
+          <w:strike/>
+          <w:lang w:val="en-IN"/>
+        </w:rPr>
+        <w:t>Fill up to the brim if possible</w:t>
+      </w:r>
+    </w:p>
+    <w:p>
+      <w:pPr>
+        <w:rPr>
+          <w:color w:val="C00000"/>
+          <w:lang w:val="en-IN"/>
+        </w:rPr>
+      </w:pPr>
+      <w:r>
+        <w:rPr>
+          <w:color w:val="C00000"/>
+          <w:lang w:val="en-IN"/>
+        </w:rPr>
+        <w:t>20</w:t>
+      </w:r>
+      <w:r>
+        <w:rPr>
+          <w:color w:val="C00000"/>
+          <w:lang w:val="en-IN"/>
+        </w:rPr>
+        <w:t>. (3P) The engine and exhaust system of a vehicle have been “souped up”. What could be the effects?</w:t>
+      </w:r>
+    </w:p>
+    <w:p>
+      <w:pPr>
+        <w:pStyle w:val="Listenabsatz"/>
+        <w:numPr>
+          <w:ilvl w:val="0"/>
+          <w:numId w:val="95"/>
+        </w:numPr>
+        <w:rPr>
+          <w:lang w:val="en-IN"/>
+        </w:rPr>
+      </w:pPr>
+      <w:r>
+        <w:rPr>
+          <w:lang w:val="en-IN"/>
+        </w:rPr>
+        <w:t>Increased noise pollution</w:t>
+      </w:r>
+    </w:p>
+    <w:p>
+      <w:pPr>
+        <w:pStyle w:val="Listenabsatz"/>
+        <w:numPr>
+          <w:ilvl w:val="0"/>
+          <w:numId w:val="95"/>
+        </w:numPr>
+        <w:rPr>
+          <w:lang w:val="en-IN"/>
+        </w:rPr>
+      </w:pPr>
+      <w:r>
+        <w:rPr>
+          <w:lang w:val="en-IN"/>
+        </w:rPr>
+        <w:t>Increased pollutant emission</w:t>
+      </w:r>
+    </w:p>
+    <w:p>
+      <w:pPr>
+        <w:pStyle w:val="Listenabsatz"/>
+        <w:numPr>
+          <w:ilvl w:val="0"/>
+          <w:numId w:val="95"/>
+        </w:numPr>
+        <w:rPr>
+          <w:strike/>
+          <w:lang w:val="en-IN"/>
+        </w:rPr>
+      </w:pPr>
+      <w:r>
+        <w:rPr>
+          <w:strike/>
+          <w:lang w:val="en-IN"/>
+        </w:rPr>
         <w:lastRenderedPageBreak/>
-        <w:t>11. (4P) Your vehicle loses oil. How much drinking water can be polluted by a single drop of oil? Upto</w:t>
-      </w:r>
-    </w:p>
-    <w:p>
-      <w:pPr>
-        <w:pStyle w:val="Listenabsatz"/>
-        <w:numPr>
-          <w:ilvl w:val="0"/>
-          <w:numId w:val="93"/>
-        </w:numPr>
-        <w:rPr>
-          <w:lang w:val="en-IN"/>
-        </w:rPr>
-      </w:pPr>
-      <w:r>
-        <w:rPr>
-          <w:lang w:val="en-IN"/>
-        </w:rPr>
-        <w:t>600 litres</w:t>
-      </w:r>
-    </w:p>
-    <w:p>
-      <w:pPr>
-        <w:pStyle w:val="Listenabsatz"/>
-        <w:numPr>
-          <w:ilvl w:val="0"/>
-          <w:numId w:val="93"/>
-        </w:numPr>
-        <w:rPr>
-          <w:strike/>
-          <w:lang w:val="en-IN"/>
-        </w:rPr>
-      </w:pPr>
-      <w:r>
-        <w:rPr>
-          <w:strike/>
-          <w:lang w:val="en-IN"/>
-        </w:rPr>
-        <w:t>50 litres</w:t>
-      </w:r>
-    </w:p>
-    <w:p>
-      <w:pPr>
-        <w:pStyle w:val="Listenabsatz"/>
-        <w:numPr>
-          <w:ilvl w:val="0"/>
-          <w:numId w:val="93"/>
-        </w:numPr>
-        <w:rPr>
-          <w:strike/>
-          <w:lang w:val="en-IN"/>
-        </w:rPr>
-      </w:pPr>
-      <w:r>
-        <w:rPr>
-          <w:strike/>
-          <w:lang w:val="en-IN"/>
-        </w:rPr>
-        <w:t>1 litre</w:t>
-      </w:r>
-    </w:p>
-    <w:p>
-      <w:pPr>
-        <w:rPr>
-          <w:color w:val="C00000"/>
-          <w:lang w:val="en-IN"/>
-        </w:rPr>
-      </w:pPr>
-      <w:r>
-        <w:rPr>
-          <w:color w:val="C00000"/>
-          <w:lang w:val="en-IN"/>
-        </w:rPr>
-        <w:t>12. (3P) What must you remember when refuelling?</w:t>
-      </w:r>
-    </w:p>
-    <w:p>
-      <w:pPr>
-        <w:pStyle w:val="Listenabsatz"/>
-        <w:numPr>
-          <w:ilvl w:val="0"/>
-          <w:numId w:val="94"/>
-        </w:numPr>
-        <w:rPr>
-          <w:lang w:val="en-IN"/>
-        </w:rPr>
-      </w:pPr>
-      <w:r>
-        <w:rPr>
-          <w:lang w:val="en-IN"/>
-        </w:rPr>
-        <w:t>Do not refuel when the tank is full and the nozzle has switched off</w:t>
-      </w:r>
-    </w:p>
-    <w:p>
-      <w:pPr>
-        <w:pStyle w:val="Listenabsatz"/>
-        <w:numPr>
-          <w:ilvl w:val="0"/>
-          <w:numId w:val="94"/>
-        </w:numPr>
-        <w:rPr>
-          <w:lang w:val="en-IN"/>
-        </w:rPr>
-      </w:pPr>
-      <w:r>
-        <w:rPr>
-          <w:lang w:val="en-IN"/>
-        </w:rPr>
-        <w:t>Do not breath in any fuel fumes</w:t>
-      </w:r>
-    </w:p>
-    <w:p>
-      <w:pPr>
-        <w:pStyle w:val="Listenabsatz"/>
-        <w:numPr>
-          <w:ilvl w:val="0"/>
-          <w:numId w:val="94"/>
-        </w:numPr>
-        <w:rPr>
-          <w:strike/>
-          <w:lang w:val="en-IN"/>
-        </w:rPr>
-      </w:pPr>
-      <w:r>
-        <w:rPr>
-          <w:strike/>
-          <w:lang w:val="en-IN"/>
-        </w:rPr>
-        <w:t>Fill up to the brim if possible</w:t>
-      </w:r>
-    </w:p>
-    <w:p>
-      <w:pPr>
-        <w:rPr>
-          <w:color w:val="C00000"/>
-          <w:lang w:val="en-IN"/>
-        </w:rPr>
-      </w:pPr>
-      <w:r>
-        <w:rPr>
-          <w:color w:val="C00000"/>
-          <w:lang w:val="en-IN"/>
-        </w:rPr>
-        <w:t>13. (3P) The engine and exhaust system of a vehicle have been “souped up”. What could be the effects?</w:t>
-      </w:r>
-    </w:p>
-    <w:p>
-      <w:pPr>
-        <w:pStyle w:val="Listenabsatz"/>
-        <w:numPr>
-          <w:ilvl w:val="0"/>
-          <w:numId w:val="95"/>
-        </w:numPr>
-        <w:rPr>
-          <w:lang w:val="en-IN"/>
-        </w:rPr>
-      </w:pPr>
-      <w:r>
-        <w:rPr>
-          <w:lang w:val="en-IN"/>
-        </w:rPr>
-        <w:t>Increased noise pollution</w:t>
-      </w:r>
-    </w:p>
-    <w:p>
-      <w:pPr>
-        <w:pStyle w:val="Listenabsatz"/>
-        <w:numPr>
-          <w:ilvl w:val="0"/>
-          <w:numId w:val="95"/>
-        </w:numPr>
-        <w:rPr>
-          <w:lang w:val="en-IN"/>
-        </w:rPr>
-      </w:pPr>
-      <w:r>
-        <w:rPr>
-          <w:lang w:val="en-IN"/>
-        </w:rPr>
-        <w:t>Increased pollutant emission</w:t>
-      </w:r>
-    </w:p>
-    <w:p>
-      <w:pPr>
-        <w:pStyle w:val="Listenabsatz"/>
-        <w:numPr>
-          <w:ilvl w:val="0"/>
-          <w:numId w:val="95"/>
-        </w:numPr>
-        <w:rPr>
-          <w:strike/>
-          <w:lang w:val="en-IN"/>
-        </w:rPr>
-      </w:pPr>
-      <w:r>
-        <w:rPr>
-          <w:strike/>
-          <w:lang w:val="en-IN"/>
-        </w:rPr>
         <w:t>Considerable reduction in fuel consumption</w:t>
       </w:r>
     </w:p>
@@ -7740,7 +8366,14 @@
           <w:color w:val="C00000"/>
           <w:lang w:val="en-IN"/>
         </w:rPr>
-        <w:t>14. (3P) What can cause unnecessary noise pollution when driving?</w:t>
+        <w:t>21</w:t>
+      </w:r>
+      <w:r>
+        <w:rPr>
+          <w:color w:val="C00000"/>
+          <w:lang w:val="en-IN"/>
+        </w:rPr>
+        <w:t>. (3P) What can cause unnecessary noise pollution when driving?</w:t>
       </w:r>
     </w:p>
     <w:p>
@@ -7811,7 +8444,14 @@
           <w:color w:val="C00000"/>
           <w:lang w:val="en-IN"/>
         </w:rPr>
-        <w:t>15. (3P) How should you change gears in order to drive with particular consideration to the environment and fuel saving?</w:t>
+        <w:t>22</w:t>
+      </w:r>
+      <w:r>
+        <w:rPr>
+          <w:color w:val="C00000"/>
+          <w:lang w:val="en-IN"/>
+        </w:rPr>
+        <w:t>. (3P) How should you change gears in order to drive with particular consideration to the environment and fuel saving?</w:t>
       </w:r>
     </w:p>
     <w:p>
@@ -7882,7 +8522,14 @@
           <w:color w:val="C00000"/>
           <w:lang w:val="en-IN"/>
         </w:rPr>
-        <w:t>16. (3P) What is important to avoid pollution and to save energy when driving?</w:t>
+        <w:t>23</w:t>
+      </w:r>
+      <w:r>
+        <w:rPr>
+          <w:color w:val="C00000"/>
+          <w:lang w:val="en-IN"/>
+        </w:rPr>
+        <w:t>. (3P) What is important to avoid pollution and to save energy when driving?</w:t>
       </w:r>
     </w:p>
     <w:p>
@@ -7953,7 +8600,14 @@
           <w:color w:val="C00000"/>
           <w:lang w:val="en-IN"/>
         </w:rPr>
-        <w:t>17. (3P) How is fuel wasted and the environment polluted?</w:t>
+        <w:t>24.</w:t>
+      </w:r>
+      <w:r>
+        <w:rPr>
+          <w:color w:val="C00000"/>
+          <w:lang w:val="en-IN"/>
+        </w:rPr>
+        <w:t xml:space="preserve"> (3P) How is fuel wasted and the environment polluted?</w:t>
       </w:r>
     </w:p>
     <w:p>
@@ -8024,7 +8678,14 @@
           <w:color w:val="C00000"/>
           <w:lang w:val="en-IN"/>
         </w:rPr>
-        <w:t>18. (3P) What indicates excessive petrol consumption due to high wear or wrong tuning of the engine?</w:t>
+        <w:t>25</w:t>
+      </w:r>
+      <w:r>
+        <w:rPr>
+          <w:color w:val="C00000"/>
+          <w:lang w:val="en-IN"/>
+        </w:rPr>
+        <w:t>. (3P) What indicates excessive petrol consumption due to high wear or wrong tuning of the engine?</w:t>
       </w:r>
     </w:p>
     <w:p>
@@ -8077,76 +8738,14 @@
           <w:color w:val="C00000"/>
           <w:lang w:val="en-IN"/>
         </w:rPr>
-        <w:t>19. (3P) What kind of driving results in high fuel consumption?</w:t>
-      </w:r>
-    </w:p>
-    <w:p>
-      <w:pPr>
-        <w:pStyle w:val="Listenabsatz"/>
-        <w:numPr>
-          <w:ilvl w:val="0"/>
-          <w:numId w:val="101"/>
-        </w:numPr>
-        <w:rPr>
-          <w:lang w:val="en-IN"/>
-        </w:rPr>
-      </w:pPr>
-      <w:r>
-        <w:rPr>
-          <w:lang w:val="en-IN"/>
-        </w:rPr>
-        <w:t>Revving up all gears</w:t>
-      </w:r>
-    </w:p>
-    <w:p>
-      <w:pPr>
-        <w:pStyle w:val="Listenabsatz"/>
-        <w:numPr>
-          <w:ilvl w:val="0"/>
-          <w:numId w:val="101"/>
-        </w:numPr>
-        <w:rPr>
-          <w:lang w:val="en-IN"/>
-        </w:rPr>
-      </w:pPr>
-      <w:r>
-        <w:rPr>
-          <w:lang w:val="en-IN"/>
-        </w:rPr>
-        <w:t>Driving at high speed</w:t>
-      </w:r>
-    </w:p>
-    <w:p>
-      <w:pPr>
-        <w:pStyle w:val="Listenabsatz"/>
-        <w:numPr>
-          <w:ilvl w:val="0"/>
-          <w:numId w:val="101"/>
-        </w:numPr>
-        <w:rPr>
-          <w:lang w:val="en-IN"/>
-        </w:rPr>
-      </w:pPr>
-      <w:r>
-        <w:rPr>
-          <w:lang w:val="en-IN"/>
-        </w:rPr>
-        <w:t>Fast starts and unnecessary acceleration</w:t>
-      </w:r>
-    </w:p>
-    <w:p>
-      <w:pPr>
-        <w:rPr>
-          <w:color w:val="C00000"/>
-          <w:lang w:val="en-IN"/>
-        </w:rPr>
-      </w:pPr>
-      <w:r>
-        <w:rPr>
-          <w:color w:val="C00000"/>
-          <w:lang w:val="en-IN"/>
-        </w:rPr>
-        <w:t>20. (3P) How do you drive with consideration to the environment?</w:t>
+        <w:t>26</w:t>
+      </w:r>
+      <w:r>
+        <w:rPr>
+          <w:color w:val="C00000"/>
+          <w:lang w:val="en-IN"/>
+        </w:rPr>
+        <w:t>. (3P) How do you drive with consideration to the environment?</w:t>
       </w:r>
     </w:p>
     <w:p>
@@ -8224,6 +8823,352 @@
           <w:lang w:val="en-IN"/>
         </w:rPr>
       </w:pPr>
+      <w:r>
+        <w:rPr>
+          <w:color w:val="C00000"/>
+          <w:lang w:val="en-IN"/>
+        </w:rPr>
+        <w:t>27</w:t>
+      </w:r>
+      <w:r>
+        <w:rPr>
+          <w:color w:val="C00000"/>
+          <w:lang w:val="en-IN"/>
+        </w:rPr>
+        <w:t xml:space="preserve">. How can you cover more </w:t>
+      </w:r>
+      <w:r>
+        <w:rPr>
+          <w:color w:val="C00000"/>
+          <w:lang w:val="en-IN"/>
+        </w:rPr>
+        <w:t>kilometres on</w:t>
+      </w:r>
+      <w:r>
+        <w:rPr>
+          <w:color w:val="C00000"/>
+          <w:lang w:val="en-IN"/>
+        </w:rPr>
+        <w:t xml:space="preserve"> less fuel</w:t>
+      </w:r>
+      <w:r>
+        <w:rPr>
+          <w:color w:val="C00000"/>
+          <w:lang w:val="en-IN"/>
+        </w:rPr>
+        <w:t>?</w:t>
+      </w:r>
+    </w:p>
+    <w:p>
+      <w:pPr>
+        <w:pStyle w:val="Listenabsatz"/>
+        <w:numPr>
+          <w:ilvl w:val="0"/>
+          <w:numId w:val="103"/>
+        </w:numPr>
+        <w:rPr>
+          <w:lang w:val="en-IN"/>
+        </w:rPr>
+      </w:pPr>
+      <w:r>
+        <w:rPr>
+          <w:lang w:val="en-IN"/>
+        </w:rPr>
+        <w:t>Think ahead when driving in order to avoid unnecessary acceleration and braking</w:t>
+      </w:r>
+    </w:p>
+    <w:p>
+      <w:pPr>
+        <w:pStyle w:val="Listenabsatz"/>
+        <w:numPr>
+          <w:ilvl w:val="0"/>
+          <w:numId w:val="103"/>
+        </w:numPr>
+        <w:rPr>
+          <w:lang w:val="en-IN"/>
+        </w:rPr>
+      </w:pPr>
+      <w:r>
+        <w:rPr>
+          <w:lang w:val="en-IN"/>
+        </w:rPr>
+        <w:t>Accelerate in such a way that the highest possible gear is quickly reached</w:t>
+      </w:r>
+    </w:p>
+    <w:p>
+      <w:pPr>
+        <w:pStyle w:val="Listenabsatz"/>
+        <w:numPr>
+          <w:ilvl w:val="0"/>
+          <w:numId w:val="103"/>
+        </w:numPr>
+        <w:rPr>
+          <w:strike/>
+          <w:lang w:val="en-IN"/>
+        </w:rPr>
+      </w:pPr>
+      <w:r>
+        <w:rPr>
+          <w:strike/>
+          <w:lang w:val="en-IN"/>
+        </w:rPr>
+        <w:t>By pushing all gears to the highest possible revolutions</w:t>
+      </w:r>
+    </w:p>
+    <w:p>
+      <w:pPr>
+        <w:rPr>
+          <w:color w:val="C00000"/>
+          <w:lang w:val="en-IN"/>
+        </w:rPr>
+      </w:pPr>
+      <w:r>
+        <w:rPr>
+          <w:color w:val="C00000"/>
+          <w:lang w:val="en-IN"/>
+        </w:rPr>
+        <w:t>2</w:t>
+      </w:r>
+      <w:r>
+        <w:rPr>
+          <w:color w:val="C00000"/>
+          <w:lang w:val="en-IN"/>
+        </w:rPr>
+        <w:t>8</w:t>
+      </w:r>
+      <w:r>
+        <w:rPr>
+          <w:color w:val="C00000"/>
+          <w:lang w:val="en-IN"/>
+        </w:rPr>
+        <w:t>. Why does environment friendly driving in general have a beneficial effect on traffic safety?</w:t>
+      </w:r>
+    </w:p>
+    <w:p>
+      <w:pPr>
+        <w:pStyle w:val="Listenabsatz"/>
+        <w:numPr>
+          <w:ilvl w:val="0"/>
+          <w:numId w:val="105"/>
+        </w:numPr>
+        <w:rPr>
+          <w:lang w:val="en-IN"/>
+        </w:rPr>
+      </w:pPr>
+      <w:r>
+        <w:rPr>
+          <w:lang w:val="en-IN"/>
+        </w:rPr>
+        <w:t>Because environment friendly driving avoids high spee</w:t>
+      </w:r>
+      <w:r>
+        <w:rPr>
+          <w:lang w:val="en-IN"/>
+        </w:rPr>
+        <w:t>ds so that dangerous situations occur less frequently</w:t>
+      </w:r>
+    </w:p>
+    <w:p>
+      <w:pPr>
+        <w:pStyle w:val="Listenabsatz"/>
+        <w:numPr>
+          <w:ilvl w:val="0"/>
+          <w:numId w:val="105"/>
+        </w:numPr>
+        <w:rPr>
+          <w:lang w:val="en-IN"/>
+        </w:rPr>
+      </w:pPr>
+      <w:r>
+        <w:rPr>
+          <w:lang w:val="en-IN"/>
+        </w:rPr>
+        <w:t>Because drivers think ahead when travelling, so that possible dangers can be recognized in time and well avoided</w:t>
+      </w:r>
+    </w:p>
+    <w:p>
+      <w:pPr>
+        <w:pStyle w:val="Listenabsatz"/>
+        <w:numPr>
+          <w:ilvl w:val="0"/>
+          <w:numId w:val="105"/>
+        </w:numPr>
+        <w:rPr>
+          <w:strike/>
+          <w:lang w:val="en-IN"/>
+        </w:rPr>
+      </w:pPr>
+      <w:r>
+        <w:rPr>
+          <w:strike/>
+          <w:lang w:val="en-IN"/>
+        </w:rPr>
+        <w:t>Because you can only drive slowly using alternative fuels</w:t>
+      </w:r>
+    </w:p>
+    <w:p>
+      <w:pPr>
+        <w:rPr>
+          <w:color w:val="C00000"/>
+          <w:lang w:val="en-IN"/>
+        </w:rPr>
+      </w:pPr>
+      <w:r>
+        <w:rPr>
+          <w:color w:val="C00000"/>
+          <w:lang w:val="en-IN"/>
+        </w:rPr>
+        <w:t>29</w:t>
+      </w:r>
+      <w:r>
+        <w:rPr>
+          <w:color w:val="C00000"/>
+          <w:lang w:val="en-IN"/>
+        </w:rPr>
+        <w:t>. How can you save fuel?</w:t>
+      </w:r>
+    </w:p>
+    <w:p>
+      <w:pPr>
+        <w:pStyle w:val="Listenabsatz"/>
+        <w:numPr>
+          <w:ilvl w:val="0"/>
+          <w:numId w:val="106"/>
+        </w:numPr>
+        <w:rPr>
+          <w:lang w:val="en-IN"/>
+        </w:rPr>
+      </w:pPr>
+      <w:r>
+        <w:rPr>
+          <w:lang w:val="en-IN"/>
+        </w:rPr>
+        <w:t>Change to lower gear later</w:t>
+      </w:r>
+    </w:p>
+    <w:p>
+      <w:pPr>
+        <w:pStyle w:val="Listenabsatz"/>
+        <w:numPr>
+          <w:ilvl w:val="0"/>
+          <w:numId w:val="106"/>
+        </w:numPr>
+        <w:rPr>
+          <w:strike/>
+          <w:lang w:val="en-IN"/>
+        </w:rPr>
+      </w:pPr>
+      <w:r>
+        <w:rPr>
+          <w:lang w:val="en-IN"/>
+        </w:rPr>
+        <w:t>Change to higher gear earlier</w:t>
+      </w:r>
+    </w:p>
+    <w:p>
+      <w:pPr>
+        <w:pStyle w:val="Listenabsatz"/>
+        <w:numPr>
+          <w:ilvl w:val="0"/>
+          <w:numId w:val="106"/>
+        </w:numPr>
+        <w:rPr>
+          <w:strike/>
+          <w:lang w:val="en-IN"/>
+        </w:rPr>
+      </w:pPr>
+      <w:r>
+        <w:rPr>
+          <w:strike/>
+          <w:lang w:val="en-IN"/>
+        </w:rPr>
+        <w:t>By driving frequently at high revolutions</w:t>
+      </w:r>
+    </w:p>
+    <w:p>
+      <w:pPr>
+        <w:rPr>
+          <w:color w:val="C00000"/>
+          <w:lang w:val="en-IN"/>
+        </w:rPr>
+      </w:pPr>
+      <w:r>
+        <w:rPr>
+          <w:color w:val="C00000"/>
+          <w:lang w:val="en-IN"/>
+        </w:rPr>
+        <w:t>30</w:t>
+      </w:r>
+      <w:r>
+        <w:rPr>
+          <w:color w:val="C00000"/>
+          <w:lang w:val="en-IN"/>
+        </w:rPr>
+        <w:t>. How can noise be avoided?</w:t>
+      </w:r>
+    </w:p>
+    <w:p>
+      <w:pPr>
+        <w:pStyle w:val="Listenabsatz"/>
+        <w:numPr>
+          <w:ilvl w:val="0"/>
+          <w:numId w:val="107"/>
+        </w:numPr>
+        <w:rPr>
+          <w:lang w:val="en-IN"/>
+        </w:rPr>
+      </w:pPr>
+      <w:r>
+        <w:rPr>
+          <w:lang w:val="en-IN"/>
+        </w:rPr>
+        <w:t>By switching off the engine if you have to wait or stop for a longer period</w:t>
+      </w:r>
+    </w:p>
+    <w:p>
+      <w:pPr>
+        <w:pStyle w:val="Listenabsatz"/>
+        <w:numPr>
+          <w:ilvl w:val="0"/>
+          <w:numId w:val="107"/>
+        </w:numPr>
+        <w:rPr>
+          <w:lang w:val="en-IN"/>
+        </w:rPr>
+      </w:pPr>
+      <w:r>
+        <w:rPr>
+          <w:lang w:val="en-IN"/>
+        </w:rPr>
+        <w:t>If possible, avoid strong acceleration</w:t>
+      </w:r>
+    </w:p>
+    <w:p>
+      <w:pPr>
+        <w:pStyle w:val="Listenabsatz"/>
+        <w:numPr>
+          <w:ilvl w:val="0"/>
+          <w:numId w:val="107"/>
+        </w:numPr>
+        <w:rPr>
+          <w:strike/>
+          <w:lang w:val="en-IN"/>
+        </w:rPr>
+      </w:pPr>
+      <w:r>
+        <w:rPr>
+          <w:strike/>
+          <w:lang w:val="en-IN"/>
+        </w:rPr>
+        <w:t xml:space="preserve">By </w:t>
+      </w:r>
+      <w:r>
+        <w:rPr>
+          <w:strike/>
+          <w:lang w:val="en-IN"/>
+        </w:rPr>
+        <w:t>driving at high revolutions</w:t>
+      </w:r>
     </w:p>
     <w:p>
       <w:pPr>
@@ -8238,21 +9183,1829 @@
           <w:lang w:val="en-IN"/>
         </w:rPr>
         <w:lastRenderedPageBreak/>
-        <w:t xml:space="preserve">21. How can you cover more </w:t>
-      </w:r>
-      <w:r>
-        <w:rPr>
-          <w:color w:val="C00000"/>
-          <w:lang w:val="en-IN"/>
-        </w:rPr>
-        <w:t>kilometres on</w:t>
-      </w:r>
-      <w:r>
-        <w:rPr>
-          <w:color w:val="C00000"/>
-          <w:lang w:val="en-IN"/>
-        </w:rPr>
-        <w:t xml:space="preserve"> less fuel</w:t>
+        <w:t>31</w:t>
+      </w:r>
+      <w:r>
+        <w:rPr>
+          <w:color w:val="C00000"/>
+          <w:lang w:val="en-IN"/>
+        </w:rPr>
+        <w:t>. How is avoidable noise caused?</w:t>
+      </w:r>
+    </w:p>
+    <w:p>
+      <w:pPr>
+        <w:pStyle w:val="Listenabsatz"/>
+        <w:numPr>
+          <w:ilvl w:val="0"/>
+          <w:numId w:val="108"/>
+        </w:numPr>
+        <w:rPr>
+          <w:lang w:val="en-IN"/>
+        </w:rPr>
+      </w:pPr>
+      <w:r>
+        <w:rPr>
+          <w:lang w:val="en-IN"/>
+        </w:rPr>
+        <w:t>By “playing” with the accelerator when standing still</w:t>
+      </w:r>
+    </w:p>
+    <w:p>
+      <w:pPr>
+        <w:pStyle w:val="Listenabsatz"/>
+        <w:numPr>
+          <w:ilvl w:val="0"/>
+          <w:numId w:val="108"/>
+        </w:numPr>
+        <w:rPr>
+          <w:lang w:val="en-IN"/>
+        </w:rPr>
+      </w:pPr>
+      <w:r>
+        <w:rPr>
+          <w:lang w:val="en-IN"/>
+        </w:rPr>
+        <w:t>By driving with a defective exhaust</w:t>
+      </w:r>
+    </w:p>
+    <w:p>
+      <w:pPr>
+        <w:pStyle w:val="Listenabsatz"/>
+        <w:numPr>
+          <w:ilvl w:val="0"/>
+          <w:numId w:val="108"/>
+        </w:numPr>
+        <w:rPr>
+          <w:strike/>
+          <w:lang w:val="en-IN"/>
+        </w:rPr>
+      </w:pPr>
+      <w:r>
+        <w:rPr>
+          <w:strike/>
+          <w:lang w:val="en-IN"/>
+        </w:rPr>
+        <w:t>By sounding your horn when in danger</w:t>
+      </w:r>
+    </w:p>
+    <w:p>
+      <w:pPr>
+        <w:rPr>
+          <w:color w:val="C00000"/>
+          <w:lang w:val="en-IN"/>
+        </w:rPr>
+      </w:pPr>
+      <w:r>
+        <w:rPr>
+          <w:color w:val="C00000"/>
+          <w:lang w:val="en-IN"/>
+        </w:rPr>
+        <w:t>32</w:t>
+      </w:r>
+      <w:r>
+        <w:rPr>
+          <w:color w:val="C00000"/>
+          <w:lang w:val="en-IN"/>
+        </w:rPr>
+        <w:t>.</w:t>
+      </w:r>
+      <w:r>
+        <w:rPr>
+          <w:color w:val="C00000"/>
+          <w:lang w:val="en-IN"/>
+        </w:rPr>
+        <w:t xml:space="preserve"> Why should you avoid driving off at a rapid pace?</w:t>
+      </w:r>
+    </w:p>
+    <w:p>
+      <w:pPr>
+        <w:pStyle w:val="Listenabsatz"/>
+        <w:numPr>
+          <w:ilvl w:val="0"/>
+          <w:numId w:val="109"/>
+        </w:numPr>
+        <w:rPr>
+          <w:lang w:val="en-IN"/>
+        </w:rPr>
+      </w:pPr>
+      <w:r>
+        <w:rPr>
+          <w:lang w:val="en-IN"/>
+        </w:rPr>
+        <w:t>Because of heavier tyre wear</w:t>
+      </w:r>
+    </w:p>
+    <w:p>
+      <w:pPr>
+        <w:pStyle w:val="Listenabsatz"/>
+        <w:numPr>
+          <w:ilvl w:val="0"/>
+          <w:numId w:val="109"/>
+        </w:numPr>
+        <w:rPr>
+          <w:lang w:val="en-IN"/>
+        </w:rPr>
+      </w:pPr>
+      <w:r>
+        <w:rPr>
+          <w:lang w:val="en-IN"/>
+        </w:rPr>
+        <w:t>Because the noise you cause annoys others</w:t>
+      </w:r>
+    </w:p>
+    <w:p>
+      <w:pPr>
+        <w:pStyle w:val="Listenabsatz"/>
+        <w:numPr>
+          <w:ilvl w:val="0"/>
+          <w:numId w:val="109"/>
+        </w:numPr>
+        <w:rPr>
+          <w:strike/>
+          <w:lang w:val="en-IN"/>
+        </w:rPr>
+      </w:pPr>
+      <w:r>
+        <w:rPr>
+          <w:strike/>
+          <w:lang w:val="en-IN"/>
+        </w:rPr>
+        <w:t>Because this is a great strain on the rear brake</w:t>
+      </w:r>
+    </w:p>
+    <w:p>
+      <w:pPr>
+        <w:rPr>
+          <w:color w:val="C00000"/>
+          <w:lang w:val="en-IN"/>
+        </w:rPr>
+      </w:pPr>
+      <w:r>
+        <w:rPr>
+          <w:color w:val="C00000"/>
+          <w:lang w:val="en-IN"/>
+        </w:rPr>
+        <w:t>33</w:t>
+      </w:r>
+      <w:r>
+        <w:rPr>
+          <w:color w:val="C00000"/>
+          <w:lang w:val="en-IN"/>
+        </w:rPr>
+        <w:t>. How can you avoid pollution of the environment and benefit your engine after a cold start?</w:t>
+      </w:r>
+    </w:p>
+    <w:p>
+      <w:pPr>
+        <w:pStyle w:val="Listenabsatz"/>
+        <w:numPr>
+          <w:ilvl w:val="0"/>
+          <w:numId w:val="116"/>
+        </w:numPr>
+        <w:rPr>
+          <w:lang w:val="en-IN"/>
+        </w:rPr>
+      </w:pPr>
+      <w:r>
+        <w:rPr>
+          <w:lang w:val="en-IN"/>
+        </w:rPr>
+        <w:t>Set off at low revolutions per minute without running the engine until it warms up</w:t>
+      </w:r>
+    </w:p>
+    <w:p>
+      <w:pPr>
+        <w:pStyle w:val="Listenabsatz"/>
+        <w:numPr>
+          <w:ilvl w:val="0"/>
+          <w:numId w:val="116"/>
+        </w:numPr>
+        <w:rPr>
+          <w:strike/>
+          <w:lang w:val="en-IN"/>
+        </w:rPr>
+      </w:pPr>
+      <w:r>
+        <w:rPr>
+          <w:strike/>
+          <w:lang w:val="en-IN"/>
+        </w:rPr>
+        <w:t>Accelerate several times when stationary so that a favourable operation temperature is quickly reached</w:t>
+      </w:r>
+    </w:p>
+    <w:p>
+      <w:pPr>
+        <w:pStyle w:val="Listenabsatz"/>
+        <w:numPr>
+          <w:ilvl w:val="0"/>
+          <w:numId w:val="116"/>
+        </w:numPr>
+        <w:rPr>
+          <w:strike/>
+          <w:lang w:val="en-IN"/>
+        </w:rPr>
+      </w:pPr>
+      <w:r>
+        <w:rPr>
+          <w:strike/>
+          <w:lang w:val="en-IN"/>
+        </w:rPr>
+        <w:t>Do not accelerate, let the engine warm up while the vehicle is stationary</w:t>
+      </w:r>
+    </w:p>
+    <w:p>
+      <w:pPr>
+        <w:rPr>
+          <w:color w:val="C00000"/>
+          <w:lang w:val="en-IN"/>
+        </w:rPr>
+      </w:pPr>
+      <w:r>
+        <w:rPr>
+          <w:color w:val="C00000"/>
+          <w:lang w:val="en-IN"/>
+        </w:rPr>
+        <w:t>34</w:t>
+      </w:r>
+      <w:r>
+        <w:rPr>
+          <w:color w:val="C00000"/>
+          <w:lang w:val="en-IN"/>
+        </w:rPr>
+        <w:t>. What must you know about catalytic converters?</w:t>
+      </w:r>
+    </w:p>
+    <w:p>
+      <w:pPr>
+        <w:pStyle w:val="Listenabsatz"/>
+        <w:numPr>
+          <w:ilvl w:val="0"/>
+          <w:numId w:val="117"/>
+        </w:numPr>
+        <w:rPr>
+          <w:lang w:val="en-IN"/>
+        </w:rPr>
+      </w:pPr>
+      <w:r>
+        <w:rPr>
+          <w:lang w:val="en-IN"/>
+        </w:rPr>
+        <w:t>A catalytic converter can be damaged or destroyed when the car is towed to start</w:t>
+      </w:r>
+    </w:p>
+    <w:p>
+      <w:pPr>
+        <w:pStyle w:val="Listenabsatz"/>
+        <w:numPr>
+          <w:ilvl w:val="0"/>
+          <w:numId w:val="117"/>
+        </w:numPr>
+        <w:rPr>
+          <w:lang w:val="en-IN"/>
+        </w:rPr>
+      </w:pPr>
+      <w:r>
+        <w:rPr>
+          <w:lang w:val="en-IN"/>
+        </w:rPr>
+        <w:t>A catalytic converter can be damaged when the engine starts after many unsuccessful attempts</w:t>
+      </w:r>
+    </w:p>
+    <w:p>
+      <w:pPr>
+        <w:pStyle w:val="Listenabsatz"/>
+        <w:numPr>
+          <w:ilvl w:val="0"/>
+          <w:numId w:val="117"/>
+        </w:numPr>
+        <w:rPr>
+          <w:strike/>
+          <w:lang w:val="en-IN"/>
+        </w:rPr>
+      </w:pPr>
+      <w:r>
+        <w:rPr>
+          <w:strike/>
+          <w:lang w:val="en-IN"/>
+        </w:rPr>
+        <w:t>Unburned fuel in the catalytic converter cannot cause any damage when the engine starts</w:t>
+      </w:r>
+    </w:p>
+    <w:p>
+      <w:pPr>
+        <w:rPr>
+          <w:color w:val="C00000"/>
+          <w:lang w:val="en-IN"/>
+        </w:rPr>
+      </w:pPr>
+      <w:r>
+        <w:rPr>
+          <w:color w:val="C00000"/>
+          <w:lang w:val="en-IN"/>
+        </w:rPr>
+        <w:t>35</w:t>
+      </w:r>
+      <w:r>
+        <w:rPr>
+          <w:color w:val="C00000"/>
+          <w:lang w:val="en-IN"/>
+        </w:rPr>
+        <w:t>. How can you save fuel when driving a motor vehicle with automatic transmission?</w:t>
+      </w:r>
+    </w:p>
+    <w:p>
+      <w:pPr>
+        <w:pStyle w:val="Listenabsatz"/>
+        <w:numPr>
+          <w:ilvl w:val="0"/>
+          <w:numId w:val="118"/>
+        </w:numPr>
+        <w:rPr>
+          <w:lang w:val="en-IN"/>
+        </w:rPr>
+      </w:pPr>
+      <w:r>
+        <w:rPr>
+          <w:lang w:val="en-IN"/>
+        </w:rPr>
+        <w:t>By not using the “kick down” facility, if possible</w:t>
+      </w:r>
+    </w:p>
+    <w:p>
+      <w:pPr>
+        <w:pStyle w:val="Listenabsatz"/>
+        <w:numPr>
+          <w:ilvl w:val="0"/>
+          <w:numId w:val="118"/>
+        </w:numPr>
+        <w:rPr>
+          <w:strike/>
+          <w:lang w:val="en-IN"/>
+        </w:rPr>
+      </w:pPr>
+      <w:r>
+        <w:rPr>
+          <w:strike/>
+          <w:lang w:val="en-IN"/>
+        </w:rPr>
+        <w:t>By driving in gear “P” if possible</w:t>
+      </w:r>
+    </w:p>
+    <w:p>
+      <w:pPr>
+        <w:pStyle w:val="Listenabsatz"/>
+        <w:numPr>
+          <w:ilvl w:val="0"/>
+          <w:numId w:val="118"/>
+        </w:numPr>
+        <w:rPr>
+          <w:strike/>
+          <w:lang w:val="en-IN"/>
+        </w:rPr>
+      </w:pPr>
+      <w:r>
+        <w:rPr>
+          <w:strike/>
+          <w:lang w:val="en-IN"/>
+        </w:rPr>
+        <w:t>When driving in town traffic, always keep the selector level in the lowest gear</w:t>
+      </w:r>
+    </w:p>
+    <w:p>
+      <w:pPr>
+        <w:rPr>
+          <w:color w:val="C00000"/>
+          <w:lang w:val="en-IN"/>
+        </w:rPr>
+      </w:pPr>
+      <w:r>
+        <w:rPr>
+          <w:color w:val="C00000"/>
+          <w:lang w:val="en-IN"/>
+        </w:rPr>
+        <w:t>36</w:t>
+      </w:r>
+      <w:r>
+        <w:rPr>
+          <w:color w:val="C00000"/>
+          <w:lang w:val="en-IN"/>
+        </w:rPr>
+        <w:t>. What results in increased fuel consumption of your car?</w:t>
+      </w:r>
+    </w:p>
+    <w:p>
+      <w:pPr>
+        <w:pStyle w:val="Listenabsatz"/>
+        <w:numPr>
+          <w:ilvl w:val="0"/>
+          <w:numId w:val="120"/>
+        </w:numPr>
+        <w:rPr>
+          <w:lang w:val="en-IN"/>
+        </w:rPr>
+      </w:pPr>
+      <w:r>
+        <w:rPr>
+          <w:lang w:val="en-IN"/>
+        </w:rPr>
+        <w:t>Transporting unnecessary objects</w:t>
+      </w:r>
+    </w:p>
+    <w:p>
+      <w:pPr>
+        <w:pStyle w:val="Listenabsatz"/>
+        <w:numPr>
+          <w:ilvl w:val="0"/>
+          <w:numId w:val="120"/>
+        </w:numPr>
+        <w:rPr>
+          <w:lang w:val="en-IN"/>
+        </w:rPr>
+      </w:pPr>
+      <w:r>
+        <w:rPr>
+          <w:lang w:val="en-IN"/>
+        </w:rPr>
+        <w:t>A roof rack or ski rack</w:t>
+      </w:r>
+    </w:p>
+    <w:p>
+      <w:pPr>
+        <w:pStyle w:val="Listenabsatz"/>
+        <w:numPr>
+          <w:ilvl w:val="0"/>
+          <w:numId w:val="120"/>
+        </w:numPr>
+        <w:rPr>
+          <w:strike/>
+          <w:lang w:val="en-IN"/>
+        </w:rPr>
+      </w:pPr>
+      <w:r>
+        <w:rPr>
+          <w:strike/>
+          <w:lang w:val="en-IN"/>
+        </w:rPr>
+        <w:t>Excessive tyre pressure</w:t>
+      </w:r>
+    </w:p>
+    <w:p>
+      <w:pPr>
+        <w:rPr>
+          <w:color w:val="C00000"/>
+          <w:lang w:val="en-IN"/>
+        </w:rPr>
+      </w:pPr>
+      <w:r>
+        <w:rPr>
+          <w:color w:val="C00000"/>
+          <w:lang w:val="en-IN"/>
+        </w:rPr>
+        <w:t>37</w:t>
+      </w:r>
+      <w:r>
+        <w:rPr>
+          <w:color w:val="C00000"/>
+          <w:lang w:val="en-IN"/>
+        </w:rPr>
+        <w:t>. How can you save fuel?</w:t>
+      </w:r>
+    </w:p>
+    <w:p>
+      <w:pPr>
+        <w:pStyle w:val="Listenabsatz"/>
+        <w:numPr>
+          <w:ilvl w:val="0"/>
+          <w:numId w:val="121"/>
+        </w:numPr>
+        <w:rPr>
+          <w:lang w:val="en-IN"/>
+        </w:rPr>
+      </w:pPr>
+      <w:r>
+        <w:rPr>
+          <w:lang w:val="en-IN"/>
+        </w:rPr>
+        <w:t>By observing at least the tyre pressure indicated in the owner’s manual</w:t>
+      </w:r>
+    </w:p>
+    <w:p>
+      <w:pPr>
+        <w:pStyle w:val="Listenabsatz"/>
+        <w:numPr>
+          <w:ilvl w:val="0"/>
+          <w:numId w:val="121"/>
+        </w:numPr>
+        <w:rPr>
+          <w:lang w:val="en-IN"/>
+        </w:rPr>
+      </w:pPr>
+      <w:r>
+        <w:rPr>
+          <w:lang w:val="en-IN"/>
+        </w:rPr>
+        <w:t>By removing roof racks or ski racks</w:t>
+      </w:r>
+    </w:p>
+    <w:p>
+      <w:pPr>
+        <w:pStyle w:val="Listenabsatz"/>
+        <w:numPr>
+          <w:ilvl w:val="0"/>
+          <w:numId w:val="121"/>
+        </w:numPr>
+        <w:rPr>
+          <w:strike/>
+          <w:lang w:val="en-IN"/>
+        </w:rPr>
+      </w:pPr>
+      <w:r>
+        <w:rPr>
+          <w:strike/>
+          <w:lang w:val="en-IN"/>
+        </w:rPr>
+        <w:t>Avoid driving in top gear</w:t>
+      </w:r>
+    </w:p>
+    <w:p>
+      <w:pPr>
+        <w:rPr>
+          <w:color w:val="C00000"/>
+          <w:lang w:val="en-IN"/>
+        </w:rPr>
+      </w:pPr>
+      <w:r>
+        <w:rPr>
+          <w:color w:val="C00000"/>
+          <w:lang w:val="en-IN"/>
+        </w:rPr>
+        <w:t>38</w:t>
+      </w:r>
+      <w:r>
+        <w:rPr>
+          <w:color w:val="C00000"/>
+          <w:lang w:val="en-IN"/>
+        </w:rPr>
+        <w:t>. How can you reduce noise?</w:t>
+      </w:r>
+    </w:p>
+    <w:p>
+      <w:pPr>
+        <w:pStyle w:val="Listenabsatz"/>
+        <w:numPr>
+          <w:ilvl w:val="0"/>
+          <w:numId w:val="124"/>
+        </w:numPr>
+        <w:rPr>
+          <w:lang w:val="en-IN"/>
+        </w:rPr>
+      </w:pPr>
+      <w:r>
+        <w:rPr>
+          <w:lang w:val="en-IN"/>
+        </w:rPr>
+        <w:t>By driving in 4</w:t>
+      </w:r>
+      <w:r>
+        <w:rPr>
+          <w:vertAlign w:val="superscript"/>
+          <w:lang w:val="en-IN"/>
+        </w:rPr>
+        <w:t>th</w:t>
+      </w:r>
+      <w:r>
+        <w:rPr>
+          <w:lang w:val="en-IN"/>
+        </w:rPr>
+        <w:t xml:space="preserve"> or 5</w:t>
+      </w:r>
+      <w:r>
+        <w:rPr>
+          <w:vertAlign w:val="superscript"/>
+          <w:lang w:val="en-IN"/>
+        </w:rPr>
+        <w:t>th</w:t>
+      </w:r>
+      <w:r>
+        <w:rPr>
+          <w:lang w:val="en-IN"/>
+        </w:rPr>
+        <w:t xml:space="preserve"> gear in built-up areas</w:t>
+      </w:r>
+    </w:p>
+    <w:p>
+      <w:pPr>
+        <w:pStyle w:val="Listenabsatz"/>
+        <w:numPr>
+          <w:ilvl w:val="0"/>
+          <w:numId w:val="124"/>
+        </w:numPr>
+        <w:rPr>
+          <w:lang w:val="en-IN"/>
+        </w:rPr>
+      </w:pPr>
+      <w:r>
+        <w:rPr>
+          <w:lang w:val="en-IN"/>
+        </w:rPr>
+        <w:t>By driving at high engine revolutions</w:t>
+      </w:r>
+    </w:p>
+    <w:p>
+      <w:pPr>
+        <w:pStyle w:val="Listenabsatz"/>
+        <w:numPr>
+          <w:ilvl w:val="0"/>
+          <w:numId w:val="124"/>
+        </w:numPr>
+        <w:rPr>
+          <w:strike/>
+          <w:lang w:val="en-IN"/>
+        </w:rPr>
+      </w:pPr>
+      <w:r>
+        <w:rPr>
+          <w:strike/>
+          <w:lang w:val="en-IN"/>
+        </w:rPr>
+        <w:t>By driving at high speed</w:t>
+      </w:r>
+    </w:p>
+    <w:p>
+      <w:pPr>
+        <w:rPr>
+          <w:color w:val="C00000"/>
+          <w:lang w:val="en-IN"/>
+        </w:rPr>
+      </w:pPr>
+      <w:r>
+        <w:rPr>
+          <w:color w:val="C00000"/>
+          <w:lang w:val="en-IN"/>
+        </w:rPr>
+        <w:t>39</w:t>
+      </w:r>
+      <w:r>
+        <w:rPr>
+          <w:color w:val="C00000"/>
+          <w:lang w:val="en-IN"/>
+        </w:rPr>
+        <w:t>. When are you allowed to enter an environmental zone?</w:t>
+      </w:r>
+    </w:p>
+    <w:p>
+      <w:pPr>
+        <w:pStyle w:val="Listenabsatz"/>
+        <w:numPr>
+          <w:ilvl w:val="0"/>
+          <w:numId w:val="125"/>
+        </w:numPr>
+        <w:rPr>
+          <w:lang w:val="en-IN"/>
+        </w:rPr>
+      </w:pPr>
+      <w:r>
+        <w:rPr>
+          <w:lang w:val="en-IN"/>
+        </w:rPr>
+        <w:t>When your vehicle has a corresponding emissions sticker</w:t>
+      </w:r>
+    </w:p>
+    <w:p>
+      <w:pPr>
+        <w:pStyle w:val="Listenabsatz"/>
+        <w:numPr>
+          <w:ilvl w:val="0"/>
+          <w:numId w:val="125"/>
+        </w:numPr>
+        <w:rPr>
+          <w:lang w:val="en-IN"/>
+        </w:rPr>
+      </w:pPr>
+      <w:r>
+        <w:rPr>
+          <w:lang w:val="en-IN"/>
+        </w:rPr>
+        <w:t>When your vehicle enjoys special rights</w:t>
+      </w:r>
+    </w:p>
+    <w:p>
+      <w:pPr>
+        <w:pStyle w:val="Listenabsatz"/>
+        <w:numPr>
+          <w:ilvl w:val="0"/>
+          <w:numId w:val="125"/>
+        </w:numPr>
+        <w:rPr>
+          <w:strike/>
+          <w:lang w:val="en-IN"/>
+        </w:rPr>
+      </w:pPr>
+      <w:r>
+        <w:rPr>
+          <w:strike/>
+          <w:lang w:val="en-IN"/>
+        </w:rPr>
+        <w:t>When you have a low-emission vehicle</w:t>
+      </w:r>
+    </w:p>
+    <w:p>
+      <w:pPr>
+        <w:rPr>
+          <w:color w:val="C00000"/>
+          <w:lang w:val="en-IN"/>
+        </w:rPr>
+      </w:pPr>
+      <w:r>
+        <w:rPr>
+          <w:color w:val="C00000"/>
+          <w:lang w:val="en-IN"/>
+        </w:rPr>
+        <w:t>40</w:t>
+      </w:r>
+      <w:r>
+        <w:rPr>
+          <w:color w:val="C00000"/>
+          <w:lang w:val="en-IN"/>
+        </w:rPr>
+        <w:t>. Where do you have to place the emissions sticket for identifying low emission vehicle?</w:t>
+      </w:r>
+    </w:p>
+    <w:p>
+      <w:pPr>
+        <w:pStyle w:val="Listenabsatz"/>
+        <w:numPr>
+          <w:ilvl w:val="0"/>
+          <w:numId w:val="126"/>
+        </w:numPr>
+        <w:rPr>
+          <w:lang w:val="en-IN"/>
+        </w:rPr>
+      </w:pPr>
+      <w:r>
+        <w:rPr>
+          <w:lang w:val="en-IN"/>
+        </w:rPr>
+        <w:t>Clearly visible on the inside of the windscreen</w:t>
+      </w:r>
+    </w:p>
+    <w:p>
+      <w:pPr>
+        <w:pStyle w:val="Listenabsatz"/>
+        <w:numPr>
+          <w:ilvl w:val="0"/>
+          <w:numId w:val="126"/>
+        </w:numPr>
+        <w:rPr>
+          <w:strike/>
+          <w:lang w:val="en-IN"/>
+        </w:rPr>
+      </w:pPr>
+      <w:r>
+        <w:rPr>
+          <w:strike/>
+          <w:lang w:val="en-IN"/>
+        </w:rPr>
+        <w:t>Clearly visible on the outside of the windscreen</w:t>
+      </w:r>
+    </w:p>
+    <w:p>
+      <w:pPr>
+        <w:pStyle w:val="Listenabsatz"/>
+        <w:numPr>
+          <w:ilvl w:val="0"/>
+          <w:numId w:val="126"/>
+        </w:numPr>
+        <w:rPr>
+          <w:strike/>
+          <w:lang w:val="en-IN"/>
+        </w:rPr>
+      </w:pPr>
+      <w:r>
+        <w:rPr>
+          <w:strike/>
+          <w:lang w:val="en-IN"/>
+        </w:rPr>
+        <w:t>Clearly visible on the inside of the rear window</w:t>
+      </w:r>
+    </w:p>
+    <w:p>
+      <w:pPr>
+        <w:rPr>
+          <w:color w:val="C00000"/>
+          <w:lang w:val="en-IN"/>
+        </w:rPr>
+      </w:pPr>
+      <w:r>
+        <w:rPr>
+          <w:color w:val="C00000"/>
+          <w:lang w:val="en-IN"/>
+        </w:rPr>
+        <w:t>41</w:t>
+      </w:r>
+      <w:r>
+        <w:rPr>
+          <w:color w:val="C00000"/>
+          <w:lang w:val="en-IN"/>
+        </w:rPr>
+        <w:t>.</w:t>
+      </w:r>
+      <w:r>
+        <w:rPr>
+          <w:color w:val="C00000"/>
+          <w:lang w:val="en-IN"/>
+        </w:rPr>
+        <w:t xml:space="preserve"> Why are you required to have a defective exhaust system repaired immediately?</w:t>
+      </w:r>
+    </w:p>
+    <w:p>
+      <w:pPr>
+        <w:pStyle w:val="Listenabsatz"/>
+        <w:numPr>
+          <w:ilvl w:val="0"/>
+          <w:numId w:val="127"/>
+        </w:numPr>
+        <w:rPr>
+          <w:lang w:val="en-IN"/>
+        </w:rPr>
+      </w:pPr>
+      <w:r>
+        <w:rPr>
+          <w:lang w:val="en-IN"/>
+        </w:rPr>
+        <w:lastRenderedPageBreak/>
+        <w:t>Because parts of the exhaust system can drop on the roadway</w:t>
+      </w:r>
+    </w:p>
+    <w:p>
+      <w:pPr>
+        <w:pStyle w:val="Listenabsatz"/>
+        <w:numPr>
+          <w:ilvl w:val="0"/>
+          <w:numId w:val="127"/>
+        </w:numPr>
+        <w:rPr>
+          <w:lang w:val="en-IN"/>
+        </w:rPr>
+      </w:pPr>
+      <w:r>
+        <w:rPr>
+          <w:lang w:val="en-IN"/>
+        </w:rPr>
+        <w:t>Because of the noise pollution</w:t>
+      </w:r>
+    </w:p>
+    <w:p>
+      <w:pPr>
+        <w:pStyle w:val="Listenabsatz"/>
+        <w:numPr>
+          <w:ilvl w:val="0"/>
+          <w:numId w:val="127"/>
+        </w:numPr>
+        <w:rPr>
+          <w:strike/>
+          <w:lang w:val="en-IN"/>
+        </w:rPr>
+      </w:pPr>
+      <w:r>
+        <w:rPr>
+          <w:strike/>
+          <w:lang w:val="en-IN"/>
+        </w:rPr>
+        <w:t>Because the engine would overheat</w:t>
+      </w:r>
+    </w:p>
+    <w:p>
+      <w:pPr>
+        <w:rPr>
+          <w:color w:val="C00000"/>
+          <w:lang w:val="en-IN"/>
+        </w:rPr>
+      </w:pPr>
+      <w:r>
+        <w:rPr>
+          <w:color w:val="C00000"/>
+          <w:lang w:val="en-IN"/>
+        </w:rPr>
+        <w:t>42</w:t>
+      </w:r>
+      <w:r>
+        <w:rPr>
+          <w:color w:val="C00000"/>
+          <w:lang w:val="en-IN"/>
+        </w:rPr>
+        <w:t>. The noise of the exhaust has suddenly</w:t>
+      </w:r>
+      <w:r>
+        <w:rPr>
+          <w:color w:val="C00000"/>
+          <w:lang w:val="en-IN"/>
+        </w:rPr>
+        <w:t xml:space="preserve"> </w:t>
+      </w:r>
+      <w:r>
+        <w:rPr>
+          <w:color w:val="C00000"/>
+          <w:lang w:val="en-IN"/>
+        </w:rPr>
+        <w:t>become louder than usual. What do you do?</w:t>
+      </w:r>
+    </w:p>
+    <w:p>
+      <w:pPr>
+        <w:pStyle w:val="Listenabsatz"/>
+        <w:numPr>
+          <w:ilvl w:val="0"/>
+          <w:numId w:val="128"/>
+        </w:numPr>
+        <w:rPr>
+          <w:lang w:val="en-IN"/>
+        </w:rPr>
+      </w:pPr>
+      <w:r>
+        <w:rPr>
+          <w:lang w:val="en-IN"/>
+        </w:rPr>
+        <w:t>Check the exhaust system</w:t>
+      </w:r>
+    </w:p>
+    <w:p>
+      <w:pPr>
+        <w:pStyle w:val="Listenabsatz"/>
+        <w:numPr>
+          <w:ilvl w:val="0"/>
+          <w:numId w:val="128"/>
+        </w:numPr>
+        <w:rPr>
+          <w:strike/>
+          <w:lang w:val="en-IN"/>
+        </w:rPr>
+      </w:pPr>
+      <w:r>
+        <w:rPr>
+          <w:strike/>
+          <w:lang w:val="en-IN"/>
+        </w:rPr>
+        <w:t>Renew the engine air filter</w:t>
+      </w:r>
+    </w:p>
+    <w:p>
+      <w:pPr>
+        <w:pStyle w:val="Listenabsatz"/>
+        <w:numPr>
+          <w:ilvl w:val="0"/>
+          <w:numId w:val="128"/>
+        </w:numPr>
+        <w:rPr>
+          <w:strike/>
+          <w:lang w:val="en-IN"/>
+        </w:rPr>
+      </w:pPr>
+      <w:r>
+        <w:rPr>
+          <w:strike/>
+          <w:lang w:val="en-IN"/>
+        </w:rPr>
+        <w:t>Nothing because nobody is endangered</w:t>
+      </w:r>
+    </w:p>
+    <w:p>
+      <w:pPr>
+        <w:rPr>
+          <w:color w:val="C00000"/>
+          <w:lang w:val="en-IN"/>
+        </w:rPr>
+      </w:pPr>
+      <w:r>
+        <w:rPr>
+          <w:color w:val="C00000"/>
+          <w:lang w:val="en-IN"/>
+        </w:rPr>
+        <w:t>4</w:t>
+      </w:r>
+      <w:r>
+        <w:rPr>
+          <w:color w:val="C00000"/>
+          <w:lang w:val="en-IN"/>
+        </w:rPr>
+        <w:t>3</w:t>
+      </w:r>
+      <w:r>
+        <w:rPr>
+          <w:color w:val="C00000"/>
+          <w:lang w:val="en-IN"/>
+        </w:rPr>
+        <w:t>. How can you achieve efficient fuel consumption and low pollutant emissions?</w:t>
+      </w:r>
+    </w:p>
+    <w:p>
+      <w:pPr>
+        <w:pStyle w:val="Listenabsatz"/>
+        <w:numPr>
+          <w:ilvl w:val="0"/>
+          <w:numId w:val="129"/>
+        </w:numPr>
+        <w:rPr>
+          <w:lang w:val="en-IN"/>
+        </w:rPr>
+      </w:pPr>
+      <w:r>
+        <w:rPr>
+          <w:lang w:val="en-IN"/>
+        </w:rPr>
+        <w:t>By maintaining an even driving style at low engine speeds</w:t>
+      </w:r>
+    </w:p>
+    <w:p>
+      <w:pPr>
+        <w:pStyle w:val="Listenabsatz"/>
+        <w:numPr>
+          <w:ilvl w:val="0"/>
+          <w:numId w:val="129"/>
+        </w:numPr>
+        <w:rPr>
+          <w:lang w:val="en-IN"/>
+        </w:rPr>
+      </w:pPr>
+      <w:r>
+        <w:rPr>
+          <w:lang w:val="en-IN"/>
+        </w:rPr>
+        <w:t>By having the proper tyre pressure</w:t>
+      </w:r>
+    </w:p>
+    <w:p>
+      <w:pPr>
+        <w:pStyle w:val="Listenabsatz"/>
+        <w:numPr>
+          <w:ilvl w:val="0"/>
+          <w:numId w:val="129"/>
+        </w:numPr>
+        <w:rPr>
+          <w:strike/>
+          <w:lang w:val="en-IN"/>
+        </w:rPr>
+      </w:pPr>
+      <w:r>
+        <w:rPr>
+          <w:strike/>
+          <w:lang w:val="en-IN"/>
+        </w:rPr>
+        <w:t>By using the total capacity of every gear</w:t>
+      </w:r>
+    </w:p>
+    <w:p>
+      <w:pPr>
+        <w:rPr>
+          <w:color w:val="C00000"/>
+          <w:lang w:val="en-IN"/>
+        </w:rPr>
+      </w:pPr>
+      <w:r>
+        <w:rPr>
+          <w:color w:val="C00000"/>
+          <w:lang w:val="en-IN"/>
+        </w:rPr>
+        <w:t>44</w:t>
+      </w:r>
+      <w:r>
+        <w:rPr>
+          <w:color w:val="C00000"/>
+          <w:lang w:val="en-IN"/>
+        </w:rPr>
+        <w:t>. What can you do to help protect the environment? I should avoid ___________</w:t>
+      </w:r>
+    </w:p>
+    <w:p>
+      <w:pPr>
+        <w:pStyle w:val="Listenabsatz"/>
+        <w:numPr>
+          <w:ilvl w:val="0"/>
+          <w:numId w:val="130"/>
+        </w:numPr>
+        <w:rPr>
+          <w:lang w:val="en-IN"/>
+        </w:rPr>
+      </w:pPr>
+      <w:r>
+        <w:rPr>
+          <w:lang w:val="en-IN"/>
+        </w:rPr>
+        <w:t>Driving short distances</w:t>
+      </w:r>
+    </w:p>
+    <w:p>
+      <w:pPr>
+        <w:pStyle w:val="Listenabsatz"/>
+        <w:numPr>
+          <w:ilvl w:val="0"/>
+          <w:numId w:val="130"/>
+        </w:numPr>
+        <w:rPr>
+          <w:lang w:val="en-IN"/>
+        </w:rPr>
+      </w:pPr>
+      <w:r>
+        <w:rPr>
+          <w:lang w:val="en-IN"/>
+        </w:rPr>
+        <w:t>Driving at flat-out speed</w:t>
+      </w:r>
+    </w:p>
+    <w:p>
+      <w:pPr>
+        <w:pStyle w:val="Listenabsatz"/>
+        <w:numPr>
+          <w:ilvl w:val="0"/>
+          <w:numId w:val="130"/>
+        </w:numPr>
+        <w:rPr>
+          <w:lang w:val="en-IN"/>
+        </w:rPr>
+      </w:pPr>
+      <w:r>
+        <w:rPr>
+          <w:lang w:val="en-IN"/>
+        </w:rPr>
+        <w:t>Driving in crowded city centres</w:t>
+      </w:r>
+    </w:p>
+    <w:p>
+      <w:pPr>
+        <w:rPr>
+          <w:color w:val="C00000"/>
+          <w:lang w:val="en-IN"/>
+        </w:rPr>
+      </w:pPr>
+      <w:r>
+        <w:rPr>
+          <w:color w:val="C00000"/>
+          <w:lang w:val="en-IN"/>
+        </w:rPr>
+        <w:t>45</w:t>
+      </w:r>
+      <w:r>
+        <w:rPr>
+          <w:color w:val="C00000"/>
+          <w:lang w:val="en-IN"/>
+        </w:rPr>
+        <w:t xml:space="preserve">. </w:t>
+      </w:r>
+      <w:r>
+        <w:rPr>
+          <w:color w:val="C00000"/>
+          <w:lang w:val="en-IN"/>
+        </w:rPr>
+        <w:t xml:space="preserve">Other road users draw your attention to the </w:t>
+      </w:r>
+      <w:r>
+        <w:rPr>
+          <w:color w:val="C00000"/>
+          <w:lang w:val="en-IN"/>
+        </w:rPr>
+        <w:t>persistent</w:t>
+      </w:r>
+      <w:r>
+        <w:rPr>
+          <w:color w:val="C00000"/>
+          <w:lang w:val="en-IN"/>
+        </w:rPr>
+        <w:t xml:space="preserve"> thick smoke coming from your exhaust. What do you have to do?</w:t>
+      </w:r>
+    </w:p>
+    <w:p>
+      <w:pPr>
+        <w:pStyle w:val="Listenabsatz"/>
+        <w:numPr>
+          <w:ilvl w:val="0"/>
+          <w:numId w:val="131"/>
+        </w:numPr>
+        <w:rPr>
+          <w:lang w:val="en-IN"/>
+        </w:rPr>
+      </w:pPr>
+      <w:r>
+        <w:rPr>
+          <w:lang w:val="en-IN"/>
+        </w:rPr>
+        <w:t>Have the vehicle promptly checked</w:t>
+      </w:r>
+    </w:p>
+    <w:p>
+      <w:pPr>
+        <w:pStyle w:val="Listenabsatz"/>
+        <w:numPr>
+          <w:ilvl w:val="0"/>
+          <w:numId w:val="131"/>
+        </w:numPr>
+        <w:rPr>
+          <w:strike/>
+          <w:lang w:val="en-IN"/>
+        </w:rPr>
+      </w:pPr>
+      <w:r>
+        <w:rPr>
+          <w:strike/>
+          <w:lang w:val="en-IN"/>
+        </w:rPr>
+        <w:t>Change down gears early</w:t>
+      </w:r>
+    </w:p>
+    <w:p>
+      <w:pPr>
+        <w:pStyle w:val="Listenabsatz"/>
+        <w:numPr>
+          <w:ilvl w:val="0"/>
+          <w:numId w:val="131"/>
+        </w:numPr>
+        <w:rPr>
+          <w:strike/>
+          <w:lang w:val="en-IN"/>
+        </w:rPr>
+      </w:pPr>
+      <w:r>
+        <w:rPr>
+          <w:strike/>
+          <w:lang w:val="en-IN"/>
+        </w:rPr>
+        <w:t>Change up gears early</w:t>
+      </w:r>
+    </w:p>
+    <w:p>
+      <w:pPr>
+        <w:rPr>
+          <w:color w:val="C00000"/>
+          <w:lang w:val="en-IN"/>
+        </w:rPr>
+      </w:pPr>
+      <w:r>
+        <w:rPr>
+          <w:color w:val="C00000"/>
+          <w:lang w:val="en-IN"/>
+        </w:rPr>
+        <w:t>46</w:t>
+      </w:r>
+      <w:r>
+        <w:rPr>
+          <w:color w:val="C00000"/>
+          <w:lang w:val="en-IN"/>
+        </w:rPr>
+        <w:t>. How can you reduce the noise made by car?</w:t>
+      </w:r>
+    </w:p>
+    <w:p>
+      <w:pPr>
+        <w:pStyle w:val="Listenabsatz"/>
+        <w:numPr>
+          <w:ilvl w:val="0"/>
+          <w:numId w:val="132"/>
+        </w:numPr>
+        <w:rPr>
+          <w:lang w:val="en-IN"/>
+        </w:rPr>
+      </w:pPr>
+      <w:r>
+        <w:rPr>
+          <w:lang w:val="en-IN"/>
+        </w:rPr>
+        <w:t>By driving at low engine speed</w:t>
+      </w:r>
+    </w:p>
+    <w:p>
+      <w:pPr>
+        <w:pStyle w:val="Listenabsatz"/>
+        <w:numPr>
+          <w:ilvl w:val="0"/>
+          <w:numId w:val="132"/>
+        </w:numPr>
+        <w:rPr>
+          <w:strike/>
+          <w:lang w:val="en-IN"/>
+        </w:rPr>
+      </w:pPr>
+      <w:r>
+        <w:rPr>
+          <w:strike/>
+          <w:lang w:val="en-IN"/>
+        </w:rPr>
+        <w:t>By removing the air filter</w:t>
+      </w:r>
+    </w:p>
+    <w:p>
+      <w:pPr>
+        <w:pStyle w:val="Listenabsatz"/>
+        <w:numPr>
+          <w:ilvl w:val="0"/>
+          <w:numId w:val="132"/>
+        </w:numPr>
+        <w:rPr>
+          <w:strike/>
+          <w:lang w:val="en-IN"/>
+        </w:rPr>
+      </w:pPr>
+      <w:r>
+        <w:rPr>
+          <w:strike/>
+          <w:lang w:val="en-IN"/>
+        </w:rPr>
+        <w:t>By using all-terrain tyres</w:t>
+      </w:r>
+    </w:p>
+    <w:p>
+      <w:pPr>
+        <w:rPr>
+          <w:color w:val="C00000"/>
+          <w:lang w:val="en-IN"/>
+        </w:rPr>
+      </w:pPr>
+      <w:r>
+        <w:rPr>
+          <w:color w:val="C00000"/>
+          <w:lang w:val="en-IN"/>
+        </w:rPr>
+        <w:t>47</w:t>
+      </w:r>
+      <w:r>
+        <w:rPr>
+          <w:color w:val="C00000"/>
+          <w:lang w:val="en-IN"/>
+        </w:rPr>
+        <w:t>. Where can used oil, lubricants and car batteries be taken to be disposed of properly?</w:t>
+      </w:r>
+    </w:p>
+    <w:p>
+      <w:pPr>
+        <w:pStyle w:val="Listenabsatz"/>
+        <w:numPr>
+          <w:ilvl w:val="0"/>
+          <w:numId w:val="133"/>
+        </w:numPr>
+        <w:rPr>
+          <w:lang w:val="en-IN"/>
+        </w:rPr>
+      </w:pPr>
+      <w:r>
+        <w:rPr>
+          <w:lang w:val="en-IN"/>
+        </w:rPr>
+        <w:t>To car workshops</w:t>
+      </w:r>
+    </w:p>
+    <w:p>
+      <w:pPr>
+        <w:pStyle w:val="Listenabsatz"/>
+        <w:numPr>
+          <w:ilvl w:val="0"/>
+          <w:numId w:val="133"/>
+        </w:numPr>
+        <w:rPr>
+          <w:lang w:val="en-IN"/>
+        </w:rPr>
+      </w:pPr>
+      <w:r>
+        <w:rPr>
+          <w:lang w:val="en-IN"/>
+        </w:rPr>
+        <w:t>To recycling centres</w:t>
+      </w:r>
+    </w:p>
+    <w:p>
+      <w:pPr>
+        <w:pStyle w:val="Listenabsatz"/>
+        <w:numPr>
+          <w:ilvl w:val="0"/>
+          <w:numId w:val="133"/>
+        </w:numPr>
+        <w:rPr>
+          <w:strike/>
+          <w:lang w:val="en-IN"/>
+        </w:rPr>
+      </w:pPr>
+      <w:r>
+        <w:rPr>
+          <w:strike/>
+          <w:lang w:val="en-IN"/>
+        </w:rPr>
+        <w:t>In the household waste</w:t>
+      </w:r>
+    </w:p>
+    <w:p>
+      <w:pPr>
+        <w:rPr>
+          <w:color w:val="C00000"/>
+          <w:lang w:val="en-IN"/>
+        </w:rPr>
+      </w:pPr>
+      <w:r>
+        <w:rPr>
+          <w:color w:val="C00000"/>
+          <w:lang w:val="en-IN"/>
+        </w:rPr>
+        <w:t>48</w:t>
+      </w:r>
+      <w:r>
+        <w:rPr>
+          <w:color w:val="C00000"/>
+          <w:lang w:val="en-IN"/>
+        </w:rPr>
+        <w:t>. How can you drive fuel-efficiently when travelling at a constant speed?</w:t>
+      </w:r>
+    </w:p>
+    <w:p>
+      <w:pPr>
+        <w:pStyle w:val="Listenabsatz"/>
+        <w:numPr>
+          <w:ilvl w:val="0"/>
+          <w:numId w:val="134"/>
+        </w:numPr>
+        <w:rPr>
+          <w:lang w:val="en-IN"/>
+        </w:rPr>
+      </w:pPr>
+      <w:r>
+        <w:rPr>
+          <w:lang w:val="en-IN"/>
+        </w:rPr>
+        <w:t>By using cruise control</w:t>
+      </w:r>
+    </w:p>
+    <w:p>
+      <w:pPr>
+        <w:pStyle w:val="Listenabsatz"/>
+        <w:numPr>
+          <w:ilvl w:val="0"/>
+          <w:numId w:val="134"/>
+        </w:numPr>
+        <w:rPr>
+          <w:lang w:val="en-IN"/>
+        </w:rPr>
+      </w:pPr>
+      <w:r>
+        <w:rPr>
+          <w:lang w:val="en-IN"/>
+        </w:rPr>
+        <w:t>By driving at a low engine speed</w:t>
+      </w:r>
+    </w:p>
+    <w:p>
+      <w:pPr>
+        <w:pStyle w:val="Listenabsatz"/>
+        <w:numPr>
+          <w:ilvl w:val="0"/>
+          <w:numId w:val="134"/>
+        </w:numPr>
+        <w:rPr>
+          <w:strike/>
+          <w:lang w:val="en-IN"/>
+        </w:rPr>
+      </w:pPr>
+      <w:r>
+        <w:rPr>
+          <w:strike/>
+          <w:lang w:val="en-IN"/>
+        </w:rPr>
+        <w:t>By driving at a high engine speed</w:t>
+      </w:r>
+    </w:p>
+    <w:p>
+      <w:pPr>
+        <w:rPr>
+          <w:color w:val="C00000"/>
+          <w:lang w:val="en-IN"/>
+        </w:rPr>
+      </w:pPr>
+      <w:r>
+        <w:rPr>
+          <w:color w:val="C00000"/>
+          <w:lang w:val="en-IN"/>
+        </w:rPr>
+        <w:t>49</w:t>
+      </w:r>
+      <w:r>
+        <w:rPr>
+          <w:color w:val="C00000"/>
+          <w:lang w:val="en-IN"/>
+        </w:rPr>
+        <w:t>. At which engine speed range will fuel consumption be lower?</w:t>
+      </w:r>
+    </w:p>
+    <w:p>
+      <w:pPr>
+        <w:pStyle w:val="Listenabsatz"/>
+        <w:numPr>
+          <w:ilvl w:val="0"/>
+          <w:numId w:val="135"/>
+        </w:numPr>
+        <w:rPr>
+          <w:lang w:val="en-IN"/>
+        </w:rPr>
+      </w:pPr>
+      <w:r>
+        <w:rPr>
+          <w:lang w:val="en-IN"/>
+        </w:rPr>
+        <w:t>At low engine speed</w:t>
+      </w:r>
+    </w:p>
+    <w:p>
+      <w:pPr>
+        <w:pStyle w:val="Listenabsatz"/>
+        <w:numPr>
+          <w:ilvl w:val="0"/>
+          <w:numId w:val="135"/>
+        </w:numPr>
+        <w:rPr>
+          <w:strike/>
+          <w:lang w:val="en-IN"/>
+        </w:rPr>
+      </w:pPr>
+      <w:r>
+        <w:rPr>
+          <w:strike/>
+          <w:lang w:val="en-IN"/>
+        </w:rPr>
+        <w:t>At high engine speed</w:t>
+      </w:r>
+    </w:p>
+    <w:p>
+      <w:pPr>
+        <w:rPr>
+          <w:color w:val="C00000"/>
+          <w:lang w:val="en-IN"/>
+        </w:rPr>
+      </w:pPr>
+      <w:r>
+        <w:rPr>
+          <w:color w:val="C00000"/>
+          <w:lang w:val="en-IN"/>
+        </w:rPr>
+        <w:t>50</w:t>
+      </w:r>
+      <w:r>
+        <w:rPr>
+          <w:color w:val="C00000"/>
+          <w:lang w:val="en-IN"/>
+        </w:rPr>
+        <w:t>. You have to wait because of a closed rail-crossing barrier. How can you now help protect the environment and save fuel?</w:t>
+      </w:r>
+    </w:p>
+    <w:p>
+      <w:pPr>
+        <w:pStyle w:val="Listenabsatz"/>
+        <w:numPr>
+          <w:ilvl w:val="0"/>
+          <w:numId w:val="136"/>
+        </w:numPr>
+        <w:rPr>
+          <w:lang w:val="en-IN"/>
+        </w:rPr>
+      </w:pPr>
+      <w:r>
+        <w:rPr>
+          <w:lang w:val="en-IN"/>
+        </w:rPr>
+        <w:t>By switching off the engine</w:t>
+      </w:r>
+    </w:p>
+    <w:p>
+      <w:pPr>
+        <w:pStyle w:val="Listenabsatz"/>
+        <w:numPr>
+          <w:ilvl w:val="0"/>
+          <w:numId w:val="136"/>
+        </w:numPr>
+        <w:rPr>
+          <w:strike/>
+          <w:lang w:val="en-IN"/>
+        </w:rPr>
+      </w:pPr>
+      <w:r>
+        <w:rPr>
+          <w:strike/>
+          <w:lang w:val="en-IN"/>
+        </w:rPr>
+        <w:t>By letting the engine idle</w:t>
+      </w:r>
+    </w:p>
+    <w:p>
+      <w:pPr>
+        <w:pStyle w:val="Listenabsatz"/>
+        <w:numPr>
+          <w:ilvl w:val="0"/>
+          <w:numId w:val="136"/>
+        </w:numPr>
+        <w:rPr>
+          <w:strike/>
+          <w:lang w:val="en-IN"/>
+        </w:rPr>
+      </w:pPr>
+      <w:r>
+        <w:rPr>
+          <w:strike/>
+          <w:lang w:val="en-IN"/>
+        </w:rPr>
+        <w:t>By switching off the automatic start-stop</w:t>
+      </w:r>
+    </w:p>
+    <w:p>
+      <w:pPr>
+        <w:rPr>
+          <w:color w:val="C00000"/>
+          <w:lang w:val="en-IN"/>
+        </w:rPr>
+      </w:pPr>
+      <w:r>
+        <w:rPr>
+          <w:color w:val="C00000"/>
+          <w:lang w:val="en-IN"/>
+        </w:rPr>
+        <w:t>51</w:t>
+      </w:r>
+      <w:r>
+        <w:rPr>
+          <w:color w:val="C00000"/>
+          <w:lang w:val="en-IN"/>
+        </w:rPr>
+        <w:t>. What measures help protect the environment?</w:t>
+      </w:r>
+      <w:r>
+        <w:rPr>
+          <w:color w:val="C00000"/>
+          <w:lang w:val="en-IN"/>
+        </w:rPr>
+        <w:t xml:space="preserve"> Using ______</w:t>
+      </w:r>
+    </w:p>
+    <w:p>
+      <w:pPr>
+        <w:pStyle w:val="Listenabsatz"/>
+        <w:numPr>
+          <w:ilvl w:val="0"/>
+          <w:numId w:val="137"/>
+        </w:numPr>
+        <w:rPr>
+          <w:lang w:val="en-IN"/>
+        </w:rPr>
+      </w:pPr>
+      <w:r>
+        <w:rPr>
+          <w:lang w:val="en-IN"/>
+        </w:rPr>
+        <w:t>Low-resistance tyres</w:t>
+      </w:r>
+    </w:p>
+    <w:p>
+      <w:pPr>
+        <w:pStyle w:val="Listenabsatz"/>
+        <w:numPr>
+          <w:ilvl w:val="0"/>
+          <w:numId w:val="137"/>
+        </w:numPr>
+        <w:rPr>
+          <w:lang w:val="en-IN"/>
+        </w:rPr>
+      </w:pPr>
+      <w:r>
+        <w:rPr>
+          <w:lang w:val="en-IN"/>
+        </w:rPr>
+        <w:lastRenderedPageBreak/>
+        <w:t>Low viscosity engine oil</w:t>
+      </w:r>
+    </w:p>
+    <w:p>
+      <w:pPr>
+        <w:pStyle w:val="Listenabsatz"/>
+        <w:numPr>
+          <w:ilvl w:val="0"/>
+          <w:numId w:val="137"/>
+        </w:numPr>
+        <w:rPr>
+          <w:strike/>
+          <w:lang w:val="en-IN"/>
+        </w:rPr>
+      </w:pPr>
+      <w:r>
+        <w:rPr>
+          <w:strike/>
+          <w:lang w:val="en-IN"/>
+        </w:rPr>
+        <w:t>Air-conditioning systems</w:t>
+      </w:r>
+    </w:p>
+    <w:p>
+      <w:pPr>
+        <w:rPr>
+          <w:color w:val="C00000"/>
+          <w:lang w:val="en-IN"/>
+        </w:rPr>
+      </w:pPr>
+      <w:r>
+        <w:rPr>
+          <w:color w:val="C00000"/>
+          <w:lang w:val="en-IN"/>
+        </w:rPr>
+        <w:t>52</w:t>
+      </w:r>
+      <w:r>
+        <w:rPr>
+          <w:color w:val="C00000"/>
+          <w:lang w:val="en-IN"/>
+        </w:rPr>
+        <w:t>. What should you do after starting the vehicle? I should _______</w:t>
+      </w:r>
+    </w:p>
+    <w:p>
+      <w:pPr>
+        <w:pStyle w:val="Listenabsatz"/>
+        <w:numPr>
+          <w:ilvl w:val="0"/>
+          <w:numId w:val="138"/>
+        </w:numPr>
+        <w:rPr>
+          <w:lang w:val="en-IN"/>
+        </w:rPr>
+      </w:pPr>
+      <w:r>
+        <w:rPr>
+          <w:lang w:val="en-IN"/>
+        </w:rPr>
+        <w:t>Drive off as promptly as possible</w:t>
+      </w:r>
+    </w:p>
+    <w:p>
+      <w:pPr>
+        <w:pStyle w:val="Listenabsatz"/>
+        <w:numPr>
+          <w:ilvl w:val="0"/>
+          <w:numId w:val="138"/>
+        </w:numPr>
+        <w:rPr>
+          <w:lang w:val="en-IN"/>
+        </w:rPr>
+      </w:pPr>
+      <w:r>
+        <w:rPr>
+          <w:lang w:val="en-IN"/>
+        </w:rPr>
+        <w:t>Drive at low engine speeds where possible</w:t>
+      </w:r>
+    </w:p>
+    <w:p>
+      <w:pPr>
+        <w:pStyle w:val="Listenabsatz"/>
+        <w:numPr>
+          <w:ilvl w:val="0"/>
+          <w:numId w:val="138"/>
+        </w:numPr>
+        <w:rPr>
+          <w:strike/>
+          <w:lang w:val="en-IN"/>
+        </w:rPr>
+      </w:pPr>
+      <w:r>
+        <w:rPr>
+          <w:strike/>
+          <w:lang w:val="en-IN"/>
+        </w:rPr>
+        <w:t>If possible, allow the engine of the stationary vehicle to warm up</w:t>
+      </w:r>
+    </w:p>
+    <w:p>
+      <w:pPr>
+        <w:rPr>
+          <w:color w:val="C00000"/>
+          <w:lang w:val="en-IN"/>
+        </w:rPr>
+      </w:pPr>
+      <w:r>
+        <w:rPr>
+          <w:color w:val="C00000"/>
+          <w:lang w:val="en-IN"/>
+        </w:rPr>
+        <w:t>5</w:t>
+      </w:r>
+      <w:r>
+        <w:rPr>
+          <w:color w:val="C00000"/>
+          <w:lang w:val="en-IN"/>
+        </w:rPr>
+        <w:t>3</w:t>
+      </w:r>
+      <w:r>
+        <w:rPr>
+          <w:color w:val="C00000"/>
+          <w:lang w:val="en-IN"/>
+        </w:rPr>
+        <w:t xml:space="preserve">. How can you save </w:t>
+      </w:r>
+      <w:r>
+        <w:rPr>
+          <w:color w:val="C00000"/>
+          <w:lang w:val="en-IN"/>
+        </w:rPr>
+        <w:t>fuel</w:t>
       </w:r>
       <w:r>
         <w:rPr>
@@ -8261,2277 +11014,6 @@
         </w:rPr>
         <w:t>?</w:t>
       </w:r>
-    </w:p>
-    <w:p>
-      <w:pPr>
-        <w:pStyle w:val="Listenabsatz"/>
-        <w:numPr>
-          <w:ilvl w:val="0"/>
-          <w:numId w:val="103"/>
-        </w:numPr>
-        <w:rPr>
-          <w:lang w:val="en-IN"/>
-        </w:rPr>
-      </w:pPr>
-      <w:r>
-        <w:rPr>
-          <w:lang w:val="en-IN"/>
-        </w:rPr>
-        <w:t>Think ahead when driving in order to avoid unnecessary acceleration and braking</w:t>
-      </w:r>
-    </w:p>
-    <w:p>
-      <w:pPr>
-        <w:pStyle w:val="Listenabsatz"/>
-        <w:numPr>
-          <w:ilvl w:val="0"/>
-          <w:numId w:val="103"/>
-        </w:numPr>
-        <w:rPr>
-          <w:lang w:val="en-IN"/>
-        </w:rPr>
-      </w:pPr>
-      <w:r>
-        <w:rPr>
-          <w:lang w:val="en-IN"/>
-        </w:rPr>
-        <w:t>Accelerate in such a way that the highest possible gear is quickly reached</w:t>
-      </w:r>
-    </w:p>
-    <w:p>
-      <w:pPr>
-        <w:pStyle w:val="Listenabsatz"/>
-        <w:numPr>
-          <w:ilvl w:val="0"/>
-          <w:numId w:val="103"/>
-        </w:numPr>
-        <w:rPr>
-          <w:strike/>
-          <w:lang w:val="en-IN"/>
-        </w:rPr>
-      </w:pPr>
-      <w:r>
-        <w:rPr>
-          <w:strike/>
-          <w:lang w:val="en-IN"/>
-        </w:rPr>
-        <w:t>By pushing all gears to the highest possible revolutions</w:t>
-      </w:r>
-    </w:p>
-    <w:p>
-      <w:pPr>
-        <w:rPr>
-          <w:color w:val="C00000"/>
-          <w:lang w:val="en-IN"/>
-        </w:rPr>
-      </w:pPr>
-      <w:r>
-        <w:rPr>
-          <w:color w:val="C00000"/>
-          <w:lang w:val="en-IN"/>
-        </w:rPr>
-        <w:t>22. What can help save fuel and reduce pollution?</w:t>
-      </w:r>
-    </w:p>
-    <w:p>
-      <w:pPr>
-        <w:pStyle w:val="Listenabsatz"/>
-        <w:numPr>
-          <w:ilvl w:val="0"/>
-          <w:numId w:val="104"/>
-        </w:numPr>
-        <w:rPr>
-          <w:lang w:val="en-IN"/>
-        </w:rPr>
-      </w:pPr>
-      <w:r>
-        <w:rPr>
-          <w:lang w:val="en-IN"/>
-        </w:rPr>
-        <w:t>Using public transport, a bicycle or walking, wherever possible</w:t>
-      </w:r>
-    </w:p>
-    <w:p>
-      <w:pPr>
-        <w:pStyle w:val="Listenabsatz"/>
-        <w:numPr>
-          <w:ilvl w:val="0"/>
-          <w:numId w:val="104"/>
-        </w:numPr>
-        <w:rPr>
-          <w:lang w:val="en-IN"/>
-        </w:rPr>
-      </w:pPr>
-      <w:r>
-        <w:rPr>
-          <w:lang w:val="en-IN"/>
-        </w:rPr>
-        <w:t>Paying attention to the fuel consumption of a motor vehicle when buying it</w:t>
-      </w:r>
-    </w:p>
-    <w:p>
-      <w:pPr>
-        <w:pStyle w:val="Listenabsatz"/>
-        <w:numPr>
-          <w:ilvl w:val="0"/>
-          <w:numId w:val="104"/>
-        </w:numPr>
-        <w:rPr>
-          <w:lang w:val="en-IN"/>
-        </w:rPr>
-      </w:pPr>
-      <w:r>
-        <w:rPr>
-          <w:lang w:val="en-IN"/>
-        </w:rPr>
-        <w:t>Contributing to a constant flow of traffic by thinking ahead and driving correspondingly</w:t>
-      </w:r>
-    </w:p>
-    <w:p>
-      <w:pPr>
-        <w:rPr>
-          <w:color w:val="C00000"/>
-          <w:lang w:val="en-IN"/>
-        </w:rPr>
-      </w:pPr>
-      <w:r>
-        <w:rPr>
-          <w:color w:val="C00000"/>
-          <w:lang w:val="en-IN"/>
-        </w:rPr>
-        <w:t>23. Why does environment friendly driving in general have a beneficial effect on traffic safety?</w:t>
-      </w:r>
-    </w:p>
-    <w:p>
-      <w:pPr>
-        <w:pStyle w:val="Listenabsatz"/>
-        <w:numPr>
-          <w:ilvl w:val="0"/>
-          <w:numId w:val="105"/>
-        </w:numPr>
-        <w:rPr>
-          <w:lang w:val="en-IN"/>
-        </w:rPr>
-      </w:pPr>
-      <w:r>
-        <w:rPr>
-          <w:lang w:val="en-IN"/>
-        </w:rPr>
-        <w:t>Because environment friendly driving avoids high spee</w:t>
-      </w:r>
-      <w:r>
-        <w:rPr>
-          <w:lang w:val="en-IN"/>
-        </w:rPr>
-        <w:t>ds so that dangerous situations occur less frequently</w:t>
-      </w:r>
-    </w:p>
-    <w:p>
-      <w:pPr>
-        <w:pStyle w:val="Listenabsatz"/>
-        <w:numPr>
-          <w:ilvl w:val="0"/>
-          <w:numId w:val="105"/>
-        </w:numPr>
-        <w:rPr>
-          <w:lang w:val="en-IN"/>
-        </w:rPr>
-      </w:pPr>
-      <w:r>
-        <w:rPr>
-          <w:lang w:val="en-IN"/>
-        </w:rPr>
-        <w:t>Because drivers think ahead when travelling, so that possible dangers can be recognized in time and well avoided</w:t>
-      </w:r>
-    </w:p>
-    <w:p>
-      <w:pPr>
-        <w:pStyle w:val="Listenabsatz"/>
-        <w:numPr>
-          <w:ilvl w:val="0"/>
-          <w:numId w:val="105"/>
-        </w:numPr>
-        <w:rPr>
-          <w:strike/>
-          <w:lang w:val="en-IN"/>
-        </w:rPr>
-      </w:pPr>
-      <w:r>
-        <w:rPr>
-          <w:strike/>
-          <w:lang w:val="en-IN"/>
-        </w:rPr>
-        <w:t>Because you can only drive slowly using alternative fuels</w:t>
-      </w:r>
-    </w:p>
-    <w:p>
-      <w:pPr>
-        <w:rPr>
-          <w:color w:val="C00000"/>
-          <w:lang w:val="en-IN"/>
-        </w:rPr>
-      </w:pPr>
-      <w:r>
-        <w:rPr>
-          <w:color w:val="C00000"/>
-          <w:lang w:val="en-IN"/>
-        </w:rPr>
-        <w:t>24. How can you save fuel?</w:t>
-      </w:r>
-    </w:p>
-    <w:p>
-      <w:pPr>
-        <w:pStyle w:val="Listenabsatz"/>
-        <w:numPr>
-          <w:ilvl w:val="0"/>
-          <w:numId w:val="106"/>
-        </w:numPr>
-        <w:rPr>
-          <w:lang w:val="en-IN"/>
-        </w:rPr>
-      </w:pPr>
-      <w:r>
-        <w:rPr>
-          <w:lang w:val="en-IN"/>
-        </w:rPr>
-        <w:t>Change to lower gear later</w:t>
-      </w:r>
-    </w:p>
-    <w:p>
-      <w:pPr>
-        <w:pStyle w:val="Listenabsatz"/>
-        <w:numPr>
-          <w:ilvl w:val="0"/>
-          <w:numId w:val="106"/>
-        </w:numPr>
-        <w:rPr>
-          <w:strike/>
-          <w:lang w:val="en-IN"/>
-        </w:rPr>
-      </w:pPr>
-      <w:r>
-        <w:rPr>
-          <w:lang w:val="en-IN"/>
-        </w:rPr>
-        <w:t>Change to higher gear earlier</w:t>
-      </w:r>
-    </w:p>
-    <w:p>
-      <w:pPr>
-        <w:pStyle w:val="Listenabsatz"/>
-        <w:numPr>
-          <w:ilvl w:val="0"/>
-          <w:numId w:val="106"/>
-        </w:numPr>
-        <w:rPr>
-          <w:strike/>
-          <w:lang w:val="en-IN"/>
-        </w:rPr>
-      </w:pPr>
-      <w:r>
-        <w:rPr>
-          <w:strike/>
-          <w:lang w:val="en-IN"/>
-        </w:rPr>
-        <w:t>By driving frequently at high revolutions</w:t>
-      </w:r>
-    </w:p>
-    <w:p>
-      <w:pPr>
-        <w:rPr>
-          <w:color w:val="C00000"/>
-          <w:lang w:val="en-IN"/>
-        </w:rPr>
-      </w:pPr>
-      <w:r>
-        <w:rPr>
-          <w:color w:val="C00000"/>
-          <w:lang w:val="en-IN"/>
-        </w:rPr>
-        <w:t>25. How can noise be avoided?</w:t>
-      </w:r>
-    </w:p>
-    <w:p>
-      <w:pPr>
-        <w:pStyle w:val="Listenabsatz"/>
-        <w:numPr>
-          <w:ilvl w:val="0"/>
-          <w:numId w:val="107"/>
-        </w:numPr>
-        <w:rPr>
-          <w:lang w:val="en-IN"/>
-        </w:rPr>
-      </w:pPr>
-      <w:r>
-        <w:rPr>
-          <w:lang w:val="en-IN"/>
-        </w:rPr>
-        <w:t>By switching off the engine if you have to wait or stop for a longer period</w:t>
-      </w:r>
-    </w:p>
-    <w:p>
-      <w:pPr>
-        <w:pStyle w:val="Listenabsatz"/>
-        <w:numPr>
-          <w:ilvl w:val="0"/>
-          <w:numId w:val="107"/>
-        </w:numPr>
-        <w:rPr>
-          <w:lang w:val="en-IN"/>
-        </w:rPr>
-      </w:pPr>
-      <w:r>
-        <w:rPr>
-          <w:lang w:val="en-IN"/>
-        </w:rPr>
-        <w:t>If possible, avoid strong acceleration</w:t>
-      </w:r>
-    </w:p>
-    <w:p>
-      <w:pPr>
-        <w:pStyle w:val="Listenabsatz"/>
-        <w:numPr>
-          <w:ilvl w:val="0"/>
-          <w:numId w:val="107"/>
-        </w:numPr>
-        <w:rPr>
-          <w:strike/>
-          <w:lang w:val="en-IN"/>
-        </w:rPr>
-      </w:pPr>
-      <w:r>
-        <w:rPr>
-          <w:strike/>
-          <w:lang w:val="en-IN"/>
-        </w:rPr>
-        <w:t xml:space="preserve">By </w:t>
-      </w:r>
-      <w:r>
-        <w:rPr>
-          <w:strike/>
-          <w:lang w:val="en-IN"/>
-        </w:rPr>
-        <w:t>driving at high revolutions</w:t>
-      </w:r>
-    </w:p>
-    <w:p>
-      <w:pPr>
-        <w:rPr>
-          <w:color w:val="C00000"/>
-          <w:lang w:val="en-IN"/>
-        </w:rPr>
-      </w:pPr>
-      <w:r>
-        <w:rPr>
-          <w:color w:val="C00000"/>
-          <w:lang w:val="en-IN"/>
-        </w:rPr>
-        <w:t>26. How is avoidable noise caused?</w:t>
-      </w:r>
-    </w:p>
-    <w:p>
-      <w:pPr>
-        <w:pStyle w:val="Listenabsatz"/>
-        <w:numPr>
-          <w:ilvl w:val="0"/>
-          <w:numId w:val="108"/>
-        </w:numPr>
-        <w:rPr>
-          <w:lang w:val="en-IN"/>
-        </w:rPr>
-      </w:pPr>
-      <w:r>
-        <w:rPr>
-          <w:lang w:val="en-IN"/>
-        </w:rPr>
-        <w:t>By “playing” with the accelerator when standing still</w:t>
-      </w:r>
-    </w:p>
-    <w:p>
-      <w:pPr>
-        <w:pStyle w:val="Listenabsatz"/>
-        <w:numPr>
-          <w:ilvl w:val="0"/>
-          <w:numId w:val="108"/>
-        </w:numPr>
-        <w:rPr>
-          <w:lang w:val="en-IN"/>
-        </w:rPr>
-      </w:pPr>
-      <w:r>
-        <w:rPr>
-          <w:lang w:val="en-IN"/>
-        </w:rPr>
-        <w:t>By driving with a defective exhaust</w:t>
-      </w:r>
-    </w:p>
-    <w:p>
-      <w:pPr>
-        <w:pStyle w:val="Listenabsatz"/>
-        <w:numPr>
-          <w:ilvl w:val="0"/>
-          <w:numId w:val="108"/>
-        </w:numPr>
-        <w:rPr>
-          <w:strike/>
-          <w:lang w:val="en-IN"/>
-        </w:rPr>
-      </w:pPr>
-      <w:r>
-        <w:rPr>
-          <w:strike/>
-          <w:lang w:val="en-IN"/>
-        </w:rPr>
-        <w:t>By sounding your horn when in danger</w:t>
-      </w:r>
-    </w:p>
-    <w:p>
-      <w:pPr>
-        <w:rPr>
-          <w:color w:val="C00000"/>
-          <w:lang w:val="en-IN"/>
-        </w:rPr>
-      </w:pPr>
-      <w:r>
-        <w:rPr>
-          <w:color w:val="C00000"/>
-          <w:lang w:val="en-IN"/>
-        </w:rPr>
-        <w:t>27.</w:t>
-      </w:r>
-      <w:r>
-        <w:rPr>
-          <w:color w:val="C00000"/>
-          <w:lang w:val="en-IN"/>
-        </w:rPr>
-        <w:t xml:space="preserve"> Why should you avoid driving off at a rapid pace?</w:t>
-      </w:r>
-    </w:p>
-    <w:p>
-      <w:pPr>
-        <w:pStyle w:val="Listenabsatz"/>
-        <w:numPr>
-          <w:ilvl w:val="0"/>
-          <w:numId w:val="109"/>
-        </w:numPr>
-        <w:rPr>
-          <w:lang w:val="en-IN"/>
-        </w:rPr>
-      </w:pPr>
-      <w:r>
-        <w:rPr>
-          <w:lang w:val="en-IN"/>
-        </w:rPr>
-        <w:t>Because of heavier tyre wear</w:t>
-      </w:r>
-    </w:p>
-    <w:p>
-      <w:pPr>
-        <w:pStyle w:val="Listenabsatz"/>
-        <w:numPr>
-          <w:ilvl w:val="0"/>
-          <w:numId w:val="109"/>
-        </w:numPr>
-        <w:rPr>
-          <w:lang w:val="en-IN"/>
-        </w:rPr>
-      </w:pPr>
-      <w:r>
-        <w:rPr>
-          <w:lang w:val="en-IN"/>
-        </w:rPr>
-        <w:t>Because the noise you cause annoys others</w:t>
-      </w:r>
-    </w:p>
-    <w:p>
-      <w:pPr>
-        <w:pStyle w:val="Listenabsatz"/>
-        <w:numPr>
-          <w:ilvl w:val="0"/>
-          <w:numId w:val="109"/>
-        </w:numPr>
-        <w:rPr>
-          <w:strike/>
-          <w:lang w:val="en-IN"/>
-        </w:rPr>
-      </w:pPr>
-      <w:r>
-        <w:rPr>
-          <w:strike/>
-          <w:lang w:val="en-IN"/>
-        </w:rPr>
-        <w:t>Because this is a great strain on the rear brake</w:t>
-      </w:r>
-    </w:p>
-    <w:p>
-      <w:pPr>
-        <w:rPr>
-          <w:color w:val="C00000"/>
-          <w:lang w:val="en-IN"/>
-        </w:rPr>
-      </w:pPr>
-      <w:r>
-        <w:rPr>
-          <w:color w:val="C00000"/>
-          <w:lang w:val="en-IN"/>
-        </w:rPr>
-        <w:t>28. How can you avoid pollution of the environment and benefit your engine after a cold start?</w:t>
-      </w:r>
-    </w:p>
-    <w:p>
-      <w:pPr>
-        <w:pStyle w:val="Listenabsatz"/>
-        <w:numPr>
-          <w:ilvl w:val="0"/>
-          <w:numId w:val="116"/>
-        </w:numPr>
-        <w:rPr>
-          <w:lang w:val="en-IN"/>
-        </w:rPr>
-      </w:pPr>
-      <w:r>
-        <w:rPr>
-          <w:lang w:val="en-IN"/>
-        </w:rPr>
-        <w:t>Set off at low revolutions per minute without running the engine until it warms up</w:t>
-      </w:r>
-    </w:p>
-    <w:p>
-      <w:pPr>
-        <w:pStyle w:val="Listenabsatz"/>
-        <w:numPr>
-          <w:ilvl w:val="0"/>
-          <w:numId w:val="116"/>
-        </w:numPr>
-        <w:rPr>
-          <w:strike/>
-          <w:lang w:val="en-IN"/>
-        </w:rPr>
-      </w:pPr>
-      <w:r>
-        <w:rPr>
-          <w:strike/>
-          <w:lang w:val="en-IN"/>
-        </w:rPr>
-        <w:t>Accelerate several times when stationary so that a favourable operation temperature is quickly reached</w:t>
-      </w:r>
-    </w:p>
-    <w:p>
-      <w:pPr>
-        <w:pStyle w:val="Listenabsatz"/>
-        <w:numPr>
-          <w:ilvl w:val="0"/>
-          <w:numId w:val="116"/>
-        </w:numPr>
-        <w:rPr>
-          <w:strike/>
-          <w:lang w:val="en-IN"/>
-        </w:rPr>
-      </w:pPr>
-      <w:r>
-        <w:rPr>
-          <w:strike/>
-          <w:lang w:val="en-IN"/>
-        </w:rPr>
-        <w:t>Do not accelerate, let the engine warm up while the vehicle is stationary</w:t>
-      </w:r>
-    </w:p>
-    <w:p>
-      <w:pPr>
-        <w:rPr>
-          <w:color w:val="C00000"/>
-          <w:lang w:val="en-IN"/>
-        </w:rPr>
-      </w:pPr>
-      <w:r>
-        <w:rPr>
-          <w:color w:val="C00000"/>
-          <w:lang w:val="en-IN"/>
-        </w:rPr>
-        <w:t>29. What must you know about catalytic converters?</w:t>
-      </w:r>
-    </w:p>
-    <w:p>
-      <w:pPr>
-        <w:pStyle w:val="Listenabsatz"/>
-        <w:numPr>
-          <w:ilvl w:val="0"/>
-          <w:numId w:val="117"/>
-        </w:numPr>
-        <w:rPr>
-          <w:lang w:val="en-IN"/>
-        </w:rPr>
-      </w:pPr>
-      <w:r>
-        <w:rPr>
-          <w:lang w:val="en-IN"/>
-        </w:rPr>
-        <w:t>A catalytic converter can be damaged or destroyed when the car is towed to start</w:t>
-      </w:r>
-    </w:p>
-    <w:p>
-      <w:pPr>
-        <w:pStyle w:val="Listenabsatz"/>
-        <w:numPr>
-          <w:ilvl w:val="0"/>
-          <w:numId w:val="117"/>
-        </w:numPr>
-        <w:rPr>
-          <w:lang w:val="en-IN"/>
-        </w:rPr>
-      </w:pPr>
-      <w:r>
-        <w:rPr>
-          <w:lang w:val="en-IN"/>
-        </w:rPr>
-        <w:t>A catalytic converter can be damaged when the engine starts after many unsuccessful attempts</w:t>
-      </w:r>
-    </w:p>
-    <w:p>
-      <w:pPr>
-        <w:pStyle w:val="Listenabsatz"/>
-        <w:numPr>
-          <w:ilvl w:val="0"/>
-          <w:numId w:val="117"/>
-        </w:numPr>
-        <w:rPr>
-          <w:strike/>
-          <w:lang w:val="en-IN"/>
-        </w:rPr>
-      </w:pPr>
-      <w:r>
-        <w:rPr>
-          <w:strike/>
-          <w:lang w:val="en-IN"/>
-        </w:rPr>
-        <w:t>Unburned fuel in the catalytic converter cannot cause any damage when the engine starts</w:t>
-      </w:r>
-    </w:p>
-    <w:p>
-      <w:pPr>
-        <w:rPr>
-          <w:color w:val="C00000"/>
-          <w:lang w:val="en-IN"/>
-        </w:rPr>
-      </w:pPr>
-      <w:r>
-        <w:rPr>
-          <w:color w:val="C00000"/>
-          <w:lang w:val="en-IN"/>
-        </w:rPr>
-        <w:t>30. How can you save fuel when driving a motor vehicle with automatic transmission?</w:t>
-      </w:r>
-    </w:p>
-    <w:p>
-      <w:pPr>
-        <w:pStyle w:val="Listenabsatz"/>
-        <w:numPr>
-          <w:ilvl w:val="0"/>
-          <w:numId w:val="118"/>
-        </w:numPr>
-        <w:rPr>
-          <w:lang w:val="en-IN"/>
-        </w:rPr>
-      </w:pPr>
-      <w:r>
-        <w:rPr>
-          <w:lang w:val="en-IN"/>
-        </w:rPr>
-        <w:t>By not using the “kick down” facility, if possible</w:t>
-      </w:r>
-    </w:p>
-    <w:p>
-      <w:pPr>
-        <w:pStyle w:val="Listenabsatz"/>
-        <w:numPr>
-          <w:ilvl w:val="0"/>
-          <w:numId w:val="118"/>
-        </w:numPr>
-        <w:rPr>
-          <w:strike/>
-          <w:lang w:val="en-IN"/>
-        </w:rPr>
-      </w:pPr>
-      <w:r>
-        <w:rPr>
-          <w:strike/>
-          <w:lang w:val="en-IN"/>
-        </w:rPr>
-        <w:t>By driving in gear “P” if possible</w:t>
-      </w:r>
-    </w:p>
-    <w:p>
-      <w:pPr>
-        <w:pStyle w:val="Listenabsatz"/>
-        <w:numPr>
-          <w:ilvl w:val="0"/>
-          <w:numId w:val="118"/>
-        </w:numPr>
-        <w:rPr>
-          <w:strike/>
-          <w:lang w:val="en-IN"/>
-        </w:rPr>
-      </w:pPr>
-      <w:r>
-        <w:rPr>
-          <w:strike/>
-          <w:lang w:val="en-IN"/>
-        </w:rPr>
-        <w:t>When driving in town traffic, always keep the selector level in the lowest gear</w:t>
-      </w:r>
-    </w:p>
-    <w:p>
-      <w:pPr>
-        <w:rPr>
-          <w:color w:val="C00000"/>
-          <w:lang w:val="en-IN"/>
-        </w:rPr>
-      </w:pPr>
-    </w:p>
-    <w:p>
-      <w:pPr>
-        <w:rPr>
-          <w:color w:val="C00000"/>
-          <w:lang w:val="en-IN"/>
-        </w:rPr>
-      </w:pPr>
-      <w:r>
-        <w:rPr>
-          <w:color w:val="C00000"/>
-          <w:lang w:val="en-IN"/>
-        </w:rPr>
-        <w:lastRenderedPageBreak/>
-        <w:t>31. How can you keep the burden on the environment low?</w:t>
-      </w:r>
-    </w:p>
-    <w:p>
-      <w:pPr>
-        <w:pStyle w:val="Listenabsatz"/>
-        <w:numPr>
-          <w:ilvl w:val="0"/>
-          <w:numId w:val="119"/>
-        </w:numPr>
-        <w:rPr>
-          <w:lang w:val="en-IN"/>
-        </w:rPr>
-      </w:pPr>
-      <w:r>
-        <w:rPr>
-          <w:lang w:val="en-IN"/>
-        </w:rPr>
-        <w:t>By forming car pools</w:t>
-      </w:r>
-    </w:p>
-    <w:p>
-      <w:pPr>
-        <w:pStyle w:val="Listenabsatz"/>
-        <w:numPr>
-          <w:ilvl w:val="0"/>
-          <w:numId w:val="119"/>
-        </w:numPr>
-        <w:rPr>
-          <w:lang w:val="en-IN"/>
-        </w:rPr>
-      </w:pPr>
-      <w:r>
-        <w:rPr>
-          <w:lang w:val="en-IN"/>
-        </w:rPr>
-        <w:t>By avoiding peak traffic periods</w:t>
-      </w:r>
-    </w:p>
-    <w:p>
-      <w:pPr>
-        <w:pStyle w:val="Listenabsatz"/>
-        <w:numPr>
-          <w:ilvl w:val="0"/>
-          <w:numId w:val="119"/>
-        </w:numPr>
-        <w:rPr>
-          <w:lang w:val="en-IN"/>
-        </w:rPr>
-      </w:pPr>
-      <w:r>
-        <w:rPr>
-          <w:lang w:val="en-IN"/>
-        </w:rPr>
-        <w:t>By avoiding roads with frequent traffic jams</w:t>
-      </w:r>
-    </w:p>
-    <w:p>
-      <w:pPr>
-        <w:rPr>
-          <w:color w:val="C00000"/>
-          <w:lang w:val="en-IN"/>
-        </w:rPr>
-      </w:pPr>
-      <w:r>
-        <w:rPr>
-          <w:color w:val="C00000"/>
-          <w:lang w:val="en-IN"/>
-        </w:rPr>
-        <w:t>32. What results in increased fuel consumption of your car?</w:t>
-      </w:r>
-    </w:p>
-    <w:p>
-      <w:pPr>
-        <w:pStyle w:val="Listenabsatz"/>
-        <w:numPr>
-          <w:ilvl w:val="0"/>
-          <w:numId w:val="120"/>
-        </w:numPr>
-        <w:rPr>
-          <w:lang w:val="en-IN"/>
-        </w:rPr>
-      </w:pPr>
-      <w:r>
-        <w:rPr>
-          <w:lang w:val="en-IN"/>
-        </w:rPr>
-        <w:t>Transporting unnecessary objects</w:t>
-      </w:r>
-    </w:p>
-    <w:p>
-      <w:pPr>
-        <w:pStyle w:val="Listenabsatz"/>
-        <w:numPr>
-          <w:ilvl w:val="0"/>
-          <w:numId w:val="120"/>
-        </w:numPr>
-        <w:rPr>
-          <w:lang w:val="en-IN"/>
-        </w:rPr>
-      </w:pPr>
-      <w:r>
-        <w:rPr>
-          <w:lang w:val="en-IN"/>
-        </w:rPr>
-        <w:t>A roof rack or ski rack</w:t>
-      </w:r>
-    </w:p>
-    <w:p>
-      <w:pPr>
-        <w:pStyle w:val="Listenabsatz"/>
-        <w:numPr>
-          <w:ilvl w:val="0"/>
-          <w:numId w:val="120"/>
-        </w:numPr>
-        <w:rPr>
-          <w:strike/>
-          <w:lang w:val="en-IN"/>
-        </w:rPr>
-      </w:pPr>
-      <w:r>
-        <w:rPr>
-          <w:strike/>
-          <w:lang w:val="en-IN"/>
-        </w:rPr>
-        <w:t>Excessive tyre pressure</w:t>
-      </w:r>
-    </w:p>
-    <w:p>
-      <w:pPr>
-        <w:rPr>
-          <w:color w:val="C00000"/>
-          <w:lang w:val="en-IN"/>
-        </w:rPr>
-      </w:pPr>
-      <w:r>
-        <w:rPr>
-          <w:color w:val="C00000"/>
-          <w:lang w:val="en-IN"/>
-        </w:rPr>
-        <w:t>33. How can you save fuel?</w:t>
-      </w:r>
-    </w:p>
-    <w:p>
-      <w:pPr>
-        <w:pStyle w:val="Listenabsatz"/>
-        <w:numPr>
-          <w:ilvl w:val="0"/>
-          <w:numId w:val="121"/>
-        </w:numPr>
-        <w:rPr>
-          <w:lang w:val="en-IN"/>
-        </w:rPr>
-      </w:pPr>
-      <w:r>
-        <w:rPr>
-          <w:lang w:val="en-IN"/>
-        </w:rPr>
-        <w:t>By observing at least the tyre pressure indicated in the owner’s manual</w:t>
-      </w:r>
-    </w:p>
-    <w:p>
-      <w:pPr>
-        <w:pStyle w:val="Listenabsatz"/>
-        <w:numPr>
-          <w:ilvl w:val="0"/>
-          <w:numId w:val="121"/>
-        </w:numPr>
-        <w:rPr>
-          <w:lang w:val="en-IN"/>
-        </w:rPr>
-      </w:pPr>
-      <w:r>
-        <w:rPr>
-          <w:lang w:val="en-IN"/>
-        </w:rPr>
-        <w:t>By removing roof racks or ski racks</w:t>
-      </w:r>
-    </w:p>
-    <w:p>
-      <w:pPr>
-        <w:pStyle w:val="Listenabsatz"/>
-        <w:numPr>
-          <w:ilvl w:val="0"/>
-          <w:numId w:val="121"/>
-        </w:numPr>
-        <w:rPr>
-          <w:strike/>
-          <w:lang w:val="en-IN"/>
-        </w:rPr>
-      </w:pPr>
-      <w:r>
-        <w:rPr>
-          <w:strike/>
-          <w:lang w:val="en-IN"/>
-        </w:rPr>
-        <w:t>Avoid driving in top gear</w:t>
-      </w:r>
-    </w:p>
-    <w:p>
-      <w:pPr>
-        <w:rPr>
-          <w:color w:val="C00000"/>
-          <w:lang w:val="en-IN"/>
-        </w:rPr>
-      </w:pPr>
-      <w:r>
-        <w:rPr>
-          <w:color w:val="C00000"/>
-          <w:lang w:val="en-IN"/>
-        </w:rPr>
-        <w:t>34. What should you avoid for reasons of environmental pollution?</w:t>
-      </w:r>
-    </w:p>
-    <w:p>
-      <w:pPr>
-        <w:pStyle w:val="Listenabsatz"/>
-        <w:numPr>
-          <w:ilvl w:val="0"/>
-          <w:numId w:val="122"/>
-        </w:numPr>
-        <w:rPr>
-          <w:lang w:val="en-IN"/>
-        </w:rPr>
-      </w:pPr>
-      <w:r>
-        <w:rPr>
-          <w:lang w:val="en-IN"/>
-        </w:rPr>
-        <w:t>Unnecessary trips</w:t>
-      </w:r>
-    </w:p>
-    <w:p>
-      <w:pPr>
-        <w:pStyle w:val="Listenabsatz"/>
-        <w:numPr>
-          <w:ilvl w:val="0"/>
-          <w:numId w:val="122"/>
-        </w:numPr>
-        <w:rPr>
-          <w:lang w:val="en-IN"/>
-        </w:rPr>
-      </w:pPr>
-      <w:r>
-        <w:rPr>
-          <w:lang w:val="en-IN"/>
-        </w:rPr>
-        <w:t>Loud music with windows opened</w:t>
-      </w:r>
-    </w:p>
-    <w:p>
-      <w:pPr>
-        <w:pStyle w:val="Listenabsatz"/>
-        <w:numPr>
-          <w:ilvl w:val="0"/>
-          <w:numId w:val="122"/>
-        </w:numPr>
-        <w:rPr>
-          <w:lang w:val="en-IN"/>
-        </w:rPr>
-      </w:pPr>
-      <w:r>
-        <w:rPr>
-          <w:lang w:val="en-IN"/>
-        </w:rPr>
-        <w:t>Letting the engine warm up when the vehicle is stationary</w:t>
-      </w:r>
-    </w:p>
-    <w:p>
-      <w:pPr>
-        <w:rPr>
-          <w:color w:val="C00000"/>
-          <w:lang w:val="en-IN"/>
-        </w:rPr>
-      </w:pPr>
-      <w:r>
-        <w:rPr>
-          <w:color w:val="C00000"/>
-          <w:lang w:val="en-IN"/>
-        </w:rPr>
-        <w:t>35: Which conduct shows awareness of the environment?</w:t>
-      </w:r>
-    </w:p>
-    <w:p>
-      <w:pPr>
-        <w:pStyle w:val="Listenabsatz"/>
-        <w:numPr>
-          <w:ilvl w:val="0"/>
-          <w:numId w:val="123"/>
-        </w:numPr>
-        <w:rPr>
-          <w:lang w:val="en-IN"/>
-        </w:rPr>
-      </w:pPr>
-      <w:r>
-        <w:rPr>
-          <w:lang w:val="en-IN"/>
-        </w:rPr>
-        <w:t>The formation of car pools</w:t>
-      </w:r>
-    </w:p>
-    <w:p>
-      <w:pPr>
-        <w:pStyle w:val="Listenabsatz"/>
-        <w:numPr>
-          <w:ilvl w:val="0"/>
-          <w:numId w:val="123"/>
-        </w:numPr>
-        <w:rPr>
-          <w:lang w:val="en-IN"/>
-        </w:rPr>
-      </w:pPr>
-      <w:r>
-        <w:rPr>
-          <w:lang w:val="en-IN"/>
-        </w:rPr>
-        <w:t>Switching off the engine in a traffic jam</w:t>
-      </w:r>
-    </w:p>
-    <w:p>
-      <w:pPr>
-        <w:pStyle w:val="Listenabsatz"/>
-        <w:numPr>
-          <w:ilvl w:val="0"/>
-          <w:numId w:val="123"/>
-        </w:numPr>
-        <w:rPr>
-          <w:lang w:val="en-IN"/>
-        </w:rPr>
-      </w:pPr>
-      <w:r>
-        <w:rPr>
-          <w:lang w:val="en-IN"/>
-        </w:rPr>
-        <w:t>Changing to public transport at collective parking areas</w:t>
-      </w:r>
-      <w:r>
-        <w:rPr>
-          <w:lang w:val="en-IN"/>
-        </w:rPr>
-        <w:t xml:space="preserve"> </w:t>
-      </w:r>
-      <w:r>
-        <w:rPr>
-          <w:lang w:val="en-IN"/>
-        </w:rPr>
-        <w:t>(“P+R”</w:t>
-      </w:r>
-      <w:r>
-        <w:rPr>
-          <w:lang w:val="en-IN"/>
-        </w:rPr>
-        <w:t>)</w:t>
-      </w:r>
-    </w:p>
-    <w:p>
-      <w:pPr>
-        <w:rPr>
-          <w:color w:val="C00000"/>
-          <w:lang w:val="en-IN"/>
-        </w:rPr>
-      </w:pPr>
-      <w:r>
-        <w:rPr>
-          <w:color w:val="C00000"/>
-          <w:lang w:val="en-IN"/>
-        </w:rPr>
-        <w:t>36. How can you reduce noise?</w:t>
-      </w:r>
-    </w:p>
-    <w:p>
-      <w:pPr>
-        <w:pStyle w:val="Listenabsatz"/>
-        <w:numPr>
-          <w:ilvl w:val="0"/>
-          <w:numId w:val="124"/>
-        </w:numPr>
-        <w:rPr>
-          <w:lang w:val="en-IN"/>
-        </w:rPr>
-      </w:pPr>
-      <w:r>
-        <w:rPr>
-          <w:lang w:val="en-IN"/>
-        </w:rPr>
-        <w:t>By driving in 4</w:t>
-      </w:r>
-      <w:r>
-        <w:rPr>
-          <w:vertAlign w:val="superscript"/>
-          <w:lang w:val="en-IN"/>
-        </w:rPr>
-        <w:t>th</w:t>
-      </w:r>
-      <w:r>
-        <w:rPr>
-          <w:lang w:val="en-IN"/>
-        </w:rPr>
-        <w:t xml:space="preserve"> or 5</w:t>
-      </w:r>
-      <w:r>
-        <w:rPr>
-          <w:vertAlign w:val="superscript"/>
-          <w:lang w:val="en-IN"/>
-        </w:rPr>
-        <w:t>th</w:t>
-      </w:r>
-      <w:r>
-        <w:rPr>
-          <w:lang w:val="en-IN"/>
-        </w:rPr>
-        <w:t xml:space="preserve"> gear in built-up areas</w:t>
-      </w:r>
-    </w:p>
-    <w:p>
-      <w:pPr>
-        <w:pStyle w:val="Listenabsatz"/>
-        <w:numPr>
-          <w:ilvl w:val="0"/>
-          <w:numId w:val="124"/>
-        </w:numPr>
-        <w:rPr>
-          <w:lang w:val="en-IN"/>
-        </w:rPr>
-      </w:pPr>
-      <w:r>
-        <w:rPr>
-          <w:lang w:val="en-IN"/>
-        </w:rPr>
-        <w:t>By driving at high engine revolutions</w:t>
-      </w:r>
-    </w:p>
-    <w:p>
-      <w:pPr>
-        <w:pStyle w:val="Listenabsatz"/>
-        <w:numPr>
-          <w:ilvl w:val="0"/>
-          <w:numId w:val="124"/>
-        </w:numPr>
-        <w:rPr>
-          <w:strike/>
-          <w:lang w:val="en-IN"/>
-        </w:rPr>
-      </w:pPr>
-      <w:r>
-        <w:rPr>
-          <w:strike/>
-          <w:lang w:val="en-IN"/>
-        </w:rPr>
-        <w:t>By driving at high speed</w:t>
-      </w:r>
-    </w:p>
-    <w:p>
-      <w:pPr>
-        <w:rPr>
-          <w:color w:val="C00000"/>
-          <w:lang w:val="en-IN"/>
-        </w:rPr>
-      </w:pPr>
-      <w:r>
-        <w:rPr>
-          <w:color w:val="C00000"/>
-          <w:lang w:val="en-IN"/>
-        </w:rPr>
-        <w:t>37. When are you allowed to enter an environmental zone?</w:t>
-      </w:r>
-    </w:p>
-    <w:p>
-      <w:pPr>
-        <w:pStyle w:val="Listenabsatz"/>
-        <w:numPr>
-          <w:ilvl w:val="0"/>
-          <w:numId w:val="125"/>
-        </w:numPr>
-        <w:rPr>
-          <w:lang w:val="en-IN"/>
-        </w:rPr>
-      </w:pPr>
-      <w:r>
-        <w:rPr>
-          <w:lang w:val="en-IN"/>
-        </w:rPr>
-        <w:t>When your vehicle has a corresponding emissions sticker</w:t>
-      </w:r>
-    </w:p>
-    <w:p>
-      <w:pPr>
-        <w:pStyle w:val="Listenabsatz"/>
-        <w:numPr>
-          <w:ilvl w:val="0"/>
-          <w:numId w:val="125"/>
-        </w:numPr>
-        <w:rPr>
-          <w:lang w:val="en-IN"/>
-        </w:rPr>
-      </w:pPr>
-      <w:r>
-        <w:rPr>
-          <w:lang w:val="en-IN"/>
-        </w:rPr>
-        <w:t>When your vehicle enjoys special rights</w:t>
-      </w:r>
-    </w:p>
-    <w:p>
-      <w:pPr>
-        <w:pStyle w:val="Listenabsatz"/>
-        <w:numPr>
-          <w:ilvl w:val="0"/>
-          <w:numId w:val="125"/>
-        </w:numPr>
-        <w:rPr>
-          <w:strike/>
-          <w:lang w:val="en-IN"/>
-        </w:rPr>
-      </w:pPr>
-      <w:r>
-        <w:rPr>
-          <w:strike/>
-          <w:lang w:val="en-IN"/>
-        </w:rPr>
-        <w:t>When you have a low-emission vehicle</w:t>
-      </w:r>
-    </w:p>
-    <w:p>
-      <w:pPr>
-        <w:rPr>
-          <w:color w:val="C00000"/>
-          <w:lang w:val="en-IN"/>
-        </w:rPr>
-      </w:pPr>
-      <w:r>
-        <w:rPr>
-          <w:color w:val="C00000"/>
-          <w:lang w:val="en-IN"/>
-        </w:rPr>
-        <w:t>38. Where do you have to place the emissions sticket for identifying low emission vehicle?</w:t>
-      </w:r>
-    </w:p>
-    <w:p>
-      <w:pPr>
-        <w:pStyle w:val="Listenabsatz"/>
-        <w:numPr>
-          <w:ilvl w:val="0"/>
-          <w:numId w:val="126"/>
-        </w:numPr>
-        <w:rPr>
-          <w:lang w:val="en-IN"/>
-        </w:rPr>
-      </w:pPr>
-      <w:r>
-        <w:rPr>
-          <w:lang w:val="en-IN"/>
-        </w:rPr>
-        <w:t>Clearly visible on the inside of the windscreen</w:t>
-      </w:r>
-    </w:p>
-    <w:p>
-      <w:pPr>
-        <w:pStyle w:val="Listenabsatz"/>
-        <w:numPr>
-          <w:ilvl w:val="0"/>
-          <w:numId w:val="126"/>
-        </w:numPr>
-        <w:rPr>
-          <w:strike/>
-          <w:lang w:val="en-IN"/>
-        </w:rPr>
-      </w:pPr>
-      <w:r>
-        <w:rPr>
-          <w:strike/>
-          <w:lang w:val="en-IN"/>
-        </w:rPr>
-        <w:t>Clearly visible on the outside of the windscreen</w:t>
-      </w:r>
-    </w:p>
-    <w:p>
-      <w:pPr>
-        <w:pStyle w:val="Listenabsatz"/>
-        <w:numPr>
-          <w:ilvl w:val="0"/>
-          <w:numId w:val="126"/>
-        </w:numPr>
-        <w:rPr>
-          <w:strike/>
-          <w:lang w:val="en-IN"/>
-        </w:rPr>
-      </w:pPr>
-      <w:r>
-        <w:rPr>
-          <w:strike/>
-          <w:lang w:val="en-IN"/>
-        </w:rPr>
-        <w:t>Clearly visible on the inside of the rear window</w:t>
-      </w:r>
-    </w:p>
-    <w:p>
-      <w:pPr>
-        <w:rPr>
-          <w:color w:val="C00000"/>
-          <w:lang w:val="en-IN"/>
-        </w:rPr>
-      </w:pPr>
-      <w:r>
-        <w:rPr>
-          <w:color w:val="C00000"/>
-          <w:lang w:val="en-IN"/>
-        </w:rPr>
-        <w:t>39.</w:t>
-      </w:r>
-      <w:r>
-        <w:rPr>
-          <w:color w:val="C00000"/>
-          <w:lang w:val="en-IN"/>
-        </w:rPr>
-        <w:t xml:space="preserve"> Why are you required to have a defective exhaust system repaired immediately?</w:t>
-      </w:r>
-    </w:p>
-    <w:p>
-      <w:pPr>
-        <w:pStyle w:val="Listenabsatz"/>
-        <w:numPr>
-          <w:ilvl w:val="0"/>
-          <w:numId w:val="127"/>
-        </w:numPr>
-        <w:rPr>
-          <w:lang w:val="en-IN"/>
-        </w:rPr>
-      </w:pPr>
-      <w:r>
-        <w:rPr>
-          <w:lang w:val="en-IN"/>
-        </w:rPr>
-        <w:t>Because parts of the exhaust system can drop on the roadway</w:t>
-      </w:r>
-    </w:p>
-    <w:p>
-      <w:pPr>
-        <w:pStyle w:val="Listenabsatz"/>
-        <w:numPr>
-          <w:ilvl w:val="0"/>
-          <w:numId w:val="127"/>
-        </w:numPr>
-        <w:rPr>
-          <w:lang w:val="en-IN"/>
-        </w:rPr>
-      </w:pPr>
-      <w:r>
-        <w:rPr>
-          <w:lang w:val="en-IN"/>
-        </w:rPr>
-        <w:t>Because of the noise pollution</w:t>
-      </w:r>
-    </w:p>
-    <w:p>
-      <w:pPr>
-        <w:pStyle w:val="Listenabsatz"/>
-        <w:numPr>
-          <w:ilvl w:val="0"/>
-          <w:numId w:val="127"/>
-        </w:numPr>
-        <w:rPr>
-          <w:strike/>
-          <w:lang w:val="en-IN"/>
-        </w:rPr>
-      </w:pPr>
-      <w:r>
-        <w:rPr>
-          <w:strike/>
-          <w:lang w:val="en-IN"/>
-        </w:rPr>
-        <w:t>Because the engine would overheat</w:t>
-      </w:r>
-    </w:p>
-    <w:p>
-      <w:pPr>
-        <w:rPr>
-          <w:color w:val="C00000"/>
-          <w:lang w:val="en-IN"/>
-        </w:rPr>
-      </w:pPr>
-      <w:r>
-        <w:rPr>
-          <w:color w:val="C00000"/>
-          <w:lang w:val="en-IN"/>
-        </w:rPr>
-        <w:t>40. The noise of the exhaust has suddenly</w:t>
-      </w:r>
-      <w:r>
-        <w:rPr>
-          <w:color w:val="C00000"/>
-          <w:lang w:val="en-IN"/>
-        </w:rPr>
-        <w:t xml:space="preserve"> </w:t>
-      </w:r>
-      <w:r>
-        <w:rPr>
-          <w:color w:val="C00000"/>
-          <w:lang w:val="en-IN"/>
-        </w:rPr>
-        <w:t>become louder than usual. What do you do?</w:t>
-      </w:r>
-    </w:p>
-    <w:p>
-      <w:pPr>
-        <w:pStyle w:val="Listenabsatz"/>
-        <w:numPr>
-          <w:ilvl w:val="0"/>
-          <w:numId w:val="128"/>
-        </w:numPr>
-        <w:rPr>
-          <w:lang w:val="en-IN"/>
-        </w:rPr>
-      </w:pPr>
-      <w:r>
-        <w:rPr>
-          <w:lang w:val="en-IN"/>
-        </w:rPr>
-        <w:t>Check the exhaust system</w:t>
-      </w:r>
-    </w:p>
-    <w:p>
-      <w:pPr>
-        <w:pStyle w:val="Listenabsatz"/>
-        <w:numPr>
-          <w:ilvl w:val="0"/>
-          <w:numId w:val="128"/>
-        </w:numPr>
-        <w:rPr>
-          <w:strike/>
-          <w:lang w:val="en-IN"/>
-        </w:rPr>
-      </w:pPr>
-      <w:r>
-        <w:rPr>
-          <w:strike/>
-          <w:lang w:val="en-IN"/>
-        </w:rPr>
-        <w:t>Renew the engine air filter</w:t>
-      </w:r>
-    </w:p>
-    <w:p>
-      <w:pPr>
-        <w:pStyle w:val="Listenabsatz"/>
-        <w:numPr>
-          <w:ilvl w:val="0"/>
-          <w:numId w:val="128"/>
-        </w:numPr>
-        <w:rPr>
-          <w:strike/>
-          <w:lang w:val="en-IN"/>
-        </w:rPr>
-      </w:pPr>
-      <w:r>
-        <w:rPr>
-          <w:strike/>
-          <w:lang w:val="en-IN"/>
-        </w:rPr>
-        <w:t>Nothing because nobody is endangered</w:t>
-      </w:r>
-    </w:p>
-    <w:p>
-      <w:pPr>
-        <w:rPr>
-          <w:color w:val="C00000"/>
-          <w:lang w:val="en-IN"/>
-        </w:rPr>
-      </w:pPr>
-    </w:p>
-    <w:p>
-      <w:pPr>
-        <w:rPr>
-          <w:color w:val="C00000"/>
-          <w:lang w:val="en-IN"/>
-        </w:rPr>
-      </w:pPr>
-      <w:r>
-        <w:rPr>
-          <w:color w:val="C00000"/>
-          <w:lang w:val="en-IN"/>
-        </w:rPr>
-        <w:lastRenderedPageBreak/>
-        <w:t>41. How can you achieve efficient fuel consumption and low pollutant emissions?</w:t>
-      </w:r>
-    </w:p>
-    <w:p>
-      <w:pPr>
-        <w:pStyle w:val="Listenabsatz"/>
-        <w:numPr>
-          <w:ilvl w:val="0"/>
-          <w:numId w:val="129"/>
-        </w:numPr>
-        <w:rPr>
-          <w:lang w:val="en-IN"/>
-        </w:rPr>
-      </w:pPr>
-      <w:r>
-        <w:rPr>
-          <w:lang w:val="en-IN"/>
-        </w:rPr>
-        <w:t>By maintaining an even driving style at low engine speeds</w:t>
-      </w:r>
-    </w:p>
-    <w:p>
-      <w:pPr>
-        <w:pStyle w:val="Listenabsatz"/>
-        <w:numPr>
-          <w:ilvl w:val="0"/>
-          <w:numId w:val="129"/>
-        </w:numPr>
-        <w:rPr>
-          <w:lang w:val="en-IN"/>
-        </w:rPr>
-      </w:pPr>
-      <w:r>
-        <w:rPr>
-          <w:lang w:val="en-IN"/>
-        </w:rPr>
-        <w:t>By having the proper tyre pressure</w:t>
-      </w:r>
-    </w:p>
-    <w:p>
-      <w:pPr>
-        <w:pStyle w:val="Listenabsatz"/>
-        <w:numPr>
-          <w:ilvl w:val="0"/>
-          <w:numId w:val="129"/>
-        </w:numPr>
-        <w:rPr>
-          <w:strike/>
-          <w:lang w:val="en-IN"/>
-        </w:rPr>
-      </w:pPr>
-      <w:r>
-        <w:rPr>
-          <w:strike/>
-          <w:lang w:val="en-IN"/>
-        </w:rPr>
-        <w:t>By using the total capacity of every gear</w:t>
-      </w:r>
-    </w:p>
-    <w:p>
-      <w:pPr>
-        <w:rPr>
-          <w:color w:val="C00000"/>
-          <w:lang w:val="en-IN"/>
-        </w:rPr>
-      </w:pPr>
-      <w:r>
-        <w:rPr>
-          <w:color w:val="C00000"/>
-          <w:lang w:val="en-IN"/>
-        </w:rPr>
-        <w:t>42. What can you do to help protect the environment? I should avoid ___________</w:t>
-      </w:r>
-    </w:p>
-    <w:p>
-      <w:pPr>
-        <w:pStyle w:val="Listenabsatz"/>
-        <w:numPr>
-          <w:ilvl w:val="0"/>
-          <w:numId w:val="130"/>
-        </w:numPr>
-        <w:rPr>
-          <w:lang w:val="en-IN"/>
-        </w:rPr>
-      </w:pPr>
-      <w:r>
-        <w:rPr>
-          <w:lang w:val="en-IN"/>
-        </w:rPr>
-        <w:t>Driving short distances</w:t>
-      </w:r>
-    </w:p>
-    <w:p>
-      <w:pPr>
-        <w:pStyle w:val="Listenabsatz"/>
-        <w:numPr>
-          <w:ilvl w:val="0"/>
-          <w:numId w:val="130"/>
-        </w:numPr>
-        <w:rPr>
-          <w:lang w:val="en-IN"/>
-        </w:rPr>
-      </w:pPr>
-      <w:r>
-        <w:rPr>
-          <w:lang w:val="en-IN"/>
-        </w:rPr>
-        <w:t>Driving at flat-out speed</w:t>
-      </w:r>
-    </w:p>
-    <w:p>
-      <w:pPr>
-        <w:pStyle w:val="Listenabsatz"/>
-        <w:numPr>
-          <w:ilvl w:val="0"/>
-          <w:numId w:val="130"/>
-        </w:numPr>
-        <w:rPr>
-          <w:lang w:val="en-IN"/>
-        </w:rPr>
-      </w:pPr>
-      <w:r>
-        <w:rPr>
-          <w:lang w:val="en-IN"/>
-        </w:rPr>
-        <w:t>Driving in crowded city centres</w:t>
-      </w:r>
-    </w:p>
-    <w:p>
-      <w:pPr>
-        <w:rPr>
-          <w:color w:val="C00000"/>
-          <w:lang w:val="en-IN"/>
-        </w:rPr>
-      </w:pPr>
-      <w:r>
-        <w:rPr>
-          <w:color w:val="C00000"/>
-          <w:lang w:val="en-IN"/>
-        </w:rPr>
-        <w:t xml:space="preserve">43. </w:t>
-      </w:r>
-      <w:r>
-        <w:rPr>
-          <w:color w:val="C00000"/>
-          <w:lang w:val="en-IN"/>
-        </w:rPr>
-        <w:t xml:space="preserve">Other road users draw your attention to the </w:t>
-      </w:r>
-      <w:r>
-        <w:rPr>
-          <w:color w:val="C00000"/>
-          <w:lang w:val="en-IN"/>
-        </w:rPr>
-        <w:t>persistent</w:t>
-      </w:r>
-      <w:r>
-        <w:rPr>
-          <w:color w:val="C00000"/>
-          <w:lang w:val="en-IN"/>
-        </w:rPr>
-        <w:t xml:space="preserve"> thick smoke coming from your exhaust. What do you have to do?</w:t>
-      </w:r>
-    </w:p>
-    <w:p>
-      <w:pPr>
-        <w:pStyle w:val="Listenabsatz"/>
-        <w:numPr>
-          <w:ilvl w:val="0"/>
-          <w:numId w:val="131"/>
-        </w:numPr>
-        <w:rPr>
-          <w:lang w:val="en-IN"/>
-        </w:rPr>
-      </w:pPr>
-      <w:r>
-        <w:rPr>
-          <w:lang w:val="en-IN"/>
-        </w:rPr>
-        <w:t>Have the vehicle promptly checked</w:t>
-      </w:r>
-    </w:p>
-    <w:p>
-      <w:pPr>
-        <w:pStyle w:val="Listenabsatz"/>
-        <w:numPr>
-          <w:ilvl w:val="0"/>
-          <w:numId w:val="131"/>
-        </w:numPr>
-        <w:rPr>
-          <w:strike/>
-          <w:lang w:val="en-IN"/>
-        </w:rPr>
-      </w:pPr>
-      <w:r>
-        <w:rPr>
-          <w:strike/>
-          <w:lang w:val="en-IN"/>
-        </w:rPr>
-        <w:t>Change down gears early</w:t>
-      </w:r>
-    </w:p>
-    <w:p>
-      <w:pPr>
-        <w:pStyle w:val="Listenabsatz"/>
-        <w:numPr>
-          <w:ilvl w:val="0"/>
-          <w:numId w:val="131"/>
-        </w:numPr>
-        <w:rPr>
-          <w:strike/>
-          <w:lang w:val="en-IN"/>
-        </w:rPr>
-      </w:pPr>
-      <w:r>
-        <w:rPr>
-          <w:strike/>
-          <w:lang w:val="en-IN"/>
-        </w:rPr>
-        <w:t>Change up gears early</w:t>
-      </w:r>
-    </w:p>
-    <w:p>
-      <w:pPr>
-        <w:rPr>
-          <w:color w:val="C00000"/>
-          <w:lang w:val="en-IN"/>
-        </w:rPr>
-      </w:pPr>
-      <w:r>
-        <w:rPr>
-          <w:color w:val="C00000"/>
-          <w:lang w:val="en-IN"/>
-        </w:rPr>
-        <w:t>44. How can you reduce the noise made by car?</w:t>
-      </w:r>
-    </w:p>
-    <w:p>
-      <w:pPr>
-        <w:pStyle w:val="Listenabsatz"/>
-        <w:numPr>
-          <w:ilvl w:val="0"/>
-          <w:numId w:val="132"/>
-        </w:numPr>
-        <w:rPr>
-          <w:lang w:val="en-IN"/>
-        </w:rPr>
-      </w:pPr>
-      <w:r>
-        <w:rPr>
-          <w:lang w:val="en-IN"/>
-        </w:rPr>
-        <w:t>By driving at low engine speed</w:t>
-      </w:r>
-    </w:p>
-    <w:p>
-      <w:pPr>
-        <w:pStyle w:val="Listenabsatz"/>
-        <w:numPr>
-          <w:ilvl w:val="0"/>
-          <w:numId w:val="132"/>
-        </w:numPr>
-        <w:rPr>
-          <w:strike/>
-          <w:lang w:val="en-IN"/>
-        </w:rPr>
-      </w:pPr>
-      <w:r>
-        <w:rPr>
-          <w:strike/>
-          <w:lang w:val="en-IN"/>
-        </w:rPr>
-        <w:t>By removing the air filter</w:t>
-      </w:r>
-    </w:p>
-    <w:p>
-      <w:pPr>
-        <w:pStyle w:val="Listenabsatz"/>
-        <w:numPr>
-          <w:ilvl w:val="0"/>
-          <w:numId w:val="132"/>
-        </w:numPr>
-        <w:rPr>
-          <w:strike/>
-          <w:lang w:val="en-IN"/>
-        </w:rPr>
-      </w:pPr>
-      <w:r>
-        <w:rPr>
-          <w:strike/>
-          <w:lang w:val="en-IN"/>
-        </w:rPr>
-        <w:t>By using all-terrain tyres</w:t>
-      </w:r>
-    </w:p>
-    <w:p>
-      <w:pPr>
-        <w:rPr>
-          <w:color w:val="C00000"/>
-          <w:lang w:val="en-IN"/>
-        </w:rPr>
-      </w:pPr>
-      <w:r>
-        <w:rPr>
-          <w:color w:val="C00000"/>
-          <w:lang w:val="en-IN"/>
-        </w:rPr>
-        <w:t>45. Where can used oil, lubricants and car batteries be taken to be disposed of properly?</w:t>
-      </w:r>
-    </w:p>
-    <w:p>
-      <w:pPr>
-        <w:pStyle w:val="Listenabsatz"/>
-        <w:numPr>
-          <w:ilvl w:val="0"/>
-          <w:numId w:val="133"/>
-        </w:numPr>
-        <w:rPr>
-          <w:lang w:val="en-IN"/>
-        </w:rPr>
-      </w:pPr>
-      <w:r>
-        <w:rPr>
-          <w:lang w:val="en-IN"/>
-        </w:rPr>
-        <w:t>To car workshops</w:t>
-      </w:r>
-    </w:p>
-    <w:p>
-      <w:pPr>
-        <w:pStyle w:val="Listenabsatz"/>
-        <w:numPr>
-          <w:ilvl w:val="0"/>
-          <w:numId w:val="133"/>
-        </w:numPr>
-        <w:rPr>
-          <w:lang w:val="en-IN"/>
-        </w:rPr>
-      </w:pPr>
-      <w:r>
-        <w:rPr>
-          <w:lang w:val="en-IN"/>
-        </w:rPr>
-        <w:t>To recycling centres</w:t>
-      </w:r>
-    </w:p>
-    <w:p>
-      <w:pPr>
-        <w:pStyle w:val="Listenabsatz"/>
-        <w:numPr>
-          <w:ilvl w:val="0"/>
-          <w:numId w:val="133"/>
-        </w:numPr>
-        <w:rPr>
-          <w:strike/>
-          <w:lang w:val="en-IN"/>
-        </w:rPr>
-      </w:pPr>
-      <w:r>
-        <w:rPr>
-          <w:strike/>
-          <w:lang w:val="en-IN"/>
-        </w:rPr>
-        <w:t>In the household waste</w:t>
-      </w:r>
-    </w:p>
-    <w:p>
-      <w:pPr>
-        <w:rPr>
-          <w:color w:val="C00000"/>
-          <w:lang w:val="en-IN"/>
-        </w:rPr>
-      </w:pPr>
-      <w:r>
-        <w:rPr>
-          <w:color w:val="C00000"/>
-          <w:lang w:val="en-IN"/>
-        </w:rPr>
-        <w:t>46. How can you drive fuel-efficiently when travelling at a constant speed?</w:t>
-      </w:r>
-    </w:p>
-    <w:p>
-      <w:pPr>
-        <w:pStyle w:val="Listenabsatz"/>
-        <w:numPr>
-          <w:ilvl w:val="0"/>
-          <w:numId w:val="134"/>
-        </w:numPr>
-        <w:rPr>
-          <w:lang w:val="en-IN"/>
-        </w:rPr>
-      </w:pPr>
-      <w:r>
-        <w:rPr>
-          <w:lang w:val="en-IN"/>
-        </w:rPr>
-        <w:t>By using cruise control</w:t>
-      </w:r>
-    </w:p>
-    <w:p>
-      <w:pPr>
-        <w:pStyle w:val="Listenabsatz"/>
-        <w:numPr>
-          <w:ilvl w:val="0"/>
-          <w:numId w:val="134"/>
-        </w:numPr>
-        <w:rPr>
-          <w:lang w:val="en-IN"/>
-        </w:rPr>
-      </w:pPr>
-      <w:r>
-        <w:rPr>
-          <w:lang w:val="en-IN"/>
-        </w:rPr>
-        <w:t>By driving at a low engine speed</w:t>
-      </w:r>
-    </w:p>
-    <w:p>
-      <w:pPr>
-        <w:pStyle w:val="Listenabsatz"/>
-        <w:numPr>
-          <w:ilvl w:val="0"/>
-          <w:numId w:val="134"/>
-        </w:numPr>
-        <w:rPr>
-          <w:strike/>
-          <w:lang w:val="en-IN"/>
-        </w:rPr>
-      </w:pPr>
-      <w:r>
-        <w:rPr>
-          <w:strike/>
-          <w:lang w:val="en-IN"/>
-        </w:rPr>
-        <w:t>By driving at a high engine speed</w:t>
-      </w:r>
-    </w:p>
-    <w:p>
-      <w:pPr>
-        <w:rPr>
-          <w:color w:val="C00000"/>
-          <w:lang w:val="en-IN"/>
-        </w:rPr>
-      </w:pPr>
-      <w:r>
-        <w:rPr>
-          <w:color w:val="C00000"/>
-          <w:lang w:val="en-IN"/>
-        </w:rPr>
-        <w:t>47. At which engine speed range will fuel consumption be lower?</w:t>
-      </w:r>
-    </w:p>
-    <w:p>
-      <w:pPr>
-        <w:pStyle w:val="Listenabsatz"/>
-        <w:numPr>
-          <w:ilvl w:val="0"/>
-          <w:numId w:val="135"/>
-        </w:numPr>
-        <w:rPr>
-          <w:lang w:val="en-IN"/>
-        </w:rPr>
-      </w:pPr>
-      <w:r>
-        <w:rPr>
-          <w:lang w:val="en-IN"/>
-        </w:rPr>
-        <w:t>At low engine speed</w:t>
-      </w:r>
-    </w:p>
-    <w:p>
-      <w:pPr>
-        <w:pStyle w:val="Listenabsatz"/>
-        <w:numPr>
-          <w:ilvl w:val="0"/>
-          <w:numId w:val="135"/>
-        </w:numPr>
-        <w:rPr>
-          <w:strike/>
-          <w:lang w:val="en-IN"/>
-        </w:rPr>
-      </w:pPr>
-      <w:r>
-        <w:rPr>
-          <w:strike/>
-          <w:lang w:val="en-IN"/>
-        </w:rPr>
-        <w:t>At high engine speed</w:t>
-      </w:r>
-    </w:p>
-    <w:p>
-      <w:pPr>
-        <w:rPr>
-          <w:color w:val="C00000"/>
-          <w:lang w:val="en-IN"/>
-        </w:rPr>
-      </w:pPr>
-      <w:r>
-        <w:rPr>
-          <w:color w:val="C00000"/>
-          <w:lang w:val="en-IN"/>
-        </w:rPr>
-        <w:t>48. You have to wait because of a closed rail-crossing barrier. How can you now help protect the environment and save fuel?</w:t>
-      </w:r>
-    </w:p>
-    <w:p>
-      <w:pPr>
-        <w:pStyle w:val="Listenabsatz"/>
-        <w:numPr>
-          <w:ilvl w:val="0"/>
-          <w:numId w:val="136"/>
-        </w:numPr>
-        <w:rPr>
-          <w:lang w:val="en-IN"/>
-        </w:rPr>
-      </w:pPr>
-      <w:r>
-        <w:rPr>
-          <w:lang w:val="en-IN"/>
-        </w:rPr>
-        <w:t>By switching off the engine</w:t>
-      </w:r>
-    </w:p>
-    <w:p>
-      <w:pPr>
-        <w:pStyle w:val="Listenabsatz"/>
-        <w:numPr>
-          <w:ilvl w:val="0"/>
-          <w:numId w:val="136"/>
-        </w:numPr>
-        <w:rPr>
-          <w:strike/>
-          <w:lang w:val="en-IN"/>
-        </w:rPr>
-      </w:pPr>
-      <w:r>
-        <w:rPr>
-          <w:strike/>
-          <w:lang w:val="en-IN"/>
-        </w:rPr>
-        <w:t>By letting the engine idle</w:t>
-      </w:r>
-    </w:p>
-    <w:p>
-      <w:pPr>
-        <w:pStyle w:val="Listenabsatz"/>
-        <w:numPr>
-          <w:ilvl w:val="0"/>
-          <w:numId w:val="136"/>
-        </w:numPr>
-        <w:rPr>
-          <w:strike/>
-          <w:lang w:val="en-IN"/>
-        </w:rPr>
-      </w:pPr>
-      <w:r>
-        <w:rPr>
-          <w:strike/>
-          <w:lang w:val="en-IN"/>
-        </w:rPr>
-        <w:t>By switching off the automatic start-stop</w:t>
-      </w:r>
-    </w:p>
-    <w:p>
-      <w:pPr>
-        <w:rPr>
-          <w:color w:val="C00000"/>
-          <w:lang w:val="en-IN"/>
-        </w:rPr>
-      </w:pPr>
-      <w:r>
-        <w:rPr>
-          <w:color w:val="C00000"/>
-          <w:lang w:val="en-IN"/>
-        </w:rPr>
-        <w:t>49. What measures help protect the environment?</w:t>
-      </w:r>
-      <w:r>
-        <w:rPr>
-          <w:color w:val="C00000"/>
-          <w:lang w:val="en-IN"/>
-        </w:rPr>
-        <w:t xml:space="preserve"> Using ______</w:t>
-      </w:r>
-    </w:p>
-    <w:p>
-      <w:pPr>
-        <w:pStyle w:val="Listenabsatz"/>
-        <w:numPr>
-          <w:ilvl w:val="0"/>
-          <w:numId w:val="137"/>
-        </w:numPr>
-        <w:rPr>
-          <w:lang w:val="en-IN"/>
-        </w:rPr>
-      </w:pPr>
-      <w:r>
-        <w:rPr>
-          <w:lang w:val="en-IN"/>
-        </w:rPr>
-        <w:t>Low-resistance tyres</w:t>
-      </w:r>
-    </w:p>
-    <w:p>
-      <w:pPr>
-        <w:pStyle w:val="Listenabsatz"/>
-        <w:numPr>
-          <w:ilvl w:val="0"/>
-          <w:numId w:val="137"/>
-        </w:numPr>
-        <w:rPr>
-          <w:lang w:val="en-IN"/>
-        </w:rPr>
-      </w:pPr>
-      <w:r>
-        <w:rPr>
-          <w:lang w:val="en-IN"/>
-        </w:rPr>
-        <w:t>Low viscosity engine oil</w:t>
-      </w:r>
-    </w:p>
-    <w:p>
-      <w:pPr>
-        <w:pStyle w:val="Listenabsatz"/>
-        <w:numPr>
-          <w:ilvl w:val="0"/>
-          <w:numId w:val="137"/>
-        </w:numPr>
-        <w:rPr>
-          <w:strike/>
-          <w:lang w:val="en-IN"/>
-        </w:rPr>
-      </w:pPr>
-      <w:r>
-        <w:rPr>
-          <w:strike/>
-          <w:lang w:val="en-IN"/>
-        </w:rPr>
-        <w:t>Air-conditioning systems</w:t>
-      </w:r>
-    </w:p>
-    <w:p>
-      <w:pPr>
-        <w:rPr>
-          <w:color w:val="C00000"/>
-          <w:lang w:val="en-IN"/>
-        </w:rPr>
-      </w:pPr>
-      <w:r>
-        <w:rPr>
-          <w:color w:val="C00000"/>
-          <w:lang w:val="en-IN"/>
-        </w:rPr>
-        <w:t>50. What should you do after starting the vehicle? I should _______</w:t>
-      </w:r>
-    </w:p>
-    <w:p>
-      <w:pPr>
-        <w:pStyle w:val="Listenabsatz"/>
-        <w:numPr>
-          <w:ilvl w:val="0"/>
-          <w:numId w:val="138"/>
-        </w:numPr>
-        <w:rPr>
-          <w:lang w:val="en-IN"/>
-        </w:rPr>
-      </w:pPr>
-      <w:r>
-        <w:rPr>
-          <w:lang w:val="en-IN"/>
-        </w:rPr>
-        <w:t>Drive off as promptly as possible</w:t>
-      </w:r>
-    </w:p>
-    <w:p>
-      <w:pPr>
-        <w:pStyle w:val="Listenabsatz"/>
-        <w:numPr>
-          <w:ilvl w:val="0"/>
-          <w:numId w:val="138"/>
-        </w:numPr>
-        <w:rPr>
-          <w:lang w:val="en-IN"/>
-        </w:rPr>
-      </w:pPr>
-      <w:r>
-        <w:rPr>
-          <w:lang w:val="en-IN"/>
-        </w:rPr>
-        <w:t>Drive at low engine speeds where possible</w:t>
-      </w:r>
-    </w:p>
-    <w:p>
-      <w:pPr>
-        <w:pStyle w:val="Listenabsatz"/>
-        <w:numPr>
-          <w:ilvl w:val="0"/>
-          <w:numId w:val="138"/>
-        </w:numPr>
-        <w:rPr>
-          <w:strike/>
-          <w:lang w:val="en-IN"/>
-        </w:rPr>
-      </w:pPr>
-      <w:r>
-        <w:rPr>
-          <w:strike/>
-          <w:lang w:val="en-IN"/>
-        </w:rPr>
-        <w:t>If possible, allow the engine of the stationary vehicle to warm up</w:t>
-      </w:r>
-    </w:p>
-    <w:p>
-      <w:pPr>
-        <w:rPr>
-          <w:color w:val="C00000"/>
-          <w:lang w:val="en-IN"/>
-        </w:rPr>
-      </w:pPr>
-    </w:p>
-    <w:p>
-      <w:pPr>
-        <w:rPr>
-          <w:color w:val="C00000"/>
-          <w:lang w:val="en-IN"/>
-        </w:rPr>
-      </w:pPr>
-      <w:r>
-        <w:rPr>
-          <w:color w:val="C00000"/>
-          <w:lang w:val="en-IN"/>
-        </w:rPr>
-        <w:lastRenderedPageBreak/>
-        <w:t xml:space="preserve">51. How can you save </w:t>
-      </w:r>
-      <w:r>
-        <w:rPr>
-          <w:color w:val="C00000"/>
-          <w:lang w:val="en-IN"/>
-        </w:rPr>
-        <w:t>fuel</w:t>
-      </w:r>
-      <w:r>
-        <w:rPr>
-          <w:color w:val="C00000"/>
-          <w:lang w:val="en-IN"/>
-        </w:rPr>
-        <w:t>?</w:t>
-      </w:r>
       <w:r>
         <w:rPr>
           <w:color w:val="C00000"/>
@@ -10573,16 +11055,8 @@
         <w:rPr>
           <w:lang w:val="en-IN"/>
         </w:rPr>
-        <w:t xml:space="preserve">Removing any non-essential roof boxes </w:t>
-      </w:r>
-      <w:proofErr w:type="spellStart"/>
-      <w:r>
-        <w:rPr>
-          <w:lang w:val="en-IN"/>
-        </w:rPr>
-        <w:t>etc</w:t>
-      </w:r>
-      <w:proofErr w:type="spellEnd"/>
+        <w:t>Removing any non-essential roof boxes etc</w:t>
+      </w:r>
     </w:p>
     <w:p>
       <w:pPr>
@@ -10616,7 +11090,14 @@
           <w:color w:val="C00000"/>
           <w:lang w:val="en-IN"/>
         </w:rPr>
-        <w:t>52.</w:t>
+        <w:t>54</w:t>
+      </w:r>
+      <w:r>
+        <w:rPr>
+          <w:color w:val="C00000"/>
+          <w:lang w:val="en-IN"/>
+        </w:rPr>
+        <w:t>.</w:t>
       </w:r>
       <w:r>
         <w:rPr>
@@ -10694,7 +11175,14 @@
           <w:color w:val="C00000"/>
           <w:lang w:val="en-IN"/>
         </w:rPr>
-        <w:t xml:space="preserve">53. </w:t>
+        <w:t>55</w:t>
+      </w:r>
+      <w:r>
+        <w:rPr>
+          <w:color w:val="C00000"/>
+          <w:lang w:val="en-IN"/>
+        </w:rPr>
+        <w:t xml:space="preserve">. </w:t>
       </w:r>
       <w:r>
         <w:rPr>
@@ -10774,7 +11262,14 @@
           <w:color w:val="C00000"/>
           <w:lang w:val="en-IN"/>
         </w:rPr>
-        <w:t>54. What increases the fuel consumption of your vehicle considerably?</w:t>
+        <w:t>56</w:t>
+      </w:r>
+      <w:r>
+        <w:rPr>
+          <w:color w:val="C00000"/>
+          <w:lang w:val="en-IN"/>
+        </w:rPr>
+        <w:t>. What increases the fuel consumption of your vehicle considerably?</w:t>
       </w:r>
       <w:r>
         <w:rPr>
@@ -10852,7 +11347,14 @@
           <w:color w:val="C00000"/>
           <w:lang w:val="en-IN"/>
         </w:rPr>
-        <w:t xml:space="preserve">55. When is it sensible to switch off a combustion </w:t>
+        <w:t>57</w:t>
+      </w:r>
+      <w:r>
+        <w:rPr>
+          <w:color w:val="C00000"/>
+          <w:lang w:val="en-IN"/>
+        </w:rPr>
+        <w:t xml:space="preserve">. When is it sensible to switch off a combustion </w:t>
       </w:r>
       <w:r>
         <w:rPr>
@@ -10930,76 +11432,14 @@
           <w:color w:val="C00000"/>
           <w:lang w:val="en-IN"/>
         </w:rPr>
-        <w:t>56. When planning your journey, how can you make them environmentally-friendlier? By ____</w:t>
-      </w:r>
-    </w:p>
-    <w:p>
-      <w:pPr>
-        <w:pStyle w:val="Listenabsatz"/>
-        <w:numPr>
-          <w:ilvl w:val="0"/>
-          <w:numId w:val="144"/>
-        </w:numPr>
-        <w:rPr>
-          <w:lang w:val="en-IN"/>
-        </w:rPr>
-      </w:pPr>
-      <w:r>
-        <w:rPr>
-          <w:lang w:val="en-IN"/>
-        </w:rPr>
-        <w:t>Forming car pools with other vehicle users</w:t>
-      </w:r>
-    </w:p>
-    <w:p>
-      <w:pPr>
-        <w:pStyle w:val="Listenabsatz"/>
-        <w:numPr>
-          <w:ilvl w:val="0"/>
-          <w:numId w:val="144"/>
-        </w:numPr>
-        <w:rPr>
-          <w:lang w:val="en-IN"/>
-        </w:rPr>
-      </w:pPr>
-      <w:r>
-        <w:rPr>
-          <w:lang w:val="en-IN"/>
-        </w:rPr>
-        <w:t>Combining several destinations into one single trip</w:t>
-      </w:r>
-    </w:p>
-    <w:p>
-      <w:pPr>
-        <w:pStyle w:val="Listenabsatz"/>
-        <w:numPr>
-          <w:ilvl w:val="0"/>
-          <w:numId w:val="144"/>
-        </w:numPr>
-        <w:rPr>
-          <w:lang w:val="en-IN"/>
-        </w:rPr>
-      </w:pPr>
-      <w:r>
-        <w:rPr>
-          <w:lang w:val="en-IN"/>
-        </w:rPr>
-        <w:t>Planning to use public transport instead of my own vehicle</w:t>
-      </w:r>
-    </w:p>
-    <w:p>
-      <w:pPr>
-        <w:rPr>
-          <w:color w:val="C00000"/>
-          <w:lang w:val="en-IN"/>
-        </w:rPr>
-      </w:pPr>
-      <w:r>
-        <w:rPr>
-          <w:color w:val="C00000"/>
-          <w:lang w:val="en-IN"/>
-        </w:rPr>
-        <w:t>57. What moto</w:t>
+        <w:t>58</w:t>
+      </w:r>
+      <w:r>
+        <w:rPr>
+          <w:color w:val="C00000"/>
+          <w:lang w:val="en-IN"/>
+        </w:rPr>
+        <w:t>. What moto</w:t>
       </w:r>
       <w:r>
         <w:rPr>
@@ -11084,83 +11524,14 @@
           <w:color w:val="C00000"/>
           <w:lang w:val="en-IN"/>
         </w:rPr>
-        <w:t>58. What manufacturer specifications will allow you to know if your motor vehicle is environmentally-friendly?</w:t>
-      </w:r>
-      <w:r>
-        <w:rPr>
-          <w:color w:val="C00000"/>
-          <w:lang w:val="en-IN"/>
-        </w:rPr>
-        <w:t xml:space="preserve"> From the details _____</w:t>
-      </w:r>
-    </w:p>
-    <w:p>
-      <w:pPr>
-        <w:pStyle w:val="Listenabsatz"/>
-        <w:numPr>
-          <w:ilvl w:val="0"/>
-          <w:numId w:val="114"/>
-        </w:numPr>
-        <w:rPr>
-          <w:lang w:val="en-IN"/>
-        </w:rPr>
-      </w:pPr>
-      <w:r>
-        <w:rPr>
-          <w:lang w:val="en-IN"/>
-        </w:rPr>
-        <w:t>About the emissions class</w:t>
-      </w:r>
-    </w:p>
-    <w:p>
-      <w:pPr>
-        <w:pStyle w:val="Listenabsatz"/>
-        <w:numPr>
-          <w:ilvl w:val="0"/>
-          <w:numId w:val="114"/>
-        </w:numPr>
-        <w:rPr>
-          <w:lang w:val="en-IN"/>
-        </w:rPr>
-      </w:pPr>
-      <w:r>
-        <w:rPr>
-          <w:lang w:val="en-IN"/>
-        </w:rPr>
-        <w:t>About the fuel consumption</w:t>
-      </w:r>
-    </w:p>
-    <w:p>
-      <w:pPr>
-        <w:pStyle w:val="Listenabsatz"/>
-        <w:numPr>
-          <w:ilvl w:val="0"/>
-          <w:numId w:val="114"/>
-        </w:numPr>
-        <w:rPr>
-          <w:lang w:val="en-IN"/>
-        </w:rPr>
-      </w:pPr>
-      <w:r>
-        <w:rPr>
-          <w:lang w:val="en-IN"/>
-        </w:rPr>
-        <w:t>About the efficiency category</w:t>
-      </w:r>
-    </w:p>
-    <w:p>
-      <w:pPr>
-        <w:rPr>
-          <w:color w:val="C00000"/>
-          <w:lang w:val="en-IN"/>
-        </w:rPr>
-      </w:pPr>
-      <w:r>
-        <w:rPr>
-          <w:color w:val="C00000"/>
-          <w:lang w:val="en-IN"/>
-        </w:rPr>
-        <w:t xml:space="preserve">59. </w:t>
+        <w:t>59</w:t>
+      </w:r>
+      <w:r>
+        <w:rPr>
+          <w:color w:val="C00000"/>
+          <w:lang w:val="en-IN"/>
+        </w:rPr>
+        <w:t xml:space="preserve">. </w:t>
       </w:r>
       <w:r>
         <w:rPr>
@@ -11307,10 +11678,28 @@
     <w:p>
       <w:pPr>
         <w:rPr>
-          <w:color w:val="0070C0"/>
-          <w:lang w:val="en-IN"/>
-        </w:rPr>
-      </w:pPr>
+          <w:color w:val="C00000"/>
+          <w:lang w:val="en-IN"/>
+        </w:rPr>
+      </w:pPr>
+    </w:p>
+    <w:p>
+      <w:pPr>
+        <w:rPr>
+          <w:color w:val="C00000"/>
+          <w:lang w:val="en-IN"/>
+        </w:rPr>
+      </w:pPr>
+    </w:p>
+    <w:p>
+      <w:pPr>
+        <w:rPr>
+          <w:color w:val="C00000"/>
+          <w:lang w:val="en-IN"/>
+        </w:rPr>
+      </w:pPr>
+      <w:bookmarkStart w:id="0" w:name="_GoBack"/>
+      <w:bookmarkEnd w:id="0"/>
       <w:r>
         <w:rPr>
           <w:color w:val="C00000"/>
@@ -11327,122 +11716,160 @@
         <w:t xml:space="preserve">Which vehicles are allowed to enter this environment zone? </w:t>
       </w:r>
     </w:p>
-    <w:p>
-      <w:pPr>
-        <w:jc w:val="center"/>
-        <w:rPr>
-          <w:lang w:val="en-IN"/>
-        </w:rPr>
-      </w:pPr>
-      <w:r>
-        <w:rPr>
-          <w:noProof/>
-          <w:lang w:eastAsia="de-DE"/>
-        </w:rPr>
-        <w:drawing>
-          <wp:inline distT="0" distB="0" distL="0" distR="0" wp14:anchorId="25300E0F" wp14:editId="3F981A3C">
-            <wp:extent cx="994410" cy="1530996"/>
-            <wp:effectExtent l="0" t="0" r="0" b="0"/>
-            <wp:docPr id="4" name="Grafik 4"/>
-            <wp:cNvGraphicFramePr>
-              <a:graphicFrameLocks xmlns:a="http://schemas.openxmlformats.org/drawingml/2006/main" noChangeAspect="1"/>
-            </wp:cNvGraphicFramePr>
-            <a:graphic xmlns:a="http://schemas.openxmlformats.org/drawingml/2006/main">
-              <a:graphicData uri="http://schemas.openxmlformats.org/drawingml/2006/picture">
-                <pic:pic xmlns:pic="http://schemas.openxmlformats.org/drawingml/2006/picture">
-                  <pic:nvPicPr>
-                    <pic:cNvPr id="1" name=""/>
-                    <pic:cNvPicPr/>
-                  </pic:nvPicPr>
-                  <pic:blipFill>
-                    <a:blip r:embed="rId7"/>
-                    <a:stretch>
-                      <a:fillRect/>
-                    </a:stretch>
-                  </pic:blipFill>
-                  <pic:spPr>
-                    <a:xfrm>
-                      <a:off x="0" y="0"/>
-                      <a:ext cx="1028902" cy="1584099"/>
-                    </a:xfrm>
-                    <a:prstGeom prst="rect">
-                      <a:avLst/>
-                    </a:prstGeom>
-                  </pic:spPr>
-                </pic:pic>
-              </a:graphicData>
-            </a:graphic>
-          </wp:inline>
-        </w:drawing>
-      </w:r>
-      <w:bookmarkStart w:id="0" w:name="_GoBack"/>
-      <w:bookmarkEnd w:id="0"/>
-    </w:p>
-    <w:p>
-      <w:pPr>
-        <w:pStyle w:val="Listenabsatz"/>
-        <w:numPr>
-          <w:ilvl w:val="0"/>
-          <w:numId w:val="110"/>
-        </w:numPr>
-        <w:rPr>
-          <w:lang w:val="en-IN"/>
-        </w:rPr>
-      </w:pPr>
-      <w:r>
-        <w:rPr>
-          <w:lang w:val="en-IN"/>
-        </w:rPr>
-        <w:t>A motorcycle</w:t>
-      </w:r>
-    </w:p>
-    <w:p>
-      <w:pPr>
-        <w:pStyle w:val="Listenabsatz"/>
-        <w:numPr>
-          <w:ilvl w:val="0"/>
-          <w:numId w:val="110"/>
-        </w:numPr>
-        <w:rPr>
-          <w:lang w:val="en-IN"/>
-        </w:rPr>
-      </w:pPr>
-      <w:r>
-        <w:rPr>
-          <w:lang w:val="en-IN"/>
-        </w:rPr>
-        <w:t>A car with a red emissions sticker</w:t>
-      </w:r>
-    </w:p>
-    <w:p>
-      <w:pPr>
-        <w:pStyle w:val="Listenabsatz"/>
-        <w:numPr>
-          <w:ilvl w:val="0"/>
-          <w:numId w:val="110"/>
-        </w:numPr>
-        <w:rPr>
-          <w:strike/>
-          <w:lang w:val="en-IN"/>
-        </w:rPr>
-      </w:pPr>
-      <w:r>
-        <w:rPr>
-          <w:strike/>
-          <w:lang w:val="en-IN"/>
-        </w:rPr>
-        <w:t>A car which meets the requirements for a green sticker even if it do</w:t>
-      </w:r>
-      <w:r>
-        <w:rPr>
-          <w:strike/>
-          <w:lang w:val="en-IN"/>
-        </w:rPr>
-        <w:t>es not have an emissions sticker</w:t>
-      </w:r>
-    </w:p>
-    <w:p>
-      <w:pPr>
+    <w:tbl>
+      <w:tblPr>
+        <w:tblStyle w:val="Tabellenraster"/>
+        <w:tblW w:w="0" w:type="auto"/>
+        <w:tblLook w:val="04A0" w:firstRow="1" w:lastRow="0" w:firstColumn="1" w:lastColumn="0" w:noHBand="0" w:noVBand="1"/>
+      </w:tblPr>
+      <w:tblGrid>
+        <w:gridCol w:w="1555"/>
+        <w:gridCol w:w="8901"/>
+      </w:tblGrid>
+      <w:tr>
+        <w:trPr>
+          <w:trHeight w:val="1840"/>
+        </w:trPr>
+        <w:tc>
+          <w:tcPr>
+            <w:tcW w:w="1555" w:type="dxa"/>
+          </w:tcPr>
+          <w:p>
+            <w:pPr>
+              <w:rPr>
+                <w:color w:val="0070C0"/>
+                <w:lang w:val="en-IN"/>
+              </w:rPr>
+            </w:pPr>
+            <w:r>
+              <w:rPr>
+                <w:noProof/>
+                <w:lang w:eastAsia="de-DE"/>
+              </w:rPr>
+              <w:drawing>
+                <wp:inline distT="0" distB="0" distL="0" distR="0" wp14:anchorId="370C451D" wp14:editId="6CC44146">
+                  <wp:extent cx="701749" cy="1080414"/>
+                  <wp:effectExtent l="0" t="0" r="3175" b="5715"/>
+                  <wp:docPr id="4" name="Grafik 4"/>
+                  <wp:cNvGraphicFramePr>
+                    <a:graphicFrameLocks xmlns:a="http://schemas.openxmlformats.org/drawingml/2006/main" noChangeAspect="1"/>
+                  </wp:cNvGraphicFramePr>
+                  <a:graphic xmlns:a="http://schemas.openxmlformats.org/drawingml/2006/main">
+                    <a:graphicData uri="http://schemas.openxmlformats.org/drawingml/2006/picture">
+                      <pic:pic xmlns:pic="http://schemas.openxmlformats.org/drawingml/2006/picture">
+                        <pic:nvPicPr>
+                          <pic:cNvPr id="1" name=""/>
+                          <pic:cNvPicPr/>
+                        </pic:nvPicPr>
+                        <pic:blipFill>
+                          <a:blip r:embed="rId7"/>
+                          <a:stretch>
+                            <a:fillRect/>
+                          </a:stretch>
+                        </pic:blipFill>
+                        <pic:spPr>
+                          <a:xfrm>
+                            <a:off x="0" y="0"/>
+                            <a:ext cx="733687" cy="1129586"/>
+                          </a:xfrm>
+                          <a:prstGeom prst="rect">
+                            <a:avLst/>
+                          </a:prstGeom>
+                        </pic:spPr>
+                      </pic:pic>
+                    </a:graphicData>
+                  </a:graphic>
+                </wp:inline>
+              </w:drawing>
+            </w:r>
+          </w:p>
+        </w:tc>
+        <w:tc>
+          <w:tcPr>
+            <w:tcW w:w="8901" w:type="dxa"/>
+          </w:tcPr>
+          <w:p>
+            <w:pPr>
+              <w:rPr>
+                <w:color w:val="0070C0"/>
+                <w:lang w:val="en-IN"/>
+              </w:rPr>
+            </w:pPr>
+          </w:p>
+          <w:p>
+            <w:pPr>
+              <w:rPr>
+                <w:lang w:val="en-IN"/>
+              </w:rPr>
+            </w:pPr>
+            <w:r>
+              <w:rPr>
+                <w:lang w:val="en-IN"/>
+              </w:rPr>
+              <w:t xml:space="preserve">a)  </w:t>
+            </w:r>
+            <w:r>
+              <w:rPr>
+                <w:lang w:val="en-IN"/>
+              </w:rPr>
+              <w:t>A motorcycle</w:t>
+            </w:r>
+          </w:p>
+          <w:p>
+            <w:pPr>
+              <w:rPr>
+                <w:lang w:val="en-IN"/>
+              </w:rPr>
+            </w:pPr>
+            <w:r>
+              <w:rPr>
+                <w:lang w:val="en-IN"/>
+              </w:rPr>
+              <w:t xml:space="preserve">b)  </w:t>
+            </w:r>
+            <w:r>
+              <w:rPr>
+                <w:lang w:val="en-IN"/>
+              </w:rPr>
+              <w:t>A car with a red emissions sticker</w:t>
+            </w:r>
+          </w:p>
+          <w:p>
+            <w:pPr>
+              <w:rPr>
+                <w:strike/>
+                <w:lang w:val="en-IN"/>
+              </w:rPr>
+            </w:pPr>
+            <w:r>
+              <w:rPr>
+                <w:strike/>
+                <w:lang w:val="en-IN"/>
+              </w:rPr>
+              <w:t xml:space="preserve">c)  </w:t>
+            </w:r>
+            <w:r>
+              <w:rPr>
+                <w:strike/>
+                <w:lang w:val="en-IN"/>
+              </w:rPr>
+              <w:t>A car which meets the requirements for a green sticker even if it does not have an emissions sticker</w:t>
+            </w:r>
+          </w:p>
+          <w:p>
+            <w:pPr>
+              <w:rPr>
+                <w:color w:val="0070C0"/>
+                <w:lang w:val="en-IN"/>
+              </w:rPr>
+            </w:pPr>
+          </w:p>
+        </w:tc>
+      </w:tr>
+    </w:tbl>
+    <w:p>
+      <w:pPr>
+        <w:spacing w:before="240"/>
         <w:rPr>
           <w:color w:val="C00000"/>
           <w:lang w:val="en-IN"/>
@@ -11470,112 +11897,166 @@
         <w:t>f your car has a petrol engine but does not have an emissions sticker, are you allowed to enter an environmental zone which is sign-posted as follows?</w:t>
       </w:r>
     </w:p>
-    <w:p>
-      <w:pPr>
-        <w:jc w:val="center"/>
-        <w:rPr>
-          <w:lang w:val="en-IN"/>
-        </w:rPr>
-      </w:pPr>
-      <w:r>
-        <w:rPr>
-          <w:noProof/>
-          <w:lang w:eastAsia="de-DE"/>
-        </w:rPr>
-        <w:drawing>
-          <wp:inline distT="0" distB="0" distL="0" distR="0" wp14:anchorId="449D1E84" wp14:editId="37FC275E">
-            <wp:extent cx="994410" cy="1530996"/>
-            <wp:effectExtent l="0" t="0" r="0" b="0"/>
-            <wp:docPr id="3" name="Grafik 3"/>
-            <wp:cNvGraphicFramePr>
-              <a:graphicFrameLocks xmlns:a="http://schemas.openxmlformats.org/drawingml/2006/main" noChangeAspect="1"/>
-            </wp:cNvGraphicFramePr>
-            <a:graphic xmlns:a="http://schemas.openxmlformats.org/drawingml/2006/main">
-              <a:graphicData uri="http://schemas.openxmlformats.org/drawingml/2006/picture">
-                <pic:pic xmlns:pic="http://schemas.openxmlformats.org/drawingml/2006/picture">
-                  <pic:nvPicPr>
-                    <pic:cNvPr id="1" name=""/>
-                    <pic:cNvPicPr/>
-                  </pic:nvPicPr>
-                  <pic:blipFill>
-                    <a:blip r:embed="rId7"/>
-                    <a:stretch>
-                      <a:fillRect/>
-                    </a:stretch>
-                  </pic:blipFill>
-                  <pic:spPr>
-                    <a:xfrm>
-                      <a:off x="0" y="0"/>
-                      <a:ext cx="1028902" cy="1584099"/>
-                    </a:xfrm>
-                    <a:prstGeom prst="rect">
-                      <a:avLst/>
-                    </a:prstGeom>
-                  </pic:spPr>
-                </pic:pic>
-              </a:graphicData>
-            </a:graphic>
-          </wp:inline>
-        </w:drawing>
-      </w:r>
-    </w:p>
-    <w:p>
-      <w:pPr>
-        <w:pStyle w:val="Listenabsatz"/>
-        <w:numPr>
-          <w:ilvl w:val="0"/>
-          <w:numId w:val="111"/>
-        </w:numPr>
-        <w:rPr>
-          <w:lang w:val="en-IN"/>
-        </w:rPr>
-      </w:pPr>
-      <w:r>
-        <w:rPr>
-          <w:lang w:val="en-IN"/>
-        </w:rPr>
-        <w:t>No, because my car does not have an emissions sticker</w:t>
-      </w:r>
-    </w:p>
-    <w:p>
-      <w:pPr>
-        <w:pStyle w:val="Listenabsatz"/>
-        <w:numPr>
-          <w:ilvl w:val="0"/>
-          <w:numId w:val="111"/>
-        </w:numPr>
-        <w:rPr>
-          <w:strike/>
-          <w:lang w:val="en-IN"/>
-        </w:rPr>
-      </w:pPr>
-      <w:r>
-        <w:rPr>
-          <w:strike/>
-          <w:lang w:val="en-IN"/>
-        </w:rPr>
-        <w:t>Yes, because this prohibition only applies to diesel vehicles</w:t>
-      </w:r>
-    </w:p>
-    <w:p>
-      <w:pPr>
-        <w:pStyle w:val="Listenabsatz"/>
-        <w:numPr>
-          <w:ilvl w:val="0"/>
-          <w:numId w:val="111"/>
-        </w:numPr>
-        <w:rPr>
-          <w:strike/>
-          <w:lang w:val="en-IN"/>
-        </w:rPr>
-      </w:pPr>
-      <w:r>
-        <w:rPr>
-          <w:strike/>
-          <w:lang w:val="en-IN"/>
-        </w:rPr>
-        <w:t>Yes, because I am driving a car with catalytic converter with lambda control</w:t>
-      </w:r>
+    <w:tbl>
+      <w:tblPr>
+        <w:tblStyle w:val="Tabellenraster"/>
+        <w:tblW w:w="0" w:type="auto"/>
+        <w:tblLook w:val="04A0" w:firstRow="1" w:lastRow="0" w:firstColumn="1" w:lastColumn="0" w:noHBand="0" w:noVBand="1"/>
+      </w:tblPr>
+      <w:tblGrid>
+        <w:gridCol w:w="1555"/>
+        <w:gridCol w:w="8901"/>
+      </w:tblGrid>
+      <w:tr>
+        <w:trPr>
+          <w:trHeight w:val="1840"/>
+        </w:trPr>
+        <w:tc>
+          <w:tcPr>
+            <w:tcW w:w="1555" w:type="dxa"/>
+          </w:tcPr>
+          <w:p>
+            <w:pPr>
+              <w:rPr>
+                <w:color w:val="0070C0"/>
+                <w:lang w:val="en-IN"/>
+              </w:rPr>
+            </w:pPr>
+            <w:r>
+              <w:rPr>
+                <w:noProof/>
+                <w:lang w:eastAsia="de-DE"/>
+              </w:rPr>
+              <w:drawing>
+                <wp:inline distT="0" distB="0" distL="0" distR="0" wp14:anchorId="600EF1AF" wp14:editId="385A9E94">
+                  <wp:extent cx="701749" cy="1080414"/>
+                  <wp:effectExtent l="0" t="0" r="3175" b="5715"/>
+                  <wp:docPr id="5" name="Grafik 5"/>
+                  <wp:cNvGraphicFramePr>
+                    <a:graphicFrameLocks xmlns:a="http://schemas.openxmlformats.org/drawingml/2006/main" noChangeAspect="1"/>
+                  </wp:cNvGraphicFramePr>
+                  <a:graphic xmlns:a="http://schemas.openxmlformats.org/drawingml/2006/main">
+                    <a:graphicData uri="http://schemas.openxmlformats.org/drawingml/2006/picture">
+                      <pic:pic xmlns:pic="http://schemas.openxmlformats.org/drawingml/2006/picture">
+                        <pic:nvPicPr>
+                          <pic:cNvPr id="1" name=""/>
+                          <pic:cNvPicPr/>
+                        </pic:nvPicPr>
+                        <pic:blipFill>
+                          <a:blip r:embed="rId7"/>
+                          <a:stretch>
+                            <a:fillRect/>
+                          </a:stretch>
+                        </pic:blipFill>
+                        <pic:spPr>
+                          <a:xfrm>
+                            <a:off x="0" y="0"/>
+                            <a:ext cx="733687" cy="1129586"/>
+                          </a:xfrm>
+                          <a:prstGeom prst="rect">
+                            <a:avLst/>
+                          </a:prstGeom>
+                        </pic:spPr>
+                      </pic:pic>
+                    </a:graphicData>
+                  </a:graphic>
+                </wp:inline>
+              </w:drawing>
+            </w:r>
+          </w:p>
+        </w:tc>
+        <w:tc>
+          <w:tcPr>
+            <w:tcW w:w="8901" w:type="dxa"/>
+          </w:tcPr>
+          <w:p>
+            <w:pPr>
+              <w:rPr>
+                <w:color w:val="0070C0"/>
+                <w:lang w:val="en-IN"/>
+              </w:rPr>
+            </w:pPr>
+          </w:p>
+          <w:p>
+            <w:pPr>
+              <w:rPr>
+                <w:lang w:val="en-IN"/>
+              </w:rPr>
+            </w:pPr>
+            <w:r>
+              <w:rPr>
+                <w:lang w:val="en-IN"/>
+              </w:rPr>
+              <w:t xml:space="preserve">a)  </w:t>
+            </w:r>
+            <w:r>
+              <w:rPr>
+                <w:lang w:val="en-IN"/>
+              </w:rPr>
+              <w:t>No, because my car does not have an emissions sticker</w:t>
+            </w:r>
+          </w:p>
+          <w:p>
+            <w:pPr>
+              <w:rPr>
+                <w:strike/>
+                <w:lang w:val="en-IN"/>
+              </w:rPr>
+            </w:pPr>
+            <w:r>
+              <w:rPr>
+                <w:strike/>
+                <w:lang w:val="en-IN"/>
+              </w:rPr>
+              <w:t xml:space="preserve">b)  </w:t>
+            </w:r>
+            <w:r>
+              <w:rPr>
+                <w:strike/>
+                <w:lang w:val="en-IN"/>
+              </w:rPr>
+              <w:t>Yes, because this prohibition only applies to diesel vehicles</w:t>
+            </w:r>
+          </w:p>
+          <w:p>
+            <w:pPr>
+              <w:rPr>
+                <w:strike/>
+                <w:lang w:val="en-IN"/>
+              </w:rPr>
+            </w:pPr>
+            <w:r>
+              <w:rPr>
+                <w:strike/>
+                <w:lang w:val="en-IN"/>
+              </w:rPr>
+              <w:t xml:space="preserve">c)  </w:t>
+            </w:r>
+            <w:r>
+              <w:rPr>
+                <w:strike/>
+                <w:lang w:val="en-IN"/>
+              </w:rPr>
+              <w:t>Yes, because I am driving a car with catalytic converter with lambda control</w:t>
+            </w:r>
+          </w:p>
+          <w:p>
+            <w:pPr>
+              <w:rPr>
+                <w:color w:val="0070C0"/>
+                <w:lang w:val="en-IN"/>
+              </w:rPr>
+            </w:pPr>
+          </w:p>
+        </w:tc>
+      </w:tr>
+    </w:tbl>
+    <w:p>
+      <w:pPr>
+        <w:rPr>
+          <w:lang w:val="en-IN"/>
+        </w:rPr>
+      </w:pPr>
     </w:p>
     <w:p>
       <w:pPr>
@@ -25393,6 +25874,25 @@
       <w:szCs w:val="18"/>
     </w:rPr>
   </w:style>
+  <w:style w:type="table" w:styleId="Tabellenraster">
+    <w:name w:val="Table Grid"/>
+    <w:basedOn w:val="NormaleTabelle"/>
+    <w:uiPriority w:val="39"/>
+    <w:rsid w:val="00AD3299"/>
+    <w:pPr>
+      <w:spacing w:after="0" w:line="240" w:lineRule="auto"/>
+    </w:pPr>
+    <w:tblPr>
+      <w:tblBorders>
+        <w:top w:val="single" w:sz="4" w:space="0" w:color="auto"/>
+        <w:left w:val="single" w:sz="4" w:space="0" w:color="auto"/>
+        <w:bottom w:val="single" w:sz="4" w:space="0" w:color="auto"/>
+        <w:right w:val="single" w:sz="4" w:space="0" w:color="auto"/>
+        <w:insideH w:val="single" w:sz="4" w:space="0" w:color="auto"/>
+        <w:insideV w:val="single" w:sz="4" w:space="0" w:color="auto"/>
+      </w:tblBorders>
+    </w:tblPr>
+  </w:style>
 </w:styles>
 </file>
 
